--- a/Assignment1/Writeup.docx
+++ b/Assignment1/Writeup.docx
@@ -6,47 +6,19 @@
       <w:pPr>
         <w:pStyle w:val="papertitle"/>
       </w:pPr>
-      <w:bookmarkStart w:id="0" w:name="_GoBack"/>
-      <w:bookmarkEnd w:id="0"/>
-      <w:r>
-        <w:t>Paper Title</w:t>
-      </w:r>
-      <w:r>
-        <w:t>*</w:t>
-      </w:r>
-      <w:r>
-        <w:t xml:space="preserve"> (use style: </w:t>
-      </w:r>
       <w:r>
         <w:rPr>
           <w:i/>
           <w:iCs/>
         </w:rPr>
-        <w:t>paper title</w:t>
-      </w:r>
-      <w:r>
-        <w:t>)</w:t>
-      </w:r>
-    </w:p>
-    <w:p>
-      <w:pPr>
-        <w:pStyle w:val="papersubtitle"/>
-      </w:pPr>
-      <w:r>
-        <w:t>Subtitle as needed (</w:t>
-      </w:r>
-      <w:r>
-        <w:rPr>
-          <w:i/>
-          <w:iCs/>
-        </w:rPr>
-        <w:t>paper subtitle</w:t>
-      </w:r>
-      <w:r>
-        <w:t>)</w:t>
-      </w:r>
-    </w:p>
-    <w:p/>
+        <w:t>Automobile Insurance Risk Factor Analysis</w:t>
+      </w:r>
+    </w:p>
+    <w:p>
+      <w:pPr>
+        <w:jc w:val="both"/>
+      </w:pPr>
+    </w:p>
     <w:p>
       <w:pPr>
         <w:pStyle w:val="Author"/>
@@ -64,14 +36,7 @@
       </w:pPr>
       <w:r>
         <w:lastRenderedPageBreak/>
-        <w:t xml:space="preserve">Authors Name/s per 1st Affiliation </w:t>
-      </w:r>
-      <w:r>
-        <w:rPr>
-          <w:i/>
-          <w:iCs/>
-        </w:rPr>
-        <w:t>(Author)</w:t>
+        <w:t>Kevin Kuo</w:t>
       </w:r>
     </w:p>
     <w:p>
@@ -79,17 +44,7 @@
         <w:pStyle w:val="Affiliation"/>
       </w:pPr>
       <w:r>
-        <w:t xml:space="preserve">line 1 (of </w:t>
-      </w:r>
-      <w:r>
-        <w:rPr>
-          <w:i/>
-          <w:iCs/>
-        </w:rPr>
-        <w:t>Affiliation</w:t>
-      </w:r>
-      <w:r>
-        <w:t>): dept. name of organization</w:t>
+        <w:t>Computer Science Department</w:t>
       </w:r>
     </w:p>
     <w:p>
@@ -97,7 +52,7 @@
         <w:pStyle w:val="Affiliation"/>
       </w:pPr>
       <w:r>
-        <w:t>line 2: name of organization, acronyms acceptable</w:t>
+        <w:t>Towson University</w:t>
       </w:r>
     </w:p>
     <w:p>
@@ -105,7 +60,7 @@
         <w:pStyle w:val="Affiliation"/>
       </w:pPr>
       <w:r>
-        <w:t>line 3: City, Country</w:t>
+        <w:t>Towson, Maryland</w:t>
       </w:r>
     </w:p>
     <w:p>
@@ -113,75 +68,7 @@
         <w:pStyle w:val="Affiliation"/>
       </w:pPr>
       <w:r>
-        <w:t>line 4: e-mail address if desired</w:t>
-      </w:r>
-    </w:p>
-    <w:p>
-      <w:pPr>
-        <w:pStyle w:val="Author"/>
-      </w:pPr>
-      <w:r>
-        <w:lastRenderedPageBreak/>
-        <w:t xml:space="preserve">Authors Name/s per 2nd Affiliation </w:t>
-      </w:r>
-      <w:r>
-        <w:rPr>
-          <w:i/>
-          <w:iCs/>
-        </w:rPr>
-        <w:t>(Author)</w:t>
-      </w:r>
-    </w:p>
-    <w:p>
-      <w:pPr>
-        <w:pStyle w:val="Affiliation"/>
-      </w:pPr>
-      <w:r>
-        <w:t xml:space="preserve">line 1 (of </w:t>
-      </w:r>
-      <w:r>
-        <w:rPr>
-          <w:i/>
-          <w:iCs/>
-        </w:rPr>
-        <w:t>Affiliation</w:t>
-      </w:r>
-      <w:r>
-        <w:t>): dept. name of organization</w:t>
-      </w:r>
-    </w:p>
-    <w:p>
-      <w:pPr>
-        <w:pStyle w:val="Affiliation"/>
-      </w:pPr>
-      <w:r>
-        <w:t>line 2: name of organization, acronyms acceptable</w:t>
-      </w:r>
-    </w:p>
-    <w:p>
-      <w:pPr>
-        <w:pStyle w:val="Affiliation"/>
-      </w:pPr>
-      <w:r>
-        <w:t>line 3: City, Country</w:t>
-      </w:r>
-    </w:p>
-    <w:p>
-      <w:pPr>
-        <w:pStyle w:val="Affiliation"/>
-        <w:sectPr>
-          <w:type w:val="continuous"/>
-          <w:pgSz w:w="12240" w:h="15840" w:code="1"/>
-          <w:pgMar w:top="1080" w:right="893" w:bottom="1440" w:left="893" w:header="720" w:footer="720" w:gutter="0"/>
-          <w:cols w:num="2" w:space="720" w:equalWidth="0">
-            <w:col w:w="4701" w:space="720"/>
-            <w:col w:w="4701"/>
-          </w:cols>
-          <w:docGrid w:linePitch="360"/>
-        </w:sectPr>
-      </w:pPr>
-      <w:r>
-        <w:t>line 4: e-mail address if desired</w:t>
+        <w:t>kkuo1@students.towson.edu</w:t>
       </w:r>
     </w:p>
     <w:p>
@@ -522,7 +409,7 @@
         <w:pStyle w:val="Heading1"/>
       </w:pPr>
       <w:r>
-        <w:t>Ease of Use</w:t>
+        <w:t>Exploratory Data analysis</w:t>
       </w:r>
     </w:p>
     <w:p>
@@ -604,25 +491,16 @@
         <w:pStyle w:val="BodyText"/>
       </w:pPr>
       <w:r>
-        <w:t xml:space="preserve">The template is used to format your paper and style the text. All margins, column widths, line spaces, and text fonts are prescribed; please do not alter them. You may note peculiarities. For example, the head margin in this template measures proportionately more than is customary. This measurement and others are deliberate, using specifications that anticipate your paper as one part of the entire proceedings, </w:t>
-      </w:r>
+        <w:t>The template is used to format your paper and style the text. All margins, column widths, line spaces, and text fonts are prescribed; please do not alter them. You may note peculiarities. For example, the head margin in this template measures proportionately more than is customary. This measurement and others are deliberate, using specifications that anticipate your paper as one part of the entire proceedings, and not as an independent document. Please do not revise any of the current designations.</w:t>
+      </w:r>
+    </w:p>
+    <w:p>
+      <w:pPr>
+        <w:pStyle w:val="Heading1"/>
+      </w:pPr>
       <w:r>
         <w:lastRenderedPageBreak/>
-        <w:t>and not as an independent document. Please do not revise any of the current designations.</w:t>
-      </w:r>
-    </w:p>
-    <w:p>
-      <w:pPr>
-        <w:pStyle w:val="Heading1"/>
-      </w:pPr>
-      <w:r>
-        <w:t xml:space="preserve">Prepare Your Paper </w:t>
-      </w:r>
-      <w:r>
-        <w:t>Before</w:t>
-      </w:r>
-      <w:r>
-        <w:t xml:space="preserve"> Styling</w:t>
+        <w:t>Data preprocessing</w:t>
       </w:r>
     </w:p>
     <w:p>
@@ -727,16 +605,19 @@
         <w:pStyle w:val="Heading2"/>
       </w:pPr>
       <w:r>
+        <w:t>Equations</w:t>
+      </w:r>
+    </w:p>
+    <w:p>
+      <w:pPr>
+        <w:pStyle w:val="BodyText"/>
+      </w:pPr>
+      <w:r>
+        <w:t xml:space="preserve">The equations are an exception to the prescribed specifications of this template. You will need to determine whether or not your equation should be typed using either the Times New Roman or the Symbol font (please no other font). To create multileveled equations, it may be necessary to treat </w:t>
+      </w:r>
+      <w:r>
         <w:lastRenderedPageBreak/>
-        <w:t>Equations</w:t>
-      </w:r>
-    </w:p>
-    <w:p>
-      <w:pPr>
-        <w:pStyle w:val="BodyText"/>
-      </w:pPr>
-      <w:r>
-        <w:t>The equations are an exception to the prescribed specifications of this template. You will need to determine whether or not your equation should be typed using either the Times New Roman or the Symbol font (please no other font). To create multileveled equations, it may be necessary to treat the equation as a graphic and insert it into the text after your paper is styled.</w:t>
+        <w:t>the equation as a graphic and insert it into the text after your paper is styled.</w:t>
       </w:r>
     </w:p>
     <w:p>
@@ -911,43 +792,61 @@
         <w:pStyle w:val="bulletlist"/>
       </w:pPr>
       <w:r>
+        <w:t>The prefix “non” is not a word; it should be joined to the word it modifies, usually without a hyphen.</w:t>
+      </w:r>
+    </w:p>
+    <w:p>
+      <w:pPr>
+        <w:pStyle w:val="bulletlist"/>
+      </w:pPr>
+      <w:r>
+        <w:t>There is no period after the “et” in the Latin abbreviation “et al.”.</w:t>
+      </w:r>
+    </w:p>
+    <w:p>
+      <w:pPr>
+        <w:pStyle w:val="bulletlist"/>
+      </w:pPr>
+      <w:r>
+        <w:t>The abbreviation “i.e.” means “that is”, and the abbreviation “e.g.” means “for example”.</w:t>
+      </w:r>
+    </w:p>
+    <w:p>
+      <w:pPr>
+        <w:pStyle w:val="BodyText"/>
+      </w:pPr>
+      <w:r>
         <w:lastRenderedPageBreak/>
-        <w:t>The prefix “non” is not a word; it should be joined to the word it modifies, usually without a hyphen.</w:t>
-      </w:r>
-    </w:p>
-    <w:p>
-      <w:pPr>
-        <w:pStyle w:val="bulletlist"/>
-      </w:pPr>
-      <w:r>
-        <w:t>There is no period after the “et” in the Latin abbreviation “et al.”.</w:t>
-      </w:r>
-    </w:p>
-    <w:p>
-      <w:pPr>
-        <w:pStyle w:val="bulletlist"/>
-      </w:pPr>
-      <w:r>
-        <w:t>The abbreviation “i.e.” means “that is”, and the abbreviation “e.g.” means “for example”.</w:t>
-      </w:r>
+        <w:t>An excellent style manual for science writers is [7].</w:t>
+      </w:r>
+    </w:p>
+    <w:p>
+      <w:pPr>
+        <w:pStyle w:val="Heading1"/>
+      </w:pPr>
+      <w:r>
+        <w:t>regression analysis</w:t>
+      </w:r>
+      <w:bookmarkStart w:id="0" w:name="_GoBack"/>
+      <w:bookmarkEnd w:id="0"/>
     </w:p>
     <w:p>
       <w:pPr>
         <w:pStyle w:val="BodyText"/>
       </w:pPr>
       <w:r>
-        <w:t>An excellent style manual for science writers is [7].</w:t>
-      </w:r>
-    </w:p>
-    <w:p>
-      <w:pPr>
-        <w:pStyle w:val="Heading1"/>
-      </w:pPr>
-      <w:r>
-        <w:t xml:space="preserve">Using the </w:t>
-      </w:r>
-      <w:r>
-        <w:t>Template</w:t>
+        <w:t>After the text edit has been completed, the paper is ready for the template. Duplicate the template file by using the Save As command, and use the naming convention prescribed by your conference for the name of your paper. In this newly created file, highlight all of the contents and import your prepared text file. You are now ready to style your paper; use the scroll down window on the left of the MS Word Formatting toolbar.</w:t>
+      </w:r>
+    </w:p>
+    <w:p>
+      <w:pPr>
+        <w:pStyle w:val="Heading2"/>
+      </w:pPr>
+      <w:r>
+        <w:t>Authors</w:t>
+      </w:r>
+      <w:r>
+        <w:t xml:space="preserve"> and Affiliations</w:t>
       </w:r>
     </w:p>
     <w:p>
@@ -955,7 +854,156 @@
         <w:pStyle w:val="BodyText"/>
       </w:pPr>
       <w:r>
-        <w:t>After the text edit has been completed, the paper is ready for the template. Duplicate the template file by using the Save As command, and use the naming convention prescribed by your conference for the name of your paper. In this newly created file, highlight all of the contents and import your prepared text file. You are now ready to style your paper; use the scroll down window on the left of the MS Word Formatting toolbar.</w:t>
+        <w:t>The template is designed so that author affiliations are not repeated each time for multiple authors of the same affiliation. Please keep your affiliations as succinct as possible (for example, do not differentiate among departments of the same organization). This template was designed for two affiliations.</w:t>
+      </w:r>
+    </w:p>
+    <w:p>
+      <w:pPr>
+        <w:pStyle w:val="Heading3"/>
+      </w:pPr>
+      <w:r>
+        <w:t xml:space="preserve">For author/s of only one affiliation (Heading 3): </w:t>
+      </w:r>
+      <w:r>
+        <w:rPr>
+          <w:i w:val="0"/>
+        </w:rPr>
+        <w:t>To change the default, adjust the template as follows.</w:t>
+      </w:r>
+    </w:p>
+    <w:p>
+      <w:pPr>
+        <w:pStyle w:val="Heading4"/>
+      </w:pPr>
+      <w:r>
+        <w:t>Selection</w:t>
+      </w:r>
+      <w:r>
+        <w:t xml:space="preserve"> (Heading 4): </w:t>
+      </w:r>
+      <w:r>
+        <w:rPr>
+          <w:i w:val="0"/>
+        </w:rPr>
+        <w:t>Highlight all author and affiliation lines.</w:t>
+      </w:r>
+    </w:p>
+    <w:p>
+      <w:pPr>
+        <w:pStyle w:val="Heading4"/>
+      </w:pPr>
+      <w:r>
+        <w:t>Change number of columns:</w:t>
+      </w:r>
+      <w:r>
+        <w:t xml:space="preserve"> </w:t>
+      </w:r>
+      <w:r>
+        <w:rPr>
+          <w:i w:val="0"/>
+        </w:rPr>
+        <w:t>Select the Columns icon from the MS Word Standard toolbar and then select “1 Column” from the selection palette.</w:t>
+      </w:r>
+    </w:p>
+    <w:p>
+      <w:pPr>
+        <w:pStyle w:val="Heading4"/>
+      </w:pPr>
+      <w:r>
+        <w:t xml:space="preserve">Deletion: </w:t>
+      </w:r>
+      <w:r>
+        <w:rPr>
+          <w:i w:val="0"/>
+        </w:rPr>
+        <w:t>Delete the author and affiliation lines for the second affiliation.</w:t>
+      </w:r>
+    </w:p>
+    <w:p>
+      <w:pPr>
+        <w:pStyle w:val="Heading3"/>
+      </w:pPr>
+      <w:r>
+        <w:t xml:space="preserve">For author/s of more than two affiliations: </w:t>
+      </w:r>
+      <w:r>
+        <w:rPr>
+          <w:i w:val="0"/>
+        </w:rPr>
+        <w:t>To change the default, adjust the template as follows.</w:t>
+      </w:r>
+    </w:p>
+    <w:p>
+      <w:pPr>
+        <w:pStyle w:val="Heading4"/>
+      </w:pPr>
+      <w:r>
+        <w:t xml:space="preserve">Selection: </w:t>
+      </w:r>
+      <w:r>
+        <w:rPr>
+          <w:i w:val="0"/>
+        </w:rPr>
+        <w:t>Highlight all author and affiliation lines.</w:t>
+      </w:r>
+    </w:p>
+    <w:p>
+      <w:pPr>
+        <w:pStyle w:val="Heading4"/>
+      </w:pPr>
+      <w:r>
+        <w:t xml:space="preserve">Change number of columns: </w:t>
+      </w:r>
+      <w:r>
+        <w:rPr>
+          <w:i w:val="0"/>
+        </w:rPr>
+        <w:t>Select the “Columns” icon from the MS Word Standard toolbar and then select “1 Column” from the selection palette.</w:t>
+      </w:r>
+    </w:p>
+    <w:p>
+      <w:pPr>
+        <w:pStyle w:val="Heading4"/>
+      </w:pPr>
+      <w:r>
+        <w:t>Highlight author and affiliation lines of affiliation 1 and copy this selection.</w:t>
+      </w:r>
+    </w:p>
+    <w:p>
+      <w:pPr>
+        <w:pStyle w:val="Heading4"/>
+      </w:pPr>
+      <w:r>
+        <w:t xml:space="preserve">Formatting: </w:t>
+      </w:r>
+      <w:r>
+        <w:rPr>
+          <w:i w:val="0"/>
+        </w:rPr>
+        <w:t>Insert one hard return immediately after the last character of the last affiliation line. Then paste down the copy of affiliation 1. Repeat as necessary for each additional affiliation.</w:t>
+      </w:r>
+    </w:p>
+    <w:p>
+      <w:pPr>
+        <w:pStyle w:val="Heading4"/>
+      </w:pPr>
+      <w:r>
+        <w:t xml:space="preserve">Reassign number of columns: </w:t>
+      </w:r>
+      <w:r>
+        <w:rPr>
+          <w:i w:val="0"/>
+        </w:rPr>
+        <w:t>Place your cursor to the right of the last character of the last affiliation line of an even numbered affiliation (e.g., if there are five affiliations, place your cursor at end of fourth affiliation). Drag the cursor up to highlight all of the above author and affiliation lines. Go to Column icon and select “2 Columns”. If you have an odd</w:t>
+      </w:r>
+      <w:r>
+        <w:t xml:space="preserve"> </w:t>
+      </w:r>
+      <w:r>
+        <w:rPr>
+          <w:i w:val="0"/>
+        </w:rPr>
+        <w:t>number of affiliations, the final affiliation will be centered on the page; all previous will be in two columns.</w:t>
       </w:r>
     </w:p>
     <w:p>
@@ -963,10 +1011,10 @@
         <w:pStyle w:val="Heading2"/>
       </w:pPr>
       <w:r>
-        <w:t>Authors</w:t>
-      </w:r>
-      <w:r>
-        <w:t xml:space="preserve"> and Affiliations</w:t>
+        <w:t>Identify</w:t>
+      </w:r>
+      <w:r>
+        <w:t xml:space="preserve"> the Headings</w:t>
       </w:r>
     </w:p>
     <w:p>
@@ -974,184 +1022,19 @@
         <w:pStyle w:val="BodyText"/>
       </w:pPr>
       <w:r>
-        <w:t>The template is designed so that author affiliations are not repeated each time for multiple authors of the same affiliation. Please keep your affiliations as succinct as possible (for example, do not differentiate among departments of the same organization). This template was designed for two affiliations.</w:t>
-      </w:r>
-    </w:p>
-    <w:p>
-      <w:pPr>
-        <w:pStyle w:val="Heading3"/>
-      </w:pPr>
-      <w:r>
-        <w:t xml:space="preserve">For author/s of only one affiliation (Heading 3): </w:t>
-      </w:r>
-      <w:r>
-        <w:rPr>
-          <w:i w:val="0"/>
-        </w:rPr>
-        <w:t>To change the default, adjust the template as follows.</w:t>
-      </w:r>
-    </w:p>
-    <w:p>
-      <w:pPr>
-        <w:pStyle w:val="Heading4"/>
-      </w:pPr>
-      <w:r>
-        <w:t>Selection</w:t>
-      </w:r>
-      <w:r>
-        <w:t xml:space="preserve"> (Heading 4): </w:t>
-      </w:r>
-      <w:r>
-        <w:rPr>
-          <w:i w:val="0"/>
-        </w:rPr>
-        <w:t>Highlight all author and affiliation lines.</w:t>
-      </w:r>
-    </w:p>
-    <w:p>
-      <w:pPr>
-        <w:pStyle w:val="Heading4"/>
-      </w:pPr>
-      <w:r>
-        <w:t>Change number of columns:</w:t>
-      </w:r>
-      <w:r>
-        <w:t xml:space="preserve"> </w:t>
-      </w:r>
-      <w:r>
-        <w:rPr>
-          <w:i w:val="0"/>
-        </w:rPr>
-        <w:t>Select the Columns icon from the MS Word Standard toolbar and then select “1 Column” from the selection palette.</w:t>
-      </w:r>
-    </w:p>
-    <w:p>
-      <w:pPr>
-        <w:pStyle w:val="Heading4"/>
-      </w:pPr>
-      <w:r>
-        <w:t xml:space="preserve">Deletion: </w:t>
-      </w:r>
-      <w:r>
-        <w:rPr>
-          <w:i w:val="0"/>
-        </w:rPr>
-        <w:t>Delete the author and affiliation lines for the second affiliation.</w:t>
-      </w:r>
-    </w:p>
-    <w:p>
-      <w:pPr>
-        <w:pStyle w:val="Heading3"/>
-      </w:pPr>
-      <w:r>
-        <w:t xml:space="preserve">For author/s of more than two affiliations: </w:t>
-      </w:r>
-      <w:r>
-        <w:rPr>
-          <w:i w:val="0"/>
-        </w:rPr>
-        <w:t>To change the default, adjust the template as follows.</w:t>
-      </w:r>
-    </w:p>
-    <w:p>
-      <w:pPr>
-        <w:pStyle w:val="Heading4"/>
-      </w:pPr>
-      <w:r>
-        <w:t xml:space="preserve">Selection: </w:t>
-      </w:r>
-      <w:r>
-        <w:rPr>
-          <w:i w:val="0"/>
-        </w:rPr>
-        <w:t>Highlight all author and affiliation lines.</w:t>
-      </w:r>
-    </w:p>
-    <w:p>
-      <w:pPr>
-        <w:pStyle w:val="Heading4"/>
-      </w:pPr>
-      <w:r>
-        <w:t xml:space="preserve">Change number of columns: </w:t>
-      </w:r>
-      <w:r>
-        <w:rPr>
-          <w:i w:val="0"/>
-        </w:rPr>
-        <w:t>Select the “Columns” icon from the MS Word Standard toolbar and then select “1 Column” from the selection palette.</w:t>
-      </w:r>
-    </w:p>
-    <w:p>
-      <w:pPr>
-        <w:pStyle w:val="Heading4"/>
-      </w:pPr>
-      <w:r>
-        <w:t>Highlight author and affiliation lines of affiliation 1 and copy this selection.</w:t>
-      </w:r>
-    </w:p>
-    <w:p>
-      <w:pPr>
-        <w:pStyle w:val="Heading4"/>
-      </w:pPr>
-      <w:r>
-        <w:t xml:space="preserve">Formatting: </w:t>
-      </w:r>
-      <w:r>
-        <w:rPr>
-          <w:i w:val="0"/>
-        </w:rPr>
-        <w:t>Insert one hard return immediately after the last character of the last affiliation line. Then paste down the copy of affiliation 1. Repeat as necessary for each additional affiliation.</w:t>
-      </w:r>
-    </w:p>
-    <w:p>
-      <w:pPr>
-        <w:pStyle w:val="Heading4"/>
-      </w:pPr>
-      <w:r>
-        <w:t xml:space="preserve">Reassign number of columns: </w:t>
-      </w:r>
-      <w:r>
-        <w:rPr>
-          <w:i w:val="0"/>
-        </w:rPr>
-        <w:t>Place your cursor to the right of the last character of the last affiliation line of an even numbered affiliation (e.g., if there are five affiliations, place your cursor at end of fourth affiliation). Drag the cursor up to highlight all of the above author and affiliation lines. Go to Column icon and select “2 Columns”. If you have an odd</w:t>
-      </w:r>
-      <w:r>
-        <w:t xml:space="preserve"> </w:t>
-      </w:r>
-      <w:r>
-        <w:rPr>
-          <w:i w:val="0"/>
-        </w:rPr>
+        <w:t>Headings, or heads, are organizational devices that guide the reader through your paper. There are two types: component heads and text heads.</w:t>
+      </w:r>
+    </w:p>
+    <w:p>
+      <w:pPr>
+        <w:pStyle w:val="BodyText"/>
+      </w:pPr>
+      <w:r>
+        <w:t xml:space="preserve">Component heads identify the different components of your paper and are not topically subordinate to each other. Examples include Acknowledgments and References and, for these, the correct style to use is “Heading 5”. Use “figure caption” for </w:t>
+      </w:r>
+      <w:r>
         <w:lastRenderedPageBreak/>
-        <w:t>number of affiliations, the final affiliation will be centered on the page; all previous will be in two columns.</w:t>
-      </w:r>
-    </w:p>
-    <w:p>
-      <w:pPr>
-        <w:pStyle w:val="Heading2"/>
-      </w:pPr>
-      <w:r>
-        <w:t>Identify</w:t>
-      </w:r>
-      <w:r>
-        <w:t xml:space="preserve"> the Headings</w:t>
-      </w:r>
-    </w:p>
-    <w:p>
-      <w:pPr>
-        <w:pStyle w:val="BodyText"/>
-      </w:pPr>
-      <w:r>
-        <w:t>Headings, or heads, are organizational devices that guide the reader through your paper. There are two types: component heads and text heads.</w:t>
-      </w:r>
-    </w:p>
-    <w:p>
-      <w:pPr>
-        <w:pStyle w:val="BodyText"/>
-      </w:pPr>
-      <w:r>
-        <w:t>Component heads identify the different components of your paper and are not topically subordinate to each other. Examples include Acknowledgments and References and, for these, the correct style to use is “Heading 5”. Use “figure caption” for your Figure captions, and “table head” for your table title. Run-in heads, such as “Abstract”, will require you to apply a style (in this case, italic) in addition to the style provided by the drop down menu to differentiate the head from the text.</w:t>
+        <w:t>your Figure captions, and “table head” for your table title. Run-in heads, such as “Abstract”, will require you to apply a style (in this case, italic) in addition to the style provided by the drop down menu to differentiate the head from the text.</w:t>
       </w:r>
     </w:p>
     <w:p>
@@ -1217,12 +1100,6 @@
         <w:gridCol w:w="900"/>
       </w:tblGrid>
       <w:tr>
-        <w:tblPrEx>
-          <w:tblCellMar>
-            <w:top w:w="0" w:type="dxa"/>
-            <w:bottom w:w="0" w:type="dxa"/>
-          </w:tblCellMar>
-        </w:tblPrEx>
         <w:trPr>
           <w:cantSplit/>
           <w:trHeight w:val="240"/>
@@ -1261,12 +1138,6 @@
         </w:tc>
       </w:tr>
       <w:tr>
-        <w:tblPrEx>
-          <w:tblCellMar>
-            <w:top w:w="0" w:type="dxa"/>
-            <w:bottom w:w="0" w:type="dxa"/>
-          </w:tblCellMar>
-        </w:tblPrEx>
         <w:trPr>
           <w:cantSplit/>
           <w:trHeight w:val="240"/>
@@ -1331,12 +1202,6 @@
         </w:tc>
       </w:tr>
       <w:tr>
-        <w:tblPrEx>
-          <w:tblCellMar>
-            <w:top w:w="0" w:type="dxa"/>
-            <w:bottom w:w="0" w:type="dxa"/>
-          </w:tblCellMar>
-        </w:tblPrEx>
         <w:trPr>
           <w:trHeight w:val="320"/>
           <w:jc w:val="center"/>
@@ -1485,24 +1350,21 @@
         <w:pStyle w:val="BodyText"/>
       </w:pPr>
       <w:r>
-        <w:t xml:space="preserve">Figure Labels: Use 8 point Times New Roman for Figure labels. Use words rather than symbols or abbreviations when writing Figure axis labels to avoid confusing the reader. As an example, write the quantity “Magnetization”, or </w:t>
-      </w:r>
+        <w:t>Figure Labels: Use 8 point Times New Roman for Figure labels. Use words rather than symbols or abbreviations when writing Figure axis labels to avoid confusing the reader. As an example, write the quantity “Magnetization”, or “Magnetization, M”, not just “M”. If including units in the label, present them within parentheses. Do not label axes only with units. In the example, write “Magnetization (A/m)” or “Magnetization {A[m(1)]}”, not just “A/m”. Do not label axes</w:t>
+      </w:r>
+      <w:r>
+        <w:t xml:space="preserve"> </w:t>
+      </w:r>
+      <w:r>
+        <w:t>with a ratio of quantities and units. For example, write “Temperature (K)”, not “Temperature/K”.</w:t>
+      </w:r>
+    </w:p>
+    <w:p>
+      <w:pPr>
+        <w:pStyle w:val="Heading5"/>
+      </w:pPr>
       <w:r>
         <w:lastRenderedPageBreak/>
-        <w:t>“Magnetization, M”, not just “M”. If including units in the label, present them within parentheses. Do not label axes only with units. In the example, write “Magnetization (A/m)” or “Magnetization {A[m(1)]}”, not just “A/m”. Do not label axes</w:t>
-      </w:r>
-      <w:r>
-        <w:t xml:space="preserve"> </w:t>
-      </w:r>
-      <w:r>
-        <w:t>with a ratio of quantities and units. For example, write “Temperature (K)”, not “Temperature/K”.</w:t>
-      </w:r>
-    </w:p>
-    <w:p>
-      <w:pPr>
-        <w:pStyle w:val="Heading5"/>
-      </w:pPr>
-      <w:r>
         <w:t>Acknowledgment</w:t>
       </w:r>
       <w:r>
@@ -2458,6 +2320,7 @@
         <w:strike w:val="0"/>
         <w:dstrike w:val="0"/>
         <w:vanish w:val="0"/>
+        <w:color w:val="000000"/>
         <w:sz w:val="16"/>
         <w:szCs w:val="16"/>
         <w:vertAlign w:val="superscript"/>
@@ -2469,11 +2332,6 @@
           <w14:prstDash w14:val="solid"/>
           <w14:bevel/>
         </w14:textOutline>
-        <w14:textFill>
-          <w14:solidFill>
-            <w14:srgbClr w14:val="000000"/>
-          </w14:solidFill>
-        </w14:textFill>
       </w:rPr>
     </w:lvl>
     <w:lvl w:ilvl="1" w:tplc="04090019">
@@ -3613,10 +3471,15 @@
   </w:style>
   <w:style w:type="character" w:default="1" w:styleId="DefaultParagraphFont">
     <w:name w:val="Default Paragraph Font"/>
+    <w:uiPriority w:val="1"/>
+    <w:semiHidden/>
+    <w:unhideWhenUsed/>
   </w:style>
   <w:style w:type="table" w:default="1" w:styleId="TableNormal">
     <w:name w:val="Normal Table"/>
+    <w:uiPriority w:val="99"/>
     <w:semiHidden/>
+    <w:unhideWhenUsed/>
     <w:tblPr>
       <w:tblInd w:w="0" w:type="dxa"/>
       <w:tblCellMar>
@@ -3629,7 +3492,9 @@
   </w:style>
   <w:style w:type="numbering" w:default="1" w:styleId="NoList">
     <w:name w:val="No List"/>
+    <w:uiPriority w:val="99"/>
     <w:semiHidden/>
+    <w:unhideWhenUsed/>
   </w:style>
   <w:style w:type="paragraph" w:customStyle="1" w:styleId="Abstract">
     <w:name w:val="Abstract"/>
@@ -4153,10 +4018,15 @@
   </w:style>
   <w:style w:type="character" w:default="1" w:styleId="DefaultParagraphFont">
     <w:name w:val="Default Paragraph Font"/>
+    <w:uiPriority w:val="1"/>
+    <w:semiHidden/>
+    <w:unhideWhenUsed/>
   </w:style>
   <w:style w:type="table" w:default="1" w:styleId="TableNormal">
     <w:name w:val="Normal Table"/>
+    <w:uiPriority w:val="99"/>
     <w:semiHidden/>
+    <w:unhideWhenUsed/>
     <w:tblPr>
       <w:tblInd w:w="0" w:type="dxa"/>
       <w:tblCellMar>
@@ -4169,7 +4039,9 @@
   </w:style>
   <w:style w:type="numbering" w:default="1" w:styleId="NoList">
     <w:name w:val="No List"/>
+    <w:uiPriority w:val="99"/>
     <w:semiHidden/>
+    <w:unhideWhenUsed/>
   </w:style>
   <w:style w:type="paragraph" w:customStyle="1" w:styleId="Abstract">
     <w:name w:val="Abstract"/>
@@ -4719,7 +4591,7 @@
 </file>
 
 <file path=customXml/itemProps1.xml><?xml version="1.0" encoding="utf-8"?>
-<ds:datastoreItem xmlns:ds="http://schemas.openxmlformats.org/officeDocument/2006/customXml" ds:itemID="{341D42CF-35C0-4CBB-AE79-832974E4A8E1}">
+<ds:datastoreItem xmlns:ds="http://schemas.openxmlformats.org/officeDocument/2006/customXml" ds:itemID="{7915D678-1032-48C6-B8F0-CA54222B3E9C}">
   <ds:schemaRefs>
     <ds:schemaRef ds:uri="http://schemas.openxmlformats.org/officeDocument/2006/bibliography"/>
   </ds:schemaRefs>

--- a/Assignment1/Writeup.docx
+++ b/Assignment1/Writeup.docx
@@ -1,6 +1,6 @@
 
 <file path=word/document.xml><?xml version="1.0" encoding="utf-8"?>
-<w:document xmlns:wpc="http://schemas.microsoft.com/office/word/2010/wordprocessingCanvas" xmlns:mc="http://schemas.openxmlformats.org/markup-compatibility/2006" xmlns:o="urn:schemas-microsoft-com:office:office" xmlns:r="http://schemas.openxmlformats.org/officeDocument/2006/relationships" xmlns:m="http://schemas.openxmlformats.org/officeDocument/2006/math" xmlns:v="urn:schemas-microsoft-com:vml" xmlns:wp14="http://schemas.microsoft.com/office/word/2010/wordprocessingDrawing" xmlns:wp="http://schemas.openxmlformats.org/drawingml/2006/wordprocessingDrawing" xmlns:w10="urn:schemas-microsoft-com:office:word" xmlns:w="http://schemas.openxmlformats.org/wordprocessingml/2006/main" xmlns:w14="http://schemas.microsoft.com/office/word/2010/wordml" xmlns:wpg="http://schemas.microsoft.com/office/word/2010/wordprocessingGroup" xmlns:wpi="http://schemas.microsoft.com/office/word/2010/wordprocessingInk" xmlns:wne="http://schemas.microsoft.com/office/word/2006/wordml" xmlns:wps="http://schemas.microsoft.com/office/word/2010/wordprocessingShape" mc:Ignorable="w14 wp14">
+<w:document xmlns:wpc="http://schemas.microsoft.com/office/word/2010/wordprocessingCanvas" xmlns:mc="http://schemas.openxmlformats.org/markup-compatibility/2006" xmlns:o="urn:schemas-microsoft-com:office:office" xmlns:r="http://schemas.openxmlformats.org/officeDocument/2006/relationships" xmlns:m="http://schemas.openxmlformats.org/officeDocument/2006/math" xmlns:v="urn:schemas-microsoft-com:vml" xmlns:wp14="http://schemas.microsoft.com/office/word/2010/wordprocessingDrawing" xmlns:wp="http://schemas.openxmlformats.org/drawingml/2006/wordprocessingDrawing" xmlns:w10="urn:schemas-microsoft-com:office:word" xmlns:w="http://schemas.openxmlformats.org/wordprocessingml/2006/main" xmlns:w14="http://schemas.microsoft.com/office/word/2010/wordml" xmlns:w15="http://schemas.microsoft.com/office/word/2012/wordml" xmlns:wpg="http://schemas.microsoft.com/office/word/2010/wordprocessingGroup" xmlns:wpi="http://schemas.microsoft.com/office/word/2010/wordprocessingInk" xmlns:wne="http://schemas.microsoft.com/office/word/2006/wordml" xmlns:wps="http://schemas.microsoft.com/office/word/2010/wordprocessingShape" mc:Ignorable="w14 w15 wp14">
   <w:body>
     <w:p>
       <w:pPr>
@@ -108,216 +108,26 @@
         <w:t>—</w:t>
       </w:r>
       <w:r>
-        <w:t xml:space="preserve">This electronic document is a “live” template and already defines the components of your paper [title, text, heads, etc.] in its style sheet.  </w:t>
-      </w:r>
-      <w:r>
-        <w:rPr>
-          <w:i/>
-          <w:color w:val="FF0000"/>
-        </w:rPr>
-        <w:t>*</w:t>
-      </w:r>
-      <w:r>
-        <w:rPr>
-          <w:i/>
-          <w:color w:val="FF0000"/>
-        </w:rPr>
-        <w:t>CRITICAL:  Do</w:t>
-      </w:r>
-      <w:r>
-        <w:rPr>
-          <w:rFonts w:eastAsia="Times New Roman"/>
-          <w:i/>
-          <w:color w:val="FF0000"/>
-        </w:rPr>
-        <w:t xml:space="preserve"> </w:t>
-      </w:r>
-      <w:r>
-        <w:rPr>
-          <w:i/>
-          <w:color w:val="FF0000"/>
-        </w:rPr>
-        <w:t>Not</w:t>
-      </w:r>
-      <w:r>
-        <w:rPr>
-          <w:rFonts w:eastAsia="Times New Roman"/>
-          <w:i/>
-          <w:color w:val="FF0000"/>
-        </w:rPr>
-        <w:t xml:space="preserve"> </w:t>
-      </w:r>
-      <w:r>
-        <w:rPr>
-          <w:i/>
-          <w:color w:val="FF0000"/>
-        </w:rPr>
-        <w:t>Use</w:t>
-      </w:r>
-      <w:r>
-        <w:rPr>
-          <w:rFonts w:eastAsia="Times New Roman"/>
-          <w:i/>
-          <w:color w:val="FF0000"/>
-        </w:rPr>
-        <w:t xml:space="preserve"> </w:t>
-      </w:r>
-      <w:r>
-        <w:rPr>
-          <w:i/>
-          <w:color w:val="FF0000"/>
-        </w:rPr>
-        <w:t>Symbols,</w:t>
-      </w:r>
-      <w:r>
-        <w:rPr>
-          <w:rFonts w:eastAsia="Times New Roman"/>
-          <w:i/>
-          <w:color w:val="FF0000"/>
-        </w:rPr>
-        <w:t xml:space="preserve"> </w:t>
-      </w:r>
-      <w:r>
-        <w:rPr>
-          <w:i/>
-          <w:color w:val="FF0000"/>
-        </w:rPr>
-        <w:t>Special</w:t>
-      </w:r>
-      <w:r>
-        <w:rPr>
-          <w:rFonts w:eastAsia="Times New Roman"/>
-          <w:i/>
-          <w:color w:val="FF0000"/>
-        </w:rPr>
-        <w:t xml:space="preserve"> </w:t>
-      </w:r>
-      <w:r>
-        <w:rPr>
-          <w:i/>
-          <w:color w:val="FF0000"/>
-        </w:rPr>
-        <w:t>Characters,</w:t>
-      </w:r>
-      <w:r>
-        <w:rPr>
-          <w:rFonts w:eastAsia="Times New Roman"/>
-          <w:i/>
-          <w:color w:val="FF0000"/>
-        </w:rPr>
-        <w:t xml:space="preserve"> </w:t>
-      </w:r>
-      <w:r>
-        <w:rPr>
-          <w:i/>
-          <w:color w:val="FF0000"/>
-        </w:rPr>
-        <w:t>or</w:t>
-      </w:r>
-      <w:r>
-        <w:rPr>
-          <w:rFonts w:eastAsia="Times New Roman"/>
-          <w:i/>
-          <w:color w:val="FF0000"/>
-        </w:rPr>
-        <w:t xml:space="preserve"> </w:t>
-      </w:r>
-      <w:r>
-        <w:rPr>
-          <w:i/>
-          <w:color w:val="FF0000"/>
-        </w:rPr>
-        <w:t>Math</w:t>
-      </w:r>
-      <w:r>
-        <w:rPr>
-          <w:rFonts w:eastAsia="Times New Roman"/>
-          <w:i/>
-          <w:color w:val="FF0000"/>
-        </w:rPr>
-        <w:t xml:space="preserve"> </w:t>
-      </w:r>
-      <w:r>
-        <w:rPr>
-          <w:i/>
-          <w:color w:val="FF0000"/>
-        </w:rPr>
-        <w:t>in</w:t>
-      </w:r>
-      <w:r>
-        <w:rPr>
-          <w:rFonts w:eastAsia="Times New Roman"/>
-          <w:i/>
-          <w:color w:val="FF0000"/>
-        </w:rPr>
-        <w:t xml:space="preserve"> Paper </w:t>
-      </w:r>
-      <w:r>
-        <w:rPr>
-          <w:i/>
-          <w:color w:val="FF0000"/>
-        </w:rPr>
-        <w:t>Title</w:t>
-      </w:r>
-      <w:r>
-        <w:rPr>
-          <w:rFonts w:eastAsia="Times New Roman"/>
-          <w:i/>
-          <w:color w:val="FF0000"/>
-        </w:rPr>
-        <w:t xml:space="preserve"> o</w:t>
-      </w:r>
-      <w:r>
-        <w:rPr>
-          <w:i/>
-          <w:color w:val="FF0000"/>
-        </w:rPr>
-        <w:t>r</w:t>
-      </w:r>
-      <w:r>
-        <w:rPr>
-          <w:rFonts w:eastAsia="Times New Roman"/>
-          <w:i/>
-          <w:color w:val="FF0000"/>
-        </w:rPr>
-        <w:t xml:space="preserve"> </w:t>
-      </w:r>
-      <w:r>
-        <w:rPr>
-          <w:i/>
-          <w:color w:val="FF0000"/>
-        </w:rPr>
-        <w:t>Abstract</w:t>
-      </w:r>
-      <w:r>
-        <w:rPr>
-          <w:color w:val="FF0000"/>
-        </w:rPr>
+        <w:t xml:space="preserve"> This study analyzes the relationship between a vehicle’s acceleration potential and its perceived insurance risk</w:t>
+      </w:r>
+      <w:r>
+        <w:t xml:space="preserve"> as well as normalized losses</w:t>
+      </w:r>
+      <w:r>
+        <w:t xml:space="preserve">.  We have determined there is </w:t>
+      </w:r>
+      <w:r>
+        <w:t>some</w:t>
+      </w:r>
+      <w:r>
+        <w:t xml:space="preserve"> positive correlation between sports cars and higher insurance risk</w:t>
+      </w:r>
+      <w:r>
+        <w:t xml:space="preserve"> and loss</w:t>
+      </w:r>
+      <w:r>
         <w:t>.</w:t>
       </w:r>
-      <w:r>
-        <w:t xml:space="preserve"> </w:t>
-      </w:r>
-      <w:r>
-        <w:rPr>
-          <w:iCs/>
-        </w:rPr>
-        <w:t>(</w:t>
-      </w:r>
-      <w:r>
-        <w:rPr>
-          <w:b w:val="0"/>
-          <w:i/>
-          <w:iCs/>
-        </w:rPr>
-        <w:t>Abstract</w:t>
-      </w:r>
-      <w:r>
-        <w:rPr>
-          <w:iCs/>
-        </w:rPr>
-        <w:t>)</w:t>
-      </w:r>
     </w:p>
     <w:p>
       <w:pPr>
@@ -327,16 +137,10 @@
         <w:t>Keywords—</w:t>
       </w:r>
       <w:r>
-        <w:t>component; formatting; style; styling; insert (</w:t>
-      </w:r>
-      <w:r>
-        <w:rPr>
-          <w:b w:val="0"/>
-        </w:rPr>
-        <w:t>key words</w:t>
-      </w:r>
-      <w:r>
-        <w:t>)</w:t>
+        <w:t xml:space="preserve"> Sports car, car insurance cost</w:t>
+      </w:r>
+      <w:r>
+        <w:t>, acceleration</w:t>
       </w:r>
     </w:p>
     <w:p>
@@ -344,64 +148,51 @@
         <w:pStyle w:val="Heading1"/>
       </w:pPr>
       <w:r>
-        <w:t>Introduction (</w:t>
-      </w:r>
-      <w:r>
-        <w:rPr>
-          <w:rFonts w:eastAsia="MS Mincho"/>
-          <w:i/>
-        </w:rPr>
-        <w:t>Heading 1</w:t>
-      </w:r>
-      <w:r>
-        <w:t>)</w:t>
+        <w:t xml:space="preserve">Introduction </w:t>
       </w:r>
     </w:p>
     <w:p>
       <w:pPr>
         <w:pStyle w:val="BodyText"/>
-      </w:pPr>
-      <w:r>
-        <w:t xml:space="preserve">This template, </w:t>
-      </w:r>
-      <w:r>
-        <w:t>modified</w:t>
-      </w:r>
-      <w:r>
-        <w:t xml:space="preserve"> in MS Word 200</w:t>
-      </w:r>
-      <w:r>
         <w:rPr>
           <w:lang w:val="en-US"/>
         </w:rPr>
-        <w:t>7</w:t>
-      </w:r>
-      <w:r>
-        <w:t xml:space="preserve"> and saved as </w:t>
-      </w:r>
+      </w:pPr>
       <w:r>
         <w:rPr>
           <w:lang w:val="en-US"/>
         </w:rPr>
-        <w:t xml:space="preserve">a </w:t>
-      </w:r>
-      <w:r>
-        <w:t>“Word 97-200</w:t>
-      </w:r>
-      <w:r>
-        <w:t>3</w:t>
-      </w:r>
-      <w:r>
-        <w:t xml:space="preserve"> </w:t>
+        <w:t xml:space="preserve">It has generally been accepted the sports cars cost more to insure.  The general assumption the average consumer or driver has made is that sports car drivers and their vehicles are more likely to experience accidents and therefore carry a higher insurance risk.  For the purposes of this study we define a sports car by its acceleration potential.  Its acceleration potential is determined primarily by its </w:t>
       </w:r>
       <w:r>
         <w:rPr>
           <w:lang w:val="en-US"/>
         </w:rPr>
-        <w:t>Document</w:t>
-      </w:r>
-      <w:r>
-        <w:t>” for the PC, provides authors with most of the formatting specifications needed for preparing electronic versions of their papers. All standard paper components have been specified for three reasons: (1) ease of use when formatting individual papers, (2) automatic compliance to electronic requirements that facilitate the concurrent or later production of electronic products, and (3) conformity of style throughout a conference proceedings. Margins, column widths, line spacing, and type styles are built-in; examples of the type styles are provided throughout this document and are identified in italic type, within parentheses, following the example. Some components, such as multi-leveled equations, graphics, and tables are not prescribed, although the various table text styles are provided. The formatter will need to create these components, incorporating the applicable criteria that follow.</w:t>
+        <w:t>weight to horsepower</w:t>
+      </w:r>
+      <w:r>
+        <w:rPr>
+          <w:lang w:val="en-US"/>
+        </w:rPr>
+        <w:t xml:space="preserve"> ratio.  The </w:t>
+      </w:r>
+      <w:r>
+        <w:rPr>
+          <w:lang w:val="en-US"/>
+        </w:rPr>
+        <w:t>lower</w:t>
+      </w:r>
+      <w:r>
+        <w:rPr>
+          <w:lang w:val="en-US"/>
+        </w:rPr>
+        <w:t xml:space="preserve"> the ratio, the faster the vehicle can accelerate</w:t>
+      </w:r>
+      <w:r>
+        <w:rPr>
+          <w:lang w:val="en-US"/>
+        </w:rPr>
+        <w:t>.</w:t>
       </w:r>
     </w:p>
     <w:p>
@@ -417,33 +208,45 @@
         <w:pStyle w:val="Heading2"/>
       </w:pPr>
       <w:r>
-        <w:t xml:space="preserve">Selecting a </w:t>
-      </w:r>
-      <w:r>
-        <w:t>Template</w:t>
-      </w:r>
-      <w:r>
-        <w:t xml:space="preserve"> (Heading 2)</w:t>
+        <w:t>Dataset Description</w:t>
       </w:r>
     </w:p>
     <w:p>
       <w:pPr>
         <w:pStyle w:val="BodyText"/>
-      </w:pPr>
-      <w:r>
-        <w:t>First, confirm that you have the correct template for your paper size. This template has been tailored for output on the US-letter paper size. If you are using A4-sized paper, please close this</w:t>
-      </w:r>
-      <w:r>
-        <w:t xml:space="preserve"> file and download the file </w:t>
-      </w:r>
-      <w:r>
-        <w:t>“</w:t>
-      </w:r>
-      <w:r>
-        <w:t>MSW_A4_format</w:t>
-      </w:r>
-      <w:r>
-        <w:t>”.</w:t>
+        <w:rPr>
+          <w:lang w:val="en-US"/>
+        </w:rPr>
+      </w:pPr>
+      <w:r>
+        <w:rPr>
+          <w:lang w:val="en-US"/>
+        </w:rPr>
+        <w:t xml:space="preserve">The dataset that is being used has three major items: assigned insurance risk rating, normalized losses compared to other cars, and the various </w:t>
+      </w:r>
+      <w:r>
+        <w:rPr>
+          <w:lang w:val="en-US"/>
+        </w:rPr>
+        <w:t>attributes</w:t>
+      </w:r>
+      <w:r>
+        <w:rPr>
+          <w:lang w:val="en-US"/>
+        </w:rPr>
+        <w:t xml:space="preserve"> for a car.</w:t>
+      </w:r>
+      <w:r>
+        <w:rPr>
+          <w:lang w:val="en-US"/>
+        </w:rPr>
+        <w:t xml:space="preserve">  There are a total of 26 attributes in the data set but we will be mainly considering the following four: symbolling, normalized losses, horsepower, and weight.</w:t>
+      </w:r>
+      <w:r>
+        <w:rPr>
+          <w:lang w:val="en-US"/>
+        </w:rPr>
+        <w:t xml:space="preserve">  This dataset contains a total of 205 models of cars.</w:t>
       </w:r>
     </w:p>
     <w:p>
@@ -451,7 +254,7 @@
         <w:pStyle w:val="Heading2"/>
       </w:pPr>
       <w:r>
-        <w:t>Maintaining the Integrity of the Specifications</w:t>
+        <w:t>Symboling</w:t>
       </w:r>
     </w:p>
     <w:p>
@@ -489,135 +292,34 @@
     <w:p>
       <w:pPr>
         <w:pStyle w:val="BodyText"/>
-      </w:pPr>
-      <w:r>
-        <w:t>The template is used to format your paper and style the text. All margins, column widths, line spaces, and text fonts are prescribed; please do not alter them. You may note peculiarities. For example, the head margin in this template measures proportionately more than is customary. This measurement and others are deliberate, using specifications that anticipate your paper as one part of the entire proceedings, and not as an independent document. Please do not revise any of the current designations.</w:t>
-      </w:r>
-    </w:p>
-    <w:p>
-      <w:pPr>
-        <w:pStyle w:val="Heading1"/>
-      </w:pPr>
-      <w:r>
-        <w:lastRenderedPageBreak/>
-        <w:t>Data preprocessing</w:t>
-      </w:r>
-    </w:p>
-    <w:p>
-      <w:pPr>
-        <w:pStyle w:val="BodyText"/>
-      </w:pPr>
-      <w:r>
-        <w:t>Before</w:t>
-      </w:r>
-      <w:r>
-        <w:t xml:space="preserve"> you begin to format your paper, first write and save the content as a separate text file. Keep your text and graphic files separate until after the text has been formatted and styled. Do not use hard tabs, and limit use of hard returns to only one return at the end of a paragraph. Do not add any kind of pagination anywhere in the paper. Do not number text heads-the template will do that for you.</w:t>
-      </w:r>
-    </w:p>
-    <w:p>
-      <w:pPr>
-        <w:pStyle w:val="BodyText"/>
-      </w:pPr>
-      <w:r>
-        <w:t>Finally, complete content and organizational editing before formatting. Please take note of the following items when proofreading spelling and grammar:</w:t>
-      </w:r>
-    </w:p>
-    <w:p>
-      <w:pPr>
-        <w:pStyle w:val="Heading2"/>
-      </w:pPr>
-      <w:r>
-        <w:t>Abbreviations</w:t>
-      </w:r>
-      <w:r>
-        <w:t xml:space="preserve"> and Acronyms</w:t>
-      </w:r>
-    </w:p>
-    <w:p>
-      <w:pPr>
-        <w:pStyle w:val="BodyText"/>
-      </w:pPr>
-      <w:r>
-        <w:t>Define abbreviations and acronyms the first time they are used in the text, even after they have been defined in the abstract. Abbreviations such as IEEE, SI, MKS, CGS, sc, dc, and rms do not have to be defined. Do not use abbreviations in the title or heads unless they are unavoidable.</w:t>
-      </w:r>
-    </w:p>
-    <w:p>
-      <w:pPr>
-        <w:pStyle w:val="Heading2"/>
-      </w:pPr>
-      <w:r>
-        <w:t>Units</w:t>
-      </w:r>
-    </w:p>
-    <w:p>
-      <w:pPr>
-        <w:pStyle w:val="bulletlist"/>
-      </w:pPr>
-      <w:r>
-        <w:t xml:space="preserve">Use </w:t>
-      </w:r>
-      <w:r>
-        <w:t>either</w:t>
-      </w:r>
-      <w:r>
-        <w:t xml:space="preserve"> SI (MKS) or CGS as primary units. (SI units are encouraged.) English units may be used as secondary units (in parentheses). An exception would be the use of English units as identifiers in trade, such as “3.5-inch disk drive”.</w:t>
-      </w:r>
-    </w:p>
-    <w:p>
-      <w:pPr>
-        <w:pStyle w:val="bulletlist"/>
-      </w:pPr>
-      <w:r>
-        <w:t>Avoid combining SI and CGS units, such as current in amperes and magnetic field in oersteds. This often leads to confusion because equations do not balance dimensionally. If you must use mixed units, clearly state the units for each quantity that you use in an equation.</w:t>
-      </w:r>
-    </w:p>
-    <w:p>
-      <w:pPr>
-        <w:pStyle w:val="bulletlist"/>
-      </w:pPr>
-      <w:r>
-        <w:t>Do not mix complete spellings and abbreviations of units: “Wb/m2” or “webers per square meter”, not “webers/m2”.  Spell out units when they appear in text: “. . . a few henries”, not “. . . a few H”.</w:t>
-      </w:r>
-    </w:p>
-    <w:p>
-      <w:pPr>
-        <w:pStyle w:val="bulletlist"/>
-      </w:pPr>
-      <w:r>
-        <w:t xml:space="preserve">Use a zero before decimal points: “0.25”, not “.25”. Use “cm3”, not “cc”. </w:t>
-      </w:r>
-      <w:r>
-        <w:t>(</w:t>
-      </w:r>
-      <w:r>
+        <w:ind w:firstLine="0"/>
         <w:rPr>
-          <w:i/>
-          <w:iCs/>
+          <w:lang w:val="en-US"/>
         </w:rPr>
-        <w:t>bullet list</w:t>
-      </w:r>
-      <w:r>
-        <w:t>)</w:t>
-      </w:r>
-    </w:p>
-    <w:p>
-      <w:pPr>
-        <w:pStyle w:val="Heading2"/>
-      </w:pPr>
-      <w:r>
-        <w:t>Equations</w:t>
-      </w:r>
-    </w:p>
-    <w:p>
-      <w:pPr>
-        <w:pStyle w:val="BodyText"/>
-      </w:pPr>
-      <w:r>
-        <w:t xml:space="preserve">The equations are an exception to the prescribed specifications of this template. You will need to determine whether or not your equation should be typed using either the Times New Roman or the Symbol font (please no other font). To create multileveled equations, it may be necessary to treat </w:t>
-      </w:r>
-      <w:r>
-        <w:lastRenderedPageBreak/>
-        <w:t>the equation as a graphic and insert it into the text after your paper is styled.</w:t>
+      </w:pPr>
+      <w:r>
+        <w:rPr>
+          <w:lang w:val="en-US"/>
+        </w:rPr>
+        <w:tab/>
+      </w:r>
+      <w:r>
+        <w:rPr>
+          <w:lang w:val="en-US"/>
+        </w:rPr>
+        <w:t>Symboling refers to the assigned insurance risk rating.</w:t>
+      </w:r>
+      <w:r>
+        <w:rPr>
+          <w:lang w:val="en-US"/>
+        </w:rPr>
+        <w:t xml:space="preserve">  </w:t>
+      </w:r>
+      <w:r>
+        <w:rPr>
+          <w:lang w:val="en-US"/>
+        </w:rPr>
+        <w:t>This is a normalized figure against all other vehicles.</w:t>
       </w:r>
     </w:p>
     <w:p>
@@ -627,1112 +329,1231 @@
           <w:lang w:val="en-US"/>
         </w:rPr>
       </w:pPr>
-      <w:r>
-        <w:t>Number equations consecutively. Equation numbers, within parentheses, are to position flush right, as in (1), using a right tab stop. To make your equations more compact, you may use the solidus ( / ), the exp function, or appropriate exponents. Italicize Roman symbols for quantities and variables, but not Greek symbols. Use a long dash rather than a hyphen for a minus sign. Punctuate equations with commas or periods when they are part of a sentence, as in</w:t>
-      </w:r>
-    </w:p>
-    <w:p>
-      <w:pPr>
-        <w:pStyle w:val="equation"/>
-      </w:pPr>
-      <w:r>
-        <w:tab/>
-      </w:r>
-      <w:r>
-        <w:rPr>
-          <w:rFonts w:ascii="Times New Roman" w:hAnsi="Times New Roman" w:cs="Times New Roman"/>
-          <w:i/>
-        </w:rPr>
-        <w:t>a</w:t>
-      </w:r>
-      <w:r>
-        <w:t></w:t>
-      </w:r>
-      <w:r>
-        <w:t></w:t>
-      </w:r>
-      <w:r>
-        <w:t></w:t>
-      </w:r>
-      <w:r>
-        <w:rPr>
-          <w:rFonts w:ascii="Times New Roman" w:hAnsi="Times New Roman" w:cs="Times New Roman"/>
-          <w:i/>
-        </w:rPr>
-        <w:t>b</w:t>
-      </w:r>
-      <w:r>
-        <w:t></w:t>
-      </w:r>
-      <w:r>
-        <w:t></w:t>
-      </w:r>
-      <w:r>
-        <w:t></w:t>
-      </w:r>
-      <w:r>
-        <w:t></w:t>
-      </w:r>
-      <w:r>
-        <w:t></w:t>
-      </w:r>
-      <w:r>
-        <w:tab/>
-      </w:r>
-      <w:r>
-        <w:t></w:t>
-      </w:r>
-      <w:r>
-        <w:t></w:t>
-      </w:r>
-      <w:r>
-        <w:t></w:t>
-      </w:r>
     </w:p>
     <w:p>
       <w:pPr>
         <w:pStyle w:val="BodyText"/>
-      </w:pPr>
-      <w:r>
-        <w:t>Note that the equation is centered using a center tab stop. Be sure that the symbols in your equation have been defined before or immediately following the equation. Use “(1)”, not “Eq. (1)” or “equation (1)”, except at the beginning of a sentence: “Equation (1) is . . .”</w:t>
-      </w:r>
-    </w:p>
-    <w:p>
-      <w:pPr>
-        <w:pStyle w:val="Heading2"/>
-      </w:pPr>
-      <w:r>
-        <w:t>Some Common Mistakes</w:t>
-      </w:r>
-    </w:p>
-    <w:p>
-      <w:pPr>
-        <w:pStyle w:val="bulletlist"/>
-      </w:pPr>
-      <w:r>
-        <w:t>The word “data” is plural, not singular.</w:t>
-      </w:r>
-    </w:p>
-    <w:p>
-      <w:pPr>
-        <w:pStyle w:val="bulletlist"/>
-      </w:pPr>
-      <w:r>
-        <w:t xml:space="preserve">The subscript for the permeability of vacuum </w:t>
-      </w:r>
-      <w:r>
-        <w:rPr>
-          <w:rFonts w:ascii="Symbol" w:hAnsi="Symbol" w:cs="Symbol"/>
-          <w:i/>
-          <w:iCs/>
-          <w:snapToGrid w:val="0"/>
-        </w:rPr>
-        <w:t></w:t>
-      </w:r>
-      <w:r>
-        <w:rPr>
-          <w:vertAlign w:val="subscript"/>
-        </w:rPr>
-        <w:t>0</w:t>
-      </w:r>
-      <w:r>
-        <w:t>, and other common scientific constants, is zero with subscript formatting, not a lowercase letter “o”.</w:t>
-      </w:r>
-    </w:p>
-    <w:p>
-      <w:pPr>
-        <w:pStyle w:val="bulletlist"/>
-      </w:pPr>
-      <w:r>
-        <w:t>In American English, commas, semi-/colons, periods, question and exclamation marks are located within quotation marks only when a complete thought or name is cited, such as a title or full quotation. When quotation marks are used, instead of a bold or italic typeface, to highlight a word or phrase, punctuation should appear outside of the quotation marks. A parenthetical phrase or statement at the end of a sentence is punctuated outside of the closing parenthesis (like this). (A parenthetical sentence is punctuated within the parentheses.)</w:t>
-      </w:r>
-    </w:p>
-    <w:p>
-      <w:pPr>
-        <w:pStyle w:val="bulletlist"/>
-      </w:pPr>
-      <w:r>
-        <w:t>A graph within a graph is an “inset”, not an “insert”. The word alternatively is preferred to the word “alternately” (unless you really mean something that alternates).</w:t>
-      </w:r>
-    </w:p>
-    <w:p>
-      <w:pPr>
-        <w:pStyle w:val="bulletlist"/>
-      </w:pPr>
-      <w:r>
-        <w:t>Do not use the word “essentially” to mean “approximately” or “effectively”.</w:t>
-      </w:r>
-    </w:p>
-    <w:p>
-      <w:pPr>
-        <w:pStyle w:val="bulletlist"/>
-      </w:pPr>
-      <w:r>
-        <w:t>In your paper title, if the words “that uses” can accurately replace the word “using”, capitalize the “u”; if not, keep using lower-cased.</w:t>
-      </w:r>
-    </w:p>
-    <w:p>
-      <w:pPr>
-        <w:pStyle w:val="bulletlist"/>
-      </w:pPr>
-      <w:r>
-        <w:t>Be aware of the different meanings of the homophones “affect” and “effect”, “complement” and “compliment”, “discreet” and “discrete”, “principal” and “principle”.</w:t>
-      </w:r>
-    </w:p>
-    <w:p>
-      <w:pPr>
-        <w:pStyle w:val="bulletlist"/>
-      </w:pPr>
-      <w:r>
-        <w:t>Do not confuse “imply” and “infer”.</w:t>
-      </w:r>
-    </w:p>
-    <w:p>
-      <w:pPr>
-        <w:pStyle w:val="bulletlist"/>
-      </w:pPr>
-      <w:r>
-        <w:t>The prefix “non” is not a word; it should be joined to the word it modifies, usually without a hyphen.</w:t>
-      </w:r>
-    </w:p>
-    <w:p>
-      <w:pPr>
-        <w:pStyle w:val="bulletlist"/>
-      </w:pPr>
-      <w:r>
-        <w:t>There is no period after the “et” in the Latin abbreviation “et al.”.</w:t>
-      </w:r>
-    </w:p>
-    <w:p>
-      <w:pPr>
-        <w:pStyle w:val="bulletlist"/>
-      </w:pPr>
-      <w:r>
-        <w:t>The abbreviation “i.e.” means “that is”, and the abbreviation “e.g.” means “for example”.</w:t>
-      </w:r>
-    </w:p>
-    <w:p>
-      <w:pPr>
-        <w:pStyle w:val="BodyText"/>
-      </w:pPr>
-      <w:r>
-        <w:lastRenderedPageBreak/>
-        <w:t>An excellent style manual for science writers is [7].</w:t>
-      </w:r>
-    </w:p>
-    <w:p>
-      <w:pPr>
-        <w:pStyle w:val="Heading1"/>
-      </w:pPr>
-      <w:r>
-        <w:t>regression analysis</w:t>
-      </w:r>
-      <w:bookmarkStart w:id="0" w:name="_GoBack"/>
-      <w:bookmarkEnd w:id="0"/>
-    </w:p>
-    <w:p>
-      <w:pPr>
-        <w:pStyle w:val="BodyText"/>
-      </w:pPr>
-      <w:r>
-        <w:t>After the text edit has been completed, the paper is ready for the template. Duplicate the template file by using the Save As command, and use the naming convention prescribed by your conference for the name of your paper. In this newly created file, highlight all of the contents and import your prepared text file. You are now ready to style your paper; use the scroll down window on the left of the MS Word Formatting toolbar.</w:t>
-      </w:r>
-    </w:p>
-    <w:p>
-      <w:pPr>
-        <w:pStyle w:val="Heading2"/>
-      </w:pPr>
-      <w:r>
-        <w:t>Authors</w:t>
-      </w:r>
-      <w:r>
-        <w:t xml:space="preserve"> and Affiliations</w:t>
-      </w:r>
-    </w:p>
-    <w:p>
-      <w:pPr>
-        <w:pStyle w:val="BodyText"/>
-      </w:pPr>
-      <w:r>
-        <w:t>The template is designed so that author affiliations are not repeated each time for multiple authors of the same affiliation. Please keep your affiliations as succinct as possible (for example, do not differentiate among departments of the same organization). This template was designed for two affiliations.</w:t>
-      </w:r>
-    </w:p>
-    <w:p>
-      <w:pPr>
-        <w:pStyle w:val="Heading3"/>
-      </w:pPr>
-      <w:r>
-        <w:t xml:space="preserve">For author/s of only one affiliation (Heading 3): </w:t>
-      </w:r>
-      <w:r>
-        <w:rPr>
-          <w:i w:val="0"/>
-        </w:rPr>
-        <w:t>To change the default, adjust the template as follows.</w:t>
-      </w:r>
-    </w:p>
-    <w:p>
-      <w:pPr>
-        <w:pStyle w:val="Heading4"/>
-      </w:pPr>
-      <w:r>
-        <w:t>Selection</w:t>
-      </w:r>
-      <w:r>
-        <w:t xml:space="preserve"> (Heading 4): </w:t>
-      </w:r>
-      <w:r>
-        <w:rPr>
-          <w:i w:val="0"/>
-        </w:rPr>
-        <w:t>Highlight all author and affiliation lines.</w:t>
-      </w:r>
-    </w:p>
-    <w:p>
-      <w:pPr>
-        <w:pStyle w:val="Heading4"/>
-      </w:pPr>
-      <w:r>
-        <w:t>Change number of columns:</w:t>
-      </w:r>
-      <w:r>
-        <w:t xml:space="preserve"> </w:t>
-      </w:r>
-      <w:r>
-        <w:rPr>
-          <w:i w:val="0"/>
-        </w:rPr>
-        <w:t>Select the Columns icon from the MS Word Standard toolbar and then select “1 Column” from the selection palette.</w:t>
-      </w:r>
-    </w:p>
-    <w:p>
-      <w:pPr>
-        <w:pStyle w:val="Heading4"/>
-      </w:pPr>
-      <w:r>
-        <w:t xml:space="preserve">Deletion: </w:t>
-      </w:r>
-      <w:r>
-        <w:rPr>
-          <w:i w:val="0"/>
-        </w:rPr>
-        <w:t>Delete the author and affiliation lines for the second affiliation.</w:t>
-      </w:r>
-    </w:p>
-    <w:p>
-      <w:pPr>
-        <w:pStyle w:val="Heading3"/>
-      </w:pPr>
-      <w:r>
-        <w:t xml:space="preserve">For author/s of more than two affiliations: </w:t>
-      </w:r>
-      <w:r>
-        <w:rPr>
-          <w:i w:val="0"/>
-        </w:rPr>
-        <w:t>To change the default, adjust the template as follows.</w:t>
-      </w:r>
-    </w:p>
-    <w:p>
-      <w:pPr>
-        <w:pStyle w:val="Heading4"/>
-      </w:pPr>
-      <w:r>
-        <w:t xml:space="preserve">Selection: </w:t>
-      </w:r>
-      <w:r>
-        <w:rPr>
-          <w:i w:val="0"/>
-        </w:rPr>
-        <w:t>Highlight all author and affiliation lines.</w:t>
-      </w:r>
-    </w:p>
-    <w:p>
-      <w:pPr>
-        <w:pStyle w:val="Heading4"/>
-      </w:pPr>
-      <w:r>
-        <w:t xml:space="preserve">Change number of columns: </w:t>
-      </w:r>
-      <w:r>
-        <w:rPr>
-          <w:i w:val="0"/>
-        </w:rPr>
-        <w:t>Select the “Columns” icon from the MS Word Standard toolbar and then select “1 Column” from the selection palette.</w:t>
-      </w:r>
-    </w:p>
-    <w:p>
-      <w:pPr>
-        <w:pStyle w:val="Heading4"/>
-      </w:pPr>
-      <w:r>
-        <w:t>Highlight author and affiliation lines of affiliation 1 and copy this selection.</w:t>
-      </w:r>
-    </w:p>
-    <w:p>
-      <w:pPr>
-        <w:pStyle w:val="Heading4"/>
-      </w:pPr>
-      <w:r>
-        <w:t xml:space="preserve">Formatting: </w:t>
-      </w:r>
-      <w:r>
-        <w:rPr>
-          <w:i w:val="0"/>
-        </w:rPr>
-        <w:t>Insert one hard return immediately after the last character of the last affiliation line. Then paste down the copy of affiliation 1. Repeat as necessary for each additional affiliation.</w:t>
-      </w:r>
-    </w:p>
-    <w:p>
-      <w:pPr>
-        <w:pStyle w:val="Heading4"/>
-      </w:pPr>
-      <w:r>
-        <w:t xml:space="preserve">Reassign number of columns: </w:t>
-      </w:r>
-      <w:r>
-        <w:rPr>
-          <w:i w:val="0"/>
-        </w:rPr>
-        <w:t>Place your cursor to the right of the last character of the last affiliation line of an even numbered affiliation (e.g., if there are five affiliations, place your cursor at end of fourth affiliation). Drag the cursor up to highlight all of the above author and affiliation lines. Go to Column icon and select “2 Columns”. If you have an odd</w:t>
-      </w:r>
-      <w:r>
-        <w:t xml:space="preserve"> </w:t>
-      </w:r>
-      <w:r>
-        <w:rPr>
-          <w:i w:val="0"/>
-        </w:rPr>
-        <w:t>number of affiliations, the final affiliation will be centered on the page; all previous will be in two columns.</w:t>
-      </w:r>
-    </w:p>
-    <w:p>
-      <w:pPr>
-        <w:pStyle w:val="Heading2"/>
-      </w:pPr>
-      <w:r>
-        <w:t>Identify</w:t>
-      </w:r>
-      <w:r>
-        <w:t xml:space="preserve"> the Headings</w:t>
-      </w:r>
-    </w:p>
-    <w:p>
-      <w:pPr>
-        <w:pStyle w:val="BodyText"/>
-      </w:pPr>
-      <w:r>
-        <w:t>Headings, or heads, are organizational devices that guide the reader through your paper. There are two types: component heads and text heads.</w:t>
-      </w:r>
-    </w:p>
-    <w:p>
-      <w:pPr>
-        <w:pStyle w:val="BodyText"/>
-      </w:pPr>
-      <w:r>
-        <w:t xml:space="preserve">Component heads identify the different components of your paper and are not topically subordinate to each other. Examples include Acknowledgments and References and, for these, the correct style to use is “Heading 5”. Use “figure caption” for </w:t>
-      </w:r>
-      <w:r>
-        <w:lastRenderedPageBreak/>
-        <w:t>your Figure captions, and “table head” for your table title. Run-in heads, such as “Abstract”, will require you to apply a style (in this case, italic) in addition to the style provided by the drop down menu to differentiate the head from the text.</w:t>
-      </w:r>
-    </w:p>
-    <w:p>
-      <w:pPr>
-        <w:pStyle w:val="BodyText"/>
-      </w:pPr>
-      <w:r>
-        <w:t>Text heads organize the topics on a relational, hierarchical basis. For example, the paper title is the primary text head because all subsequent material relates and elaborates on this one topic. If there are two or more sub-topics, the next level head (uppercase Roman numerals) should be used and, conversely, if there are not at least two sub-topics, then no subheads should be introduced. Styles named “Heading 1”, “Heading 2”, “Heading 3”, and “Heading 4” are prescribed.</w:t>
-      </w:r>
-    </w:p>
-    <w:p>
-      <w:pPr>
-        <w:pStyle w:val="Heading2"/>
-      </w:pPr>
-      <w:r>
-        <w:t>Figures and Tables</w:t>
-      </w:r>
-    </w:p>
-    <w:p>
-      <w:pPr>
-        <w:pStyle w:val="Heading4"/>
-      </w:pPr>
-      <w:r>
-        <w:t xml:space="preserve"> </w:t>
-      </w:r>
-      <w:r>
-        <w:t xml:space="preserve">Positioning Figures and Tables: </w:t>
-      </w:r>
-      <w:r>
-        <w:rPr>
-          <w:i w:val="0"/>
-        </w:rPr>
-        <w:t>Place figures and tables at the top and bottom of columns. Avoid placing them in the middle of columns. Large figures and tables may span across both columns. Figure captions should be below the figures; table heads should appear above the tables. Insert figures and tables after they are cited in the text. Use the abbreviation “Fig. 1”, even at the beginning of a sentence.</w:t>
-      </w:r>
-    </w:p>
-    <w:p>
-      <w:pPr>
-        <w:pStyle w:val="tablehead"/>
-      </w:pPr>
-      <w:r>
-        <w:t>Table Type Styles</w:t>
-      </w:r>
-    </w:p>
-    <w:tbl>
-      <w:tblPr>
-        <w:tblW w:w="0" w:type="auto"/>
-        <w:jc w:val="center"/>
-        <w:tblBorders>
-          <w:top w:val="single" w:sz="2" w:space="0" w:color="auto"/>
-          <w:left w:val="single" w:sz="2" w:space="0" w:color="auto"/>
-          <w:bottom w:val="single" w:sz="2" w:space="0" w:color="auto"/>
-          <w:right w:val="single" w:sz="2" w:space="0" w:color="auto"/>
-          <w:insideH w:val="single" w:sz="2" w:space="0" w:color="auto"/>
-          <w:insideV w:val="single" w:sz="2" w:space="0" w:color="auto"/>
-        </w:tblBorders>
-        <w:tblLayout w:type="fixed"/>
-        <w:tblLook w:val="0000" w:firstRow="0" w:lastRow="0" w:firstColumn="0" w:lastColumn="0" w:noHBand="0" w:noVBand="0"/>
-      </w:tblPr>
-      <w:tblGrid>
-        <w:gridCol w:w="720"/>
-        <w:gridCol w:w="2340"/>
-        <w:gridCol w:w="900"/>
-        <w:gridCol w:w="900"/>
-      </w:tblGrid>
-      <w:tr>
-        <w:trPr>
-          <w:cantSplit/>
-          <w:trHeight w:val="240"/>
-          <w:tblHeader/>
-          <w:jc w:val="center"/>
-        </w:trPr>
-        <w:tc>
-          <w:tcPr>
-            <w:tcW w:w="720" w:type="dxa"/>
-            <w:vMerge w:val="restart"/>
-            <w:vAlign w:val="center"/>
-          </w:tcPr>
-          <w:p>
-            <w:pPr>
-              <w:pStyle w:val="tablecolhead"/>
-            </w:pPr>
-            <w:r>
-              <w:t>Table Head</w:t>
-            </w:r>
-          </w:p>
-        </w:tc>
-        <w:tc>
-          <w:tcPr>
-            <w:tcW w:w="4140" w:type="dxa"/>
-            <w:gridSpan w:val="3"/>
-            <w:vAlign w:val="center"/>
-          </w:tcPr>
-          <w:p>
-            <w:pPr>
-              <w:pStyle w:val="tablecolhead"/>
-            </w:pPr>
-            <w:r>
-              <w:t>Table Column Head</w:t>
-            </w:r>
-          </w:p>
-        </w:tc>
-      </w:tr>
-      <w:tr>
-        <w:trPr>
-          <w:cantSplit/>
-          <w:trHeight w:val="240"/>
-          <w:tblHeader/>
-          <w:jc w:val="center"/>
-        </w:trPr>
-        <w:tc>
-          <w:tcPr>
-            <w:tcW w:w="720" w:type="dxa"/>
-            <w:vMerge/>
-          </w:tcPr>
-          <w:p>
-            <w:pPr>
-              <w:rPr>
-                <w:sz w:val="16"/>
-                <w:szCs w:val="16"/>
-              </w:rPr>
-            </w:pPr>
-          </w:p>
-        </w:tc>
-        <w:tc>
-          <w:tcPr>
-            <w:tcW w:w="2340" w:type="dxa"/>
-            <w:vAlign w:val="center"/>
-          </w:tcPr>
-          <w:p>
-            <w:pPr>
-              <w:pStyle w:val="tablecolsubhead"/>
-            </w:pPr>
-            <w:r>
-              <w:t>Table column subhead</w:t>
-            </w:r>
-          </w:p>
-        </w:tc>
-        <w:tc>
-          <w:tcPr>
-            <w:tcW w:w="900" w:type="dxa"/>
-            <w:vAlign w:val="center"/>
-          </w:tcPr>
-          <w:p>
-            <w:pPr>
-              <w:pStyle w:val="tablecolsubhead"/>
-            </w:pPr>
-            <w:r>
-              <w:t>Subhead</w:t>
-            </w:r>
-          </w:p>
-        </w:tc>
-        <w:tc>
-          <w:tcPr>
-            <w:tcW w:w="900" w:type="dxa"/>
-            <w:vAlign w:val="center"/>
-          </w:tcPr>
-          <w:p>
-            <w:pPr>
-              <w:pStyle w:val="tablecolsubhead"/>
-            </w:pPr>
-            <w:r>
-              <w:t>Subhead</w:t>
-            </w:r>
-          </w:p>
-        </w:tc>
-      </w:tr>
-      <w:tr>
-        <w:trPr>
-          <w:trHeight w:val="320"/>
-          <w:jc w:val="center"/>
-        </w:trPr>
-        <w:tc>
-          <w:tcPr>
-            <w:tcW w:w="720" w:type="dxa"/>
-            <w:vAlign w:val="center"/>
-          </w:tcPr>
-          <w:p>
-            <w:pPr>
-              <w:pStyle w:val="tablecopy"/>
-              <w:rPr>
-                <w:sz w:val="8"/>
-                <w:szCs w:val="8"/>
-              </w:rPr>
-            </w:pPr>
-            <w:r>
-              <w:t>copy</w:t>
-            </w:r>
-          </w:p>
-        </w:tc>
-        <w:tc>
-          <w:tcPr>
-            <w:tcW w:w="2340" w:type="dxa"/>
-            <w:vAlign w:val="center"/>
-          </w:tcPr>
-          <w:p>
-            <w:pPr>
-              <w:pStyle w:val="tablecopy"/>
-            </w:pPr>
-            <w:r>
-              <w:t>More table copy</w:t>
-            </w:r>
-            <w:r>
-              <w:rPr>
-                <w:vertAlign w:val="superscript"/>
-              </w:rPr>
-              <w:t>a</w:t>
-            </w:r>
-          </w:p>
-        </w:tc>
-        <w:tc>
-          <w:tcPr>
-            <w:tcW w:w="900" w:type="dxa"/>
-            <w:vAlign w:val="center"/>
-          </w:tcPr>
-          <w:p>
-            <w:pPr>
-              <w:rPr>
-                <w:sz w:val="16"/>
-                <w:szCs w:val="16"/>
-              </w:rPr>
-            </w:pPr>
-          </w:p>
-        </w:tc>
-        <w:tc>
-          <w:tcPr>
-            <w:tcW w:w="900" w:type="dxa"/>
-            <w:vAlign w:val="center"/>
-          </w:tcPr>
-          <w:p>
-            <w:pPr>
-              <w:rPr>
-                <w:sz w:val="16"/>
-                <w:szCs w:val="16"/>
-              </w:rPr>
-            </w:pPr>
-          </w:p>
-        </w:tc>
-      </w:tr>
-    </w:tbl>
-    <w:p>
-      <w:pPr>
-        <w:pStyle w:val="tablefootnote"/>
-      </w:pPr>
-      <w:r>
-        <w:t xml:space="preserve">Sample </w:t>
-      </w:r>
-      <w:r>
-        <w:t>of</w:t>
-      </w:r>
-      <w:r>
-        <w:t xml:space="preserve"> a </w:t>
-      </w:r>
-      <w:r>
-        <w:t>Table</w:t>
-      </w:r>
-      <w:r>
-        <w:t xml:space="preserve"> </w:t>
-      </w:r>
-      <w:r>
-        <w:t>footnote</w:t>
-      </w:r>
-      <w:r>
-        <w:t xml:space="preserve">. </w:t>
-      </w:r>
-      <w:r>
-        <w:t>(</w:t>
-      </w:r>
-      <w:r>
-        <w:rPr>
-          <w:i/>
-        </w:rPr>
-        <w:t>Table footnote</w:t>
-      </w:r>
-      <w:r>
-        <w:t>)</w:t>
-      </w:r>
-    </w:p>
-    <w:p>
-      <w:pPr>
-        <w:pStyle w:val="figurecaption"/>
-      </w:pPr>
-      <w:r>
-        <w:t xml:space="preserve">Example of a figure </w:t>
-      </w:r>
-      <w:r>
-        <w:t>caption</w:t>
-      </w:r>
-      <w:r>
-        <w:t xml:space="preserve">. </w:t>
-      </w:r>
-      <w:r>
-        <w:rPr>
-          <w:iCs/>
-        </w:rPr>
-        <w:t>(</w:t>
-      </w:r>
-      <w:r>
-        <w:rPr>
-          <w:i/>
-          <w:iCs/>
-        </w:rPr>
-        <w:t>figure caption</w:t>
-      </w:r>
-      <w:r>
-        <w:rPr>
-          <w:iCs/>
-        </w:rPr>
-        <w:t>)</w:t>
-      </w:r>
-    </w:p>
-    <w:p>
-      <w:pPr>
-        <w:pStyle w:val="BodyText"/>
-      </w:pPr>
-      <w:r>
-        <w:t>Figure Labels: Use 8 point Times New Roman for Figure labels. Use words rather than symbols or abbreviations when writing Figure axis labels to avoid confusing the reader. As an example, write the quantity “Magnetization”, or “Magnetization, M”, not just “M”. If including units in the label, present them within parentheses. Do not label axes only with units. In the example, write “Magnetization (A/m)” or “Magnetization {A[m(1)]}”, not just “A/m”. Do not label axes</w:t>
-      </w:r>
-      <w:r>
-        <w:t xml:space="preserve"> </w:t>
-      </w:r>
-      <w:r>
-        <w:t>with a ratio of quantities and units. For example, write “Temperature (K)”, not “Temperature/K”.</w:t>
-      </w:r>
-    </w:p>
-    <w:p>
-      <w:pPr>
-        <w:pStyle w:val="Heading5"/>
-      </w:pPr>
-      <w:r>
-        <w:lastRenderedPageBreak/>
-        <w:t>Acknowledgment</w:t>
-      </w:r>
-      <w:r>
-        <w:t xml:space="preserve"> </w:t>
-      </w:r>
-      <w:r>
-        <w:rPr>
-          <w:i/>
-          <w:iCs/>
-        </w:rPr>
-        <w:t>(</w:t>
-      </w:r>
-      <w:r>
-        <w:rPr>
-          <w:i/>
-          <w:iCs/>
-          <w:smallCaps w:val="0"/>
-        </w:rPr>
-        <w:t>Heading 5</w:t>
-      </w:r>
-      <w:r>
-        <w:rPr>
-          <w:i/>
-          <w:iCs/>
-        </w:rPr>
-        <w:t>)</w:t>
-      </w:r>
-    </w:p>
-    <w:p>
-      <w:pPr>
-        <w:pStyle w:val="BodyText"/>
-      </w:pPr>
-      <w:r>
-        <w:t>The preferred spelling of the word “acknowledgment” in America is without an “e” after the “g</w:t>
-      </w:r>
-      <w:r>
-        <w:t>”. Avoid the stilted expression “</w:t>
-      </w:r>
+        <w:keepNext/>
+      </w:pPr>
       <w:r>
         <w:rPr>
           <w:lang w:val="en-US"/>
         </w:rPr>
-        <w:t>o</w:t>
-      </w:r>
-      <w:r>
-        <w:t xml:space="preserve">ne of us (R. B. G.) thanks </w:t>
-      </w:r>
-      <w:r>
-        <w:t>...</w:t>
-      </w:r>
-      <w:r>
+        <w:pict>
+          <v:shapetype id="_x0000_t75" coordsize="21600,21600" o:spt="75" o:preferrelative="t" path="m@4@5l@4@11@9@11@9@5xe" filled="f" stroked="f">
+            <v:stroke joinstyle="miter"/>
+            <v:formulas>
+              <v:f eqn="if lineDrawn pixelLineWidth 0"/>
+              <v:f eqn="sum @0 1 0"/>
+              <v:f eqn="sum 0 0 @1"/>
+              <v:f eqn="prod @2 1 2"/>
+              <v:f eqn="prod @3 21600 pixelWidth"/>
+              <v:f eqn="prod @3 21600 pixelHeight"/>
+              <v:f eqn="sum @0 0 1"/>
+              <v:f eqn="prod @6 1 2"/>
+              <v:f eqn="prod @7 21600 pixelWidth"/>
+              <v:f eqn="sum @8 21600 0"/>
+              <v:f eqn="prod @7 21600 pixelHeight"/>
+              <v:f eqn="sum @10 21600 0"/>
+            </v:formulas>
+            <v:path o:extrusionok="f" gradientshapeok="t" o:connecttype="rect"/>
+            <o:lock v:ext="edit" aspectratio="t"/>
+          </v:shapetype>
+          <v:shape id="_x0000_i1025" type="#_x0000_t75" style="width:241pt;height:21pt">
+            <v:imagedata r:id="rId6" o:title="summarysymboling"/>
+          </v:shape>
+        </w:pict>
+      </w:r>
+    </w:p>
+    <w:p>
+      <w:pPr>
+        <w:pStyle w:val="Caption"/>
+      </w:pPr>
+      <w:r>
+        <w:t xml:space="preserve">Figure </w:t>
+      </w:r>
+      <w:fldSimple w:instr=" SEQ Figure \* ARABIC ">
+        <w:r>
+          <w:rPr>
+            <w:noProof/>
+          </w:rPr>
+          <w:t>1</w:t>
+        </w:r>
+      </w:fldSimple>
+      <w:r>
+        <w:t>: Summary of Symboling</w:t>
+      </w:r>
+    </w:p>
+    <w:p/>
+    <w:p>
+      <w:pPr>
+        <w:keepNext/>
+      </w:pPr>
+      <w:r>
+        <w:lastRenderedPageBreak/>
+        <w:pict>
+          <v:shape id="_x0000_i1026" type="#_x0000_t75" style="width:251.5pt;height:193.5pt">
+            <v:imagedata r:id="rId7" o:title="histsymboling"/>
+          </v:shape>
+        </w:pict>
+      </w:r>
+    </w:p>
+    <w:p>
+      <w:pPr>
+        <w:pStyle w:val="Caption"/>
+      </w:pPr>
+      <w:r>
+        <w:t xml:space="preserve">Figure </w:t>
+      </w:r>
+      <w:fldSimple w:instr=" SEQ Figure \* ARABIC ">
+        <w:r>
+          <w:rPr>
+            <w:noProof/>
+          </w:rPr>
+          <w:t>2</w:t>
+        </w:r>
+      </w:fldSimple>
+      <w:r>
+        <w:t>: Histogram of Symboling</w:t>
+      </w:r>
+    </w:p>
+    <w:p>
+      <w:pPr>
+        <w:pStyle w:val="Heading2"/>
+      </w:pPr>
+      <w:r>
+        <w:t>Normalized Losses</w:t>
+      </w:r>
+    </w:p>
+    <w:p>
+      <w:pPr>
+        <w:ind w:left="288"/>
+        <w:jc w:val="left"/>
+      </w:pPr>
+      <w:r>
+        <w:t>Normalized losses is in comparison to other cars.</w:t>
+      </w:r>
+    </w:p>
+    <w:p>
+      <w:pPr>
+        <w:ind w:left="288"/>
+        <w:jc w:val="left"/>
+      </w:pPr>
+    </w:p>
+    <w:p>
+      <w:pPr>
+        <w:keepNext/>
+        <w:ind w:left="288"/>
+        <w:jc w:val="left"/>
+      </w:pPr>
+      <w:r>
+        <w:pict>
+          <v:shape id="_x0000_i1027" type="#_x0000_t75" style="width:232pt;height:24.5pt">
+            <v:imagedata r:id="rId8" o:title="summarynormalizedlosses"/>
+          </v:shape>
+        </w:pict>
+      </w:r>
+    </w:p>
+    <w:p>
+      <w:pPr>
+        <w:pStyle w:val="Caption"/>
+      </w:pPr>
+      <w:r>
+        <w:t xml:space="preserve">Figure </w:t>
+      </w:r>
+      <w:fldSimple w:instr=" SEQ Figure \* ARABIC ">
+        <w:r>
+          <w:rPr>
+            <w:noProof/>
+          </w:rPr>
+          <w:t>3</w:t>
+        </w:r>
+      </w:fldSimple>
+      <w:r>
+        <w:t>: Normalized Losses</w:t>
+      </w:r>
+    </w:p>
+    <w:p>
+      <w:pPr>
+        <w:keepNext/>
+        <w:ind w:left="288"/>
+        <w:jc w:val="left"/>
+      </w:pPr>
+      <w:r>
+        <w:pict>
+          <v:shape id="_x0000_i1028" type="#_x0000_t75" style="width:251.5pt;height:193.5pt">
+            <v:imagedata r:id="rId9" o:title="histnormalizedlosses"/>
+          </v:shape>
+        </w:pict>
+      </w:r>
+    </w:p>
+    <w:p>
+      <w:pPr>
+        <w:pStyle w:val="Caption"/>
+      </w:pPr>
+      <w:r>
+        <w:t xml:space="preserve">Figure </w:t>
+      </w:r>
+      <w:fldSimple w:instr=" SEQ Figure \* ARABIC ">
+        <w:r>
+          <w:rPr>
+            <w:noProof/>
+          </w:rPr>
+          <w:t>4</w:t>
+        </w:r>
+      </w:fldSimple>
+      <w:r>
+        <w:t>: Histogram of Normalized Losses</w:t>
+      </w:r>
+    </w:p>
+    <w:p>
+      <w:pPr>
+        <w:pStyle w:val="Heading2"/>
+      </w:pPr>
+      <w:r>
+        <w:lastRenderedPageBreak/>
+        <w:t>Horsepower</w:t>
+      </w:r>
+    </w:p>
+    <w:p>
+      <w:pPr>
+        <w:jc w:val="left"/>
+      </w:pPr>
+      <w:r>
+        <w:t>Horsepower refers to the rate at which work is done by the engine.</w:t>
+      </w:r>
+    </w:p>
+    <w:p>
+      <w:pPr>
+        <w:jc w:val="left"/>
+      </w:pPr>
+    </w:p>
+    <w:p>
+      <w:pPr>
+        <w:keepNext/>
+        <w:jc w:val="left"/>
+      </w:pPr>
+      <w:r>
+        <w:t xml:space="preserve"> </w:t>
+      </w:r>
+      <w:r>
+        <w:pict>
+          <v:shape id="_x0000_i1029" type="#_x0000_t75" style="width:232.5pt;height:21.5pt">
+            <v:imagedata r:id="rId10" o:title="sumhorsepower"/>
+          </v:shape>
+        </w:pict>
+      </w:r>
+    </w:p>
+    <w:p>
+      <w:pPr>
+        <w:pStyle w:val="Caption"/>
+      </w:pPr>
+      <w:r>
+        <w:t xml:space="preserve">Figure </w:t>
+      </w:r>
+      <w:fldSimple w:instr=" SEQ Figure \* ARABIC ">
+        <w:r>
+          <w:rPr>
+            <w:noProof/>
+          </w:rPr>
+          <w:t>5</w:t>
+        </w:r>
+      </w:fldSimple>
+      <w:r>
+        <w:t>: Horsepower</w:t>
+      </w:r>
+    </w:p>
+    <w:p>
+      <w:pPr>
+        <w:keepNext/>
+      </w:pPr>
+      <w:r>
+        <w:pict>
+          <v:shape id="_x0000_i1030" type="#_x0000_t75" style="width:251.5pt;height:193.5pt">
+            <v:imagedata r:id="rId11" o:title="histogramhorspower"/>
+          </v:shape>
+        </w:pict>
+      </w:r>
+    </w:p>
+    <w:p>
+      <w:pPr>
+        <w:pStyle w:val="Caption"/>
+      </w:pPr>
+      <w:r>
+        <w:t xml:space="preserve">Figure </w:t>
+      </w:r>
+      <w:fldSimple w:instr=" SEQ Figure \* ARABIC ">
+        <w:r>
+          <w:rPr>
+            <w:noProof/>
+          </w:rPr>
+          <w:t>6</w:t>
+        </w:r>
+      </w:fldSimple>
+      <w:r>
+        <w:t>: Histogram of Horsepower</w:t>
+      </w:r>
+    </w:p>
+    <w:p>
+      <w:pPr>
+        <w:pStyle w:val="Heading2"/>
+      </w:pPr>
+      <w:r>
+        <w:t>Weight</w:t>
+      </w:r>
+    </w:p>
+    <w:p>
+      <w:pPr>
+        <w:jc w:val="left"/>
+      </w:pPr>
+      <w:r>
+        <w:t>Weight refers to the vehicle curb weight in English pounds.</w:t>
+      </w:r>
+    </w:p>
+    <w:p>
+      <w:pPr>
+        <w:jc w:val="left"/>
+      </w:pPr>
+    </w:p>
+    <w:p>
+      <w:pPr>
+        <w:keepNext/>
+        <w:jc w:val="left"/>
+      </w:pPr>
+      <w:r>
+        <w:pict>
+          <v:shape id="_x0000_i1031" type="#_x0000_t75" style="width:228pt;height:23.5pt">
+            <v:imagedata r:id="rId12" o:title="summaryweight"/>
+          </v:shape>
+        </w:pict>
+      </w:r>
+    </w:p>
+    <w:p>
+      <w:pPr>
+        <w:pStyle w:val="Caption"/>
+      </w:pPr>
+      <w:r>
+        <w:t xml:space="preserve">Figure </w:t>
+      </w:r>
+      <w:fldSimple w:instr=" SEQ Figure \* ARABIC ">
+        <w:r>
+          <w:rPr>
+            <w:noProof/>
+          </w:rPr>
+          <w:t>7</w:t>
+        </w:r>
+      </w:fldSimple>
+      <w:r>
+        <w:t>: Weight</w:t>
+      </w:r>
+    </w:p>
+    <w:p>
+      <w:pPr>
+        <w:keepNext/>
+      </w:pPr>
+      <w:r>
+        <w:pict>
+          <v:shape id="_x0000_i1032" type="#_x0000_t75" style="width:251.5pt;height:193.5pt">
+            <v:imagedata r:id="rId13" o:title="histweight"/>
+          </v:shape>
+        </w:pict>
+      </w:r>
+    </w:p>
+    <w:p>
+      <w:pPr>
+        <w:pStyle w:val="Caption"/>
+      </w:pPr>
+      <w:r>
+        <w:t xml:space="preserve">Figure </w:t>
+      </w:r>
+      <w:fldSimple w:instr=" SEQ Figure \* ARABIC ">
+        <w:r>
+          <w:rPr>
+            <w:noProof/>
+          </w:rPr>
+          <w:t>8</w:t>
+        </w:r>
+      </w:fldSimple>
+      <w:r>
+        <w:t>: Histogram of Weight</w:t>
+      </w:r>
+    </w:p>
+    <w:p>
+      <w:pPr>
+        <w:pStyle w:val="Heading2"/>
+      </w:pPr>
+      <w:r>
+        <w:lastRenderedPageBreak/>
+        <w:t>Weight vs. Horsepower</w:t>
+      </w:r>
+    </w:p>
+    <w:p>
+      <w:pPr>
+        <w:keepNext/>
+      </w:pPr>
+      <w:r>
+        <w:pict>
+          <v:shape id="_x0000_i1033" type="#_x0000_t75" style="width:251.5pt;height:193.5pt">
+            <v:imagedata r:id="rId14" o:title="scatterplotweightvhorsepower"/>
+          </v:shape>
+        </w:pict>
+      </w:r>
+    </w:p>
+    <w:p>
+      <w:pPr>
+        <w:pStyle w:val="Caption"/>
+      </w:pPr>
+      <w:r>
+        <w:t xml:space="preserve">Figure </w:t>
+      </w:r>
+      <w:fldSimple w:instr=" SEQ Figure \* ARABIC ">
+        <w:r>
+          <w:rPr>
+            <w:noProof/>
+          </w:rPr>
+          <w:t>9</w:t>
+        </w:r>
+      </w:fldSimple>
+      <w:r>
+        <w:t>: Weight vs. Horsepower</w:t>
+      </w:r>
+    </w:p>
+    <w:p>
+      <w:pPr>
+        <w:jc w:val="left"/>
+      </w:pPr>
+      <w:r>
+        <w:t>Weight and horsepower have a positive correlation.</w:t>
+      </w:r>
+    </w:p>
+    <w:p>
+      <w:pPr>
+        <w:jc w:val="left"/>
+      </w:pPr>
+    </w:p>
+    <w:p>
+      <w:pPr>
+        <w:pStyle w:val="Heading2"/>
+      </w:pPr>
+      <w:r>
+        <w:t>Symboling vs. Weight/Horsepower</w:t>
+      </w:r>
+    </w:p>
+    <w:p>
+      <w:pPr>
+        <w:jc w:val="left"/>
+      </w:pPr>
+      <w:r>
+        <w:t>Below features a scatterplot of symbolling (assigned insurance risk) and weight/horsepower.</w:t>
+      </w:r>
+    </w:p>
+    <w:p>
+      <w:pPr>
+        <w:jc w:val="left"/>
+      </w:pPr>
+    </w:p>
+    <w:p>
+      <w:pPr>
+        <w:keepNext/>
+        <w:jc w:val="left"/>
+      </w:pPr>
+      <w:r>
+        <w:pict>
+          <v:shape id="_x0000_i1034" type="#_x0000_t75" style="width:251.5pt;height:193.5pt">
+            <v:imagedata r:id="rId15" o:title="scatterplotweighthpvssymboling"/>
+          </v:shape>
+        </w:pict>
+      </w:r>
+    </w:p>
+    <w:p>
+      <w:pPr>
+        <w:pStyle w:val="Caption"/>
+      </w:pPr>
+      <w:r>
+        <w:t xml:space="preserve">Figure </w:t>
+      </w:r>
+      <w:fldSimple w:instr=" SEQ Figure \* ARABIC ">
+        <w:r>
+          <w:rPr>
+            <w:noProof/>
+          </w:rPr>
+          <w:t>10</w:t>
+        </w:r>
+      </w:fldSimple>
+      <w:r>
+        <w:t>: Scatterplot of Weight/HP vs. Symboling</w:t>
+      </w:r>
+    </w:p>
+    <w:p>
+      <w:pPr>
+        <w:pStyle w:val="Heading2"/>
+      </w:pPr>
+      <w:r>
+        <w:t>Normalized Losses vs. Weight/Horsepower</w:t>
+      </w:r>
+    </w:p>
+    <w:p>
+      <w:pPr>
+        <w:jc w:val="left"/>
+      </w:pPr>
+      <w:r>
+        <w:t>Below features a scatterplot of normalized losses and weight/horsepower.</w:t>
+      </w:r>
+    </w:p>
+    <w:p>
+      <w:pPr>
+        <w:keepNext/>
+        <w:jc w:val="left"/>
+      </w:pPr>
+      <w:r>
+        <w:lastRenderedPageBreak/>
+        <w:pict>
+          <v:shape id="_x0000_i1035" type="#_x0000_t75" style="width:251.5pt;height:193.5pt">
+            <v:imagedata r:id="rId16" o:title="scatterplotweighthpvsnormalizedlosses"/>
+          </v:shape>
+        </w:pict>
+      </w:r>
+    </w:p>
+    <w:p>
+      <w:pPr>
+        <w:pStyle w:val="Caption"/>
+      </w:pPr>
+      <w:r>
+        <w:t xml:space="preserve">Figure </w:t>
+      </w:r>
+      <w:fldSimple w:instr=" SEQ Figure \* ARABIC ">
+        <w:r>
+          <w:rPr>
+            <w:noProof/>
+          </w:rPr>
+          <w:t>11</w:t>
+        </w:r>
+      </w:fldSimple>
+      <w:r>
+        <w:t>: Scatterplot of Weight/HP vs. Normalized Losses</w:t>
+      </w:r>
+    </w:p>
+    <w:p>
+      <w:pPr>
+        <w:pStyle w:val="Heading1"/>
+      </w:pPr>
+      <w:r>
+        <w:t>Data preprocessing</w:t>
+      </w:r>
+    </w:p>
+    <w:p>
+      <w:pPr>
+        <w:pStyle w:val="Heading2"/>
+      </w:pPr>
+      <w:r>
+        <w:t xml:space="preserve">Normalizing </w:t>
+      </w:r>
+      <w:r>
+        <w:t xml:space="preserve">“Horsepower” </w:t>
+      </w:r>
+      <w:r>
+        <w:t>Data</w:t>
+      </w:r>
+    </w:p>
+    <w:p>
+      <w:pPr>
+        <w:pStyle w:val="Heading3"/>
+      </w:pPr>
+      <w:r>
+        <w:t>Min-Max Normalization</w:t>
+      </w:r>
+    </w:p>
+    <w:p>
+      <w:pPr>
+        <w:ind w:firstLine="288"/>
+        <w:jc w:val="left"/>
+      </w:pPr>
+      <w:r>
+        <w:t>The horsepower data was normalized by first removing all the non-entries and then converting the entire column to a min-max normalized value.  Below are the results with a min of 0 and max of 1.0.</w:t>
+      </w:r>
+    </w:p>
+    <w:p/>
+    <w:p>
+      <w:pPr>
+        <w:keepNext/>
+        <w:jc w:val="left"/>
+      </w:pPr>
+      <w:r>
+        <w:rPr>
+          <w:noProof/>
+        </w:rPr>
+        <w:drawing>
+          <wp:inline distT="0" distB="0" distL="0" distR="0" wp14:anchorId="43D1651C" wp14:editId="5320C82D">
+            <wp:extent cx="3195955" cy="278130"/>
+            <wp:effectExtent l="0" t="0" r="4445" b="7620"/>
+            <wp:docPr id="2" name="Picture 2"/>
+            <wp:cNvGraphicFramePr>
+              <a:graphicFrameLocks xmlns:a="http://schemas.openxmlformats.org/drawingml/2006/main" noChangeAspect="1"/>
+            </wp:cNvGraphicFramePr>
+            <a:graphic xmlns:a="http://schemas.openxmlformats.org/drawingml/2006/main">
+              <a:graphicData uri="http://schemas.openxmlformats.org/drawingml/2006/picture">
+                <pic:pic xmlns:pic="http://schemas.openxmlformats.org/drawingml/2006/picture">
+                  <pic:nvPicPr>
+                    <pic:cNvPr id="1" name=""/>
+                    <pic:cNvPicPr/>
+                  </pic:nvPicPr>
+                  <pic:blipFill>
+                    <a:blip r:embed="rId17"/>
+                    <a:stretch>
+                      <a:fillRect/>
+                    </a:stretch>
+                  </pic:blipFill>
+                  <pic:spPr>
+                    <a:xfrm>
+                      <a:off x="0" y="0"/>
+                      <a:ext cx="3195955" cy="278130"/>
+                    </a:xfrm>
+                    <a:prstGeom prst="rect">
+                      <a:avLst/>
+                    </a:prstGeom>
+                  </pic:spPr>
+                </pic:pic>
+              </a:graphicData>
+            </a:graphic>
+          </wp:inline>
+        </w:drawing>
+      </w:r>
+    </w:p>
+    <w:p>
+      <w:pPr>
+        <w:pStyle w:val="Caption"/>
+      </w:pPr>
+      <w:r>
+        <w:t xml:space="preserve">Figure </w:t>
+      </w:r>
+      <w:fldSimple w:instr=" SEQ Figure \* ARABIC ">
+        <w:r>
+          <w:rPr>
+            <w:noProof/>
+          </w:rPr>
+          <w:t>12</w:t>
+        </w:r>
+      </w:fldSimple>
+      <w:r>
+        <w:t xml:space="preserve">: </w:t>
+      </w:r>
+      <w:r>
+        <w:t>Min-Max Normalization</w:t>
+      </w:r>
+    </w:p>
+    <w:p>
+      <w:pPr>
+        <w:pStyle w:val="Heading3"/>
+      </w:pPr>
+      <w:r>
+        <w:t>Z-Scores</w:t>
+      </w:r>
+    </w:p>
+    <w:p>
+      <w:pPr>
+        <w:ind w:firstLine="288"/>
+        <w:jc w:val="left"/>
+      </w:pPr>
+      <w:r>
+        <w:t xml:space="preserve">The horsepower data was normalized by first removing all the non-entries and then converting the entire column to a </w:t>
+      </w:r>
+      <w:r>
+        <w:t>Z-score value</w:t>
+      </w:r>
+      <w:r>
+        <w:t>.</w:t>
+      </w:r>
+    </w:p>
+    <w:p>
+      <w:pPr>
+        <w:ind w:firstLine="288"/>
+        <w:jc w:val="left"/>
+      </w:pPr>
+    </w:p>
+    <w:p>
+      <w:pPr>
+        <w:keepNext/>
+        <w:jc w:val="left"/>
+      </w:pPr>
+      <w:r>
+        <w:rPr>
+          <w:noProof/>
+        </w:rPr>
+        <w:drawing>
+          <wp:inline distT="0" distB="0" distL="0" distR="0" wp14:anchorId="22C2E842" wp14:editId="2A54FEB3">
+            <wp:extent cx="3195955" cy="269875"/>
+            <wp:effectExtent l="0" t="0" r="4445" b="0"/>
+            <wp:docPr id="3" name="Picture 3"/>
+            <wp:cNvGraphicFramePr>
+              <a:graphicFrameLocks xmlns:a="http://schemas.openxmlformats.org/drawingml/2006/main" noChangeAspect="1"/>
+            </wp:cNvGraphicFramePr>
+            <a:graphic xmlns:a="http://schemas.openxmlformats.org/drawingml/2006/main">
+              <a:graphicData uri="http://schemas.openxmlformats.org/drawingml/2006/picture">
+                <pic:pic xmlns:pic="http://schemas.openxmlformats.org/drawingml/2006/picture">
+                  <pic:nvPicPr>
+                    <pic:cNvPr id="1" name=""/>
+                    <pic:cNvPicPr/>
+                  </pic:nvPicPr>
+                  <pic:blipFill>
+                    <a:blip r:embed="rId18"/>
+                    <a:stretch>
+                      <a:fillRect/>
+                    </a:stretch>
+                  </pic:blipFill>
+                  <pic:spPr>
+                    <a:xfrm>
+                      <a:off x="0" y="0"/>
+                      <a:ext cx="3195955" cy="269875"/>
+                    </a:xfrm>
+                    <a:prstGeom prst="rect">
+                      <a:avLst/>
+                    </a:prstGeom>
+                  </pic:spPr>
+                </pic:pic>
+              </a:graphicData>
+            </a:graphic>
+          </wp:inline>
+        </w:drawing>
+      </w:r>
+    </w:p>
+    <w:p>
+      <w:pPr>
+        <w:pStyle w:val="Caption"/>
+      </w:pPr>
+      <w:r>
+        <w:t xml:space="preserve">Figure </w:t>
+      </w:r>
+      <w:fldSimple w:instr=" SEQ Figure \* ARABIC ">
+        <w:r>
+          <w:rPr>
+            <w:noProof/>
+          </w:rPr>
+          <w:t>13</w:t>
+        </w:r>
+      </w:fldSimple>
+      <w:r>
+        <w:t>: Z Score</w:t>
+      </w:r>
+    </w:p>
+    <w:p>
+      <w:pPr>
+        <w:pStyle w:val="Heading3"/>
+      </w:pPr>
+      <w:r>
+        <w:t>Decimal scaling</w:t>
+      </w:r>
+    </w:p>
+    <w:p>
+      <w:pPr>
+        <w:ind w:left="288"/>
+        <w:jc w:val="left"/>
+      </w:pPr>
+      <w:r>
+        <w:t>The horsepower data was normalized to values that go to the second decimal point.</w:t>
+      </w:r>
+    </w:p>
+    <w:p>
+      <w:pPr>
+        <w:ind w:left="288"/>
+        <w:jc w:val="left"/>
+      </w:pPr>
+    </w:p>
+    <w:p>
+      <w:pPr>
+        <w:keepNext/>
+        <w:ind w:left="288"/>
+        <w:jc w:val="left"/>
+      </w:pPr>
+      <w:r>
+        <w:rPr>
+          <w:noProof/>
+        </w:rPr>
+        <w:drawing>
+          <wp:inline distT="0" distB="0" distL="0" distR="0" wp14:anchorId="686CB1AA" wp14:editId="2CE8A70B">
+            <wp:extent cx="3195955" cy="291465"/>
+            <wp:effectExtent l="0" t="0" r="4445" b="0"/>
+            <wp:docPr id="4" name="Picture 4"/>
+            <wp:cNvGraphicFramePr>
+              <a:graphicFrameLocks xmlns:a="http://schemas.openxmlformats.org/drawingml/2006/main" noChangeAspect="1"/>
+            </wp:cNvGraphicFramePr>
+            <a:graphic xmlns:a="http://schemas.openxmlformats.org/drawingml/2006/main">
+              <a:graphicData uri="http://schemas.openxmlformats.org/drawingml/2006/picture">
+                <pic:pic xmlns:pic="http://schemas.openxmlformats.org/drawingml/2006/picture">
+                  <pic:nvPicPr>
+                    <pic:cNvPr id="1" name=""/>
+                    <pic:cNvPicPr/>
+                  </pic:nvPicPr>
+                  <pic:blipFill>
+                    <a:blip r:embed="rId19"/>
+                    <a:stretch>
+                      <a:fillRect/>
+                    </a:stretch>
+                  </pic:blipFill>
+                  <pic:spPr>
+                    <a:xfrm>
+                      <a:off x="0" y="0"/>
+                      <a:ext cx="3195955" cy="291465"/>
+                    </a:xfrm>
+                    <a:prstGeom prst="rect">
+                      <a:avLst/>
+                    </a:prstGeom>
+                  </pic:spPr>
+                </pic:pic>
+              </a:graphicData>
+            </a:graphic>
+          </wp:inline>
+        </w:drawing>
+      </w:r>
+    </w:p>
+    <w:p>
+      <w:pPr>
+        <w:pStyle w:val="Caption"/>
+      </w:pPr>
+      <w:r>
+        <w:t xml:space="preserve">Figure </w:t>
+      </w:r>
+      <w:fldSimple w:instr=" SEQ Figure \* ARABIC ">
+        <w:r>
+          <w:rPr>
+            <w:noProof/>
+          </w:rPr>
+          <w:t>14</w:t>
+        </w:r>
+      </w:fldSimple>
+      <w:r>
+        <w:t>:Decimal scaling</w:t>
+      </w:r>
+    </w:p>
+    <w:p/>
+    <w:p>
+      <w:pPr>
+        <w:pStyle w:val="Heading2"/>
+      </w:pPr>
+      <w:r>
+        <w:t>Binning</w:t>
+      </w:r>
+    </w:p>
+    <w:p>
+      <w:pPr>
+        <w:pStyle w:val="Heading3"/>
+      </w:pPr>
+      <w:r>
+        <w:t>Equal Frequency</w:t>
+      </w:r>
+    </w:p>
+    <w:p>
+      <w:pPr>
+        <w:jc w:val="left"/>
+      </w:pPr>
+      <w:r>
+        <w:t>Equal frequency binning divides the entire data set into three equal count bins.</w:t>
+      </w:r>
+    </w:p>
+    <w:p>
+      <w:pPr>
+        <w:jc w:val="left"/>
+      </w:pPr>
+    </w:p>
+    <w:p>
+      <w:pPr>
+        <w:keepNext/>
+      </w:pPr>
+      <w:r>
+        <w:lastRenderedPageBreak/>
+        <w:pict>
+          <v:shape id="_x0000_i1036" type="#_x0000_t75" style="width:251.5pt;height:193.5pt">
+            <v:imagedata r:id="rId20" o:title="histogramequalfrequency"/>
+          </v:shape>
+        </w:pict>
+      </w:r>
+    </w:p>
+    <w:p>
+      <w:pPr>
+        <w:pStyle w:val="Caption"/>
+        <w:jc w:val="left"/>
+      </w:pPr>
+      <w:r>
+        <w:t xml:space="preserve">Figure </w:t>
+      </w:r>
+      <w:fldSimple w:instr=" SEQ Figure \* ARABIC ">
+        <w:r>
+          <w:rPr>
+            <w:noProof/>
+          </w:rPr>
+          <w:t>15</w:t>
+        </w:r>
+      </w:fldSimple>
+      <w:r>
+        <w:t>: Histogram of Equal Frequency Binning</w:t>
+      </w:r>
+    </w:p>
+    <w:p>
+      <w:pPr>
+        <w:pStyle w:val="Heading3"/>
+      </w:pPr>
+      <w:r>
+        <w:t>Equal Width Binning</w:t>
+      </w:r>
+    </w:p>
+    <w:p>
+      <w:pPr>
+        <w:ind w:firstLine="288"/>
+        <w:jc w:val="left"/>
+      </w:pPr>
+      <w:r>
+        <w:t>Equal width binning divides the range of the data set into n number of bins and results in a more normal distribution appearance in the histogram.</w:t>
+      </w:r>
+      <w:r>
+        <w:t xml:space="preserve">  This type of binning was more useful in separa</w:t>
+      </w:r>
+      <w:r>
+        <w:t>ting the data than the previous</w:t>
+      </w:r>
+    </w:p>
+    <w:p>
+      <w:pPr>
+        <w:jc w:val="left"/>
+      </w:pPr>
+      <w:r>
+        <w:pict>
+          <v:shape id="_x0000_i1037" type="#_x0000_t75" style="width:251.5pt;height:193.5pt">
+            <v:imagedata r:id="rId21" o:title="histogramequalwidth"/>
+          </v:shape>
+        </w:pict>
+      </w:r>
+    </w:p>
+    <w:p>
+      <w:pPr>
+        <w:pStyle w:val="Heading2"/>
+      </w:pPr>
+      <w:r>
+        <w:t>Transformations</w:t>
+      </w:r>
+    </w:p>
+    <w:p>
+      <w:pPr>
+        <w:pStyle w:val="Heading3"/>
+      </w:pPr>
+      <w:r>
+        <w:t>Natural Log</w:t>
+      </w:r>
+    </w:p>
+    <w:p/>
+    <w:p>
+      <w:pPr>
+        <w:keepNext/>
+      </w:pPr>
+      <w:r>
+        <w:lastRenderedPageBreak/>
+        <w:pict>
+          <v:shape id="_x0000_i1038" type="#_x0000_t75" style="width:251.5pt;height:193.5pt">
+            <v:imagedata r:id="rId22" o:title="scatterplotnaturallog"/>
+          </v:shape>
+        </w:pict>
+      </w:r>
+    </w:p>
+    <w:p>
+      <w:pPr>
+        <w:pStyle w:val="Caption"/>
+      </w:pPr>
+      <w:r>
+        <w:t xml:space="preserve">Figure </w:t>
+      </w:r>
+      <w:fldSimple w:instr=" SEQ Figure \* ARABIC ">
+        <w:r>
+          <w:rPr>
+            <w:noProof/>
+          </w:rPr>
+          <w:t>16</w:t>
+        </w:r>
+      </w:fldSimple>
+      <w:r>
+        <w:t>: Scatterplot of Natural Log of Weight/HP vs. Normalized Losses</w:t>
+      </w:r>
+    </w:p>
+    <w:p/>
+    <w:p>
+      <w:pPr>
+        <w:pStyle w:val="Heading3"/>
+      </w:pPr>
+      <w:r>
+        <w:t>Square Root</w:t>
+      </w:r>
+    </w:p>
+    <w:p>
+      <w:pPr>
+        <w:keepNext/>
+      </w:pPr>
+      <w:r>
+        <w:pict>
+          <v:shape id="_x0000_i1040" type="#_x0000_t75" style="width:251.5pt;height:193.5pt">
+            <v:imagedata r:id="rId23" o:title="scatterplotsqrt"/>
+          </v:shape>
+        </w:pict>
+      </w:r>
+    </w:p>
+    <w:p>
+      <w:pPr>
+        <w:pStyle w:val="Caption"/>
+      </w:pPr>
+      <w:r>
+        <w:t xml:space="preserve">Figure </w:t>
+      </w:r>
+      <w:fldSimple w:instr=" SEQ Figure \* ARABIC ">
+        <w:r>
+          <w:rPr>
+            <w:noProof/>
+          </w:rPr>
+          <w:t>17</w:t>
+        </w:r>
+      </w:fldSimple>
+      <w:r>
+        <w:t>: Scatterplot of Square Root of Weight/HP vs. Normalized Losses</w:t>
+      </w:r>
+    </w:p>
+    <w:p/>
+    <w:p>
+      <w:pPr>
+        <w:pStyle w:val="Heading3"/>
+      </w:pPr>
+      <w:r>
+        <w:t>Inverse Square Root</w:t>
+      </w:r>
+    </w:p>
+    <w:p>
+      <w:pPr>
+        <w:keepNext/>
+      </w:pPr>
+      <w:r>
+        <w:lastRenderedPageBreak/>
+        <w:pict>
+          <v:shape id="_x0000_i1039" type="#_x0000_t75" style="width:251.5pt;height:193.5pt">
+            <v:imagedata r:id="rId24" o:title="scatterplotinversesquareroot"/>
+          </v:shape>
+        </w:pict>
+      </w:r>
+    </w:p>
+    <w:p>
+      <w:pPr>
+        <w:pStyle w:val="Caption"/>
+      </w:pPr>
+      <w:r>
+        <w:t xml:space="preserve">Figure </w:t>
+      </w:r>
+      <w:fldSimple w:instr=" SEQ Figure \* ARABIC ">
+        <w:r>
+          <w:rPr>
+            <w:noProof/>
+          </w:rPr>
+          <w:t>18</w:t>
+        </w:r>
+      </w:fldSimple>
+      <w:r>
+        <w:t>: Scatterplot Inverse Square Root of Weight/HP vs. Normalized Losses</w:t>
+      </w:r>
+    </w:p>
+    <w:p>
+      <w:pPr>
+        <w:pStyle w:val="Heading1"/>
+      </w:pPr>
+      <w:r>
+        <w:t>regression analysis</w:t>
+      </w:r>
+    </w:p>
+    <w:p>
+      <w:pPr>
+        <w:pStyle w:val="Heading2"/>
+      </w:pPr>
+      <w:r>
+        <w:t>Prediction Question</w:t>
+      </w:r>
+    </w:p>
+    <w:p>
+      <w:pPr>
+        <w:pStyle w:val="BodyText"/>
         <w:rPr>
           <w:lang w:val="en-US"/>
         </w:rPr>
-        <w:t xml:space="preserve">”.  </w:t>
-      </w:r>
-      <w:r>
-        <w:t>Instead, try “R. B. G. thanks</w:t>
-      </w:r>
-      <w:r>
-        <w:t>...</w:t>
-      </w:r>
-      <w:r>
-        <w:t>”.</w:t>
-      </w:r>
+      </w:pPr>
       <w:r>
         <w:rPr>
           <w:lang w:val="en-US"/>
         </w:rPr>
-        <w:t xml:space="preserve"> </w:t>
-      </w:r>
-      <w:r>
-        <w:t>Put spons</w:t>
-      </w:r>
-      <w:r>
-        <w:t>or acknowledgments in the unnum</w:t>
-      </w:r>
-      <w:r>
-        <w:t>bered footnote on the first page.</w:t>
-      </w:r>
-    </w:p>
-    <w:p/>
-    <w:p>
-      <w:pPr>
-        <w:pStyle w:val="Heading5"/>
-      </w:pPr>
-      <w:r>
-        <w:t>References</w:t>
-      </w:r>
-    </w:p>
-    <w:p>
-      <w:pPr>
-        <w:pStyle w:val="BodyText"/>
-      </w:pPr>
-      <w:r>
-        <w:t>The template will number citations consecutively within brackets [1]. The sentence punctuation follows the bracket [2]. Refer simply to the reference number, as in [3]—do not use “Ref. [3]” or “reference [3]” except at the beginning of a sentence: “Reference [3] was the first</w:t>
+        <w:t>The prediction question is does a low weight to horsepower (fast acceleration) indicate a car is more likely to wreck</w:t>
       </w:r>
       <w:r>
         <w:rPr>
           <w:lang w:val="en-US"/>
         </w:rPr>
-        <w:t xml:space="preserve"> </w:t>
-      </w:r>
-      <w:r>
-        <w:t>...</w:t>
-      </w:r>
-      <w:r>
-        <w:t>”</w:t>
-      </w:r>
-    </w:p>
-    <w:p>
-      <w:pPr>
-        <w:pStyle w:val="BodyText"/>
-      </w:pPr>
-      <w:r>
-        <w:t>Number footnotes separately in superscripts. Place the actual footnote at the bottom of the column in which it was cited. Do not put footnotes in the reference list. Use letters for table footnotes.</w:t>
-      </w:r>
-    </w:p>
-    <w:p>
-      <w:pPr>
-        <w:pStyle w:val="BodyText"/>
-      </w:pPr>
-      <w:r>
-        <w:t>Unless there are six au</w:t>
-      </w:r>
-      <w:r>
-        <w:t>thors or more give all authors</w:t>
+        <w:t xml:space="preserve"> (normalized losses)</w:t>
       </w:r>
       <w:r>
         <w:rPr>
           <w:lang w:val="en-US"/>
         </w:rPr>
-        <w:t xml:space="preserve">’ </w:t>
-      </w:r>
-      <w:r>
-        <w:t>names; do not use “et al.”. Papers that have not been published, even if they have been submitted for publication, should be cited as “unpublished” [4]. Papers that have been accepted for publication should be cited as “in press” [5]. Capitalize only the first word in a paper title, except for proper nouns and element symbols.</w:t>
-      </w:r>
-    </w:p>
-    <w:p>
-      <w:pPr>
-        <w:pStyle w:val="BodyText"/>
-      </w:pPr>
-      <w:r>
-        <w:t xml:space="preserve">For </w:t>
-      </w:r>
-      <w:r>
-        <w:t>papers</w:t>
-      </w:r>
-      <w:r>
-        <w:t xml:space="preserve"> published in translation journals, please give the English citation first, followed by the original foreign-language citation [6].</w:t>
+        <w:t>.</w:t>
+      </w:r>
+    </w:p>
+    <w:p>
+      <w:pPr>
+        <w:pStyle w:val="Heading2"/>
+      </w:pPr>
+      <w:r>
+        <w:t>Regression Model</w:t>
+      </w:r>
+    </w:p>
+    <w:p>
+      <w:pPr>
+        <w:pStyle w:val="Heading3"/>
+      </w:pPr>
+      <w:r>
+        <w:t>R Squared</w:t>
+      </w:r>
+    </w:p>
+    <w:p>
+      <w:pPr>
+        <w:jc w:val="left"/>
+      </w:pPr>
+    </w:p>
+    <w:p>
+      <w:pPr>
+        <w:jc w:val="left"/>
+      </w:pPr>
+      <w:r>
+        <w:t>The calculated fit model did have a low r-squared value which indicates that there are many other factors that are at play than simply weight to horsepower ratios when looking at normalized losses.  This may indicate that normalized losses includes but is not limited to wrecks.  It could involve losses from theft, natural disasters, etc.</w:t>
       </w:r>
     </w:p>
     <w:p/>
     <w:p>
       <w:pPr>
-        <w:pStyle w:val="references"/>
-        <w:ind w:left="354" w:hanging="354"/>
-      </w:pPr>
-      <w:r>
-        <mc:AlternateContent>
-          <mc:Choice Requires="wps">
-            <w:drawing>
-              <wp:anchor distT="0" distB="0" distL="114300" distR="114300" simplePos="0" relativeHeight="251657728" behindDoc="1" locked="0" layoutInCell="1" allowOverlap="1">
-                <wp:simplePos x="0" y="0"/>
-                <wp:positionH relativeFrom="column">
-                  <wp:posOffset>-3418205</wp:posOffset>
-                </wp:positionH>
-                <wp:positionV relativeFrom="paragraph">
-                  <wp:posOffset>2143125</wp:posOffset>
-                </wp:positionV>
-                <wp:extent cx="3200400" cy="1143000"/>
-                <wp:effectExtent l="10795" t="9525" r="8255" b="9525"/>
-                <wp:wrapTight wrapText="bothSides">
-                  <wp:wrapPolygon edited="0">
-                    <wp:start x="-64" y="0"/>
-                    <wp:lineTo x="-64" y="21600"/>
-                    <wp:lineTo x="21664" y="21600"/>
-                    <wp:lineTo x="21664" y="0"/>
-                    <wp:lineTo x="-64" y="0"/>
-                  </wp:wrapPolygon>
-                </wp:wrapTight>
-                <wp:docPr id="1" name="Text Box 8"/>
-                <wp:cNvGraphicFramePr>
-                  <a:graphicFrameLocks xmlns:a="http://schemas.openxmlformats.org/drawingml/2006/main"/>
-                </wp:cNvGraphicFramePr>
-                <a:graphic xmlns:a="http://schemas.openxmlformats.org/drawingml/2006/main">
-                  <a:graphicData uri="http://schemas.microsoft.com/office/word/2010/wordprocessingShape">
-                    <wps:wsp>
-                      <wps:cNvSpPr txBox="1">
-                        <a:spLocks noChangeArrowheads="1"/>
-                      </wps:cNvSpPr>
-                      <wps:spPr bwMode="auto">
-                        <a:xfrm>
-                          <a:off x="0" y="0"/>
-                          <a:ext cx="3200400" cy="1143000"/>
-                        </a:xfrm>
-                        <a:prstGeom prst="rect">
-                          <a:avLst/>
-                        </a:prstGeom>
-                        <a:solidFill>
-                          <a:srgbClr val="FFFFFF"/>
-                        </a:solidFill>
-                        <a:ln w="9525">
-                          <a:solidFill>
-                            <a:srgbClr val="000000"/>
-                          </a:solidFill>
-                          <a:miter lim="800000"/>
-                          <a:headEnd/>
-                          <a:tailEnd/>
-                        </a:ln>
-                      </wps:spPr>
-                      <wps:txbx>
-                        <w:txbxContent>
-                          <w:p>
-                            <w:pPr>
-                              <w:pStyle w:val="BodyText"/>
-                            </w:pPr>
-                            <w:r>
-                              <w:t>We suggest that you use a text box to insert a graphic (which is ideally a 300 dpi TIFF or EPS file, with all fonts embedded) because, in an MSW document, this method is somewhat more stable than directly inserting a picture.</w:t>
-                            </w:r>
-                          </w:p>
-                          <w:p>
-                            <w:pPr>
-                              <w:pStyle w:val="BodyText"/>
-                            </w:pPr>
-                            <w:r>
-                              <w:t>To have non-visible rules on your frame, use the MSWord “Format” pull-down menu, select Text Box &gt; Colors and Lines to choose No Fill and No Line.</w:t>
-                            </w:r>
-                          </w:p>
-                        </w:txbxContent>
-                      </wps:txbx>
-                      <wps:bodyPr rot="0" vert="horz" wrap="square" lIns="91440" tIns="45720" rIns="91440" bIns="45720" anchor="t" anchorCtr="0" upright="1">
-                        <a:noAutofit/>
-                      </wps:bodyPr>
-                    </wps:wsp>
-                  </a:graphicData>
-                </a:graphic>
-                <wp14:sizeRelH relativeFrom="page">
-                  <wp14:pctWidth>0</wp14:pctWidth>
-                </wp14:sizeRelH>
-                <wp14:sizeRelV relativeFrom="page">
-                  <wp14:pctHeight>0</wp14:pctHeight>
-                </wp14:sizeRelV>
-              </wp:anchor>
-            </w:drawing>
-          </mc:Choice>
-          <mc:Fallback>
-            <w:pict>
-              <v:shapetype id="_x0000_t202" coordsize="21600,21600" o:spt="202" path="m,l,21600r21600,l21600,xe">
-                <v:stroke joinstyle="miter"/>
-                <v:path gradientshapeok="t" o:connecttype="rect"/>
-              </v:shapetype>
-              <v:shape id="Text Box 8" o:spid="_x0000_s1026" type="#_x0000_t202" style="position:absolute;left:0;text-align:left;margin-left:-269.15pt;margin-top:168.75pt;width:252pt;height:90pt;z-index:-251658752;visibility:visible;mso-wrap-style:square;mso-width-percent:0;mso-height-percent:0;mso-wrap-distance-left:9pt;mso-wrap-distance-top:0;mso-wrap-distance-right:9pt;mso-wrap-distance-bottom:0;mso-position-horizontal:absolute;mso-position-horizontal-relative:text;mso-position-vertical:absolute;mso-position-vertical-relative:text;mso-width-percent:0;mso-height-percent:0;mso-width-relative:page;mso-height-relative:page;v-text-anchor:top" o:gfxdata="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">
-                <v:textbox>
-                  <w:txbxContent>
-                    <w:p>
-                      <w:pPr>
-                        <w:pStyle w:val="BodyText"/>
-                      </w:pPr>
-                      <w:r>
-                        <w:t>We suggest that you use a text box to insert a graphic (which is ideally a 300 dpi TIFF or EPS file, with all fonts embedded) because, in an MSW document, this method is somewhat more stable than directly inserting a picture.</w:t>
-                      </w:r>
-                    </w:p>
-                    <w:p>
-                      <w:pPr>
-                        <w:pStyle w:val="BodyText"/>
-                      </w:pPr>
-                      <w:r>
-                        <w:t>To have non-visible rules on your frame, use the MSWord “Format” pull-down menu, select Text Box &gt; Colors and Lines to choose No Fill and No Line.</w:t>
-                      </w:r>
-                    </w:p>
-                  </w:txbxContent>
-                </v:textbox>
-                <w10:wrap type="tight"/>
-              </v:shape>
-            </w:pict>
-          </mc:Fallback>
-        </mc:AlternateContent>
-      </w:r>
-      <w:r>
-        <w:t xml:space="preserve">G. Eason, B. Noble, and I. N. Sneddon, “On certain integrals of Lipschitz-Hankel type involving products of Bessel functions,” Phil. Trans. Roy. Soc. London, vol. A247, pp. 529–551, April 1955. </w:t>
+        <w:keepNext/>
+      </w:pPr>
+      <w:r>
+        <w:pict>
+          <v:shape id="_x0000_i1041" type="#_x0000_t75" style="width:251.5pt;height:106.5pt">
+            <v:imagedata r:id="rId25" o:title="rsquare"/>
+          </v:shape>
+        </w:pict>
+      </w:r>
+    </w:p>
+    <w:p>
+      <w:pPr>
+        <w:pStyle w:val="Caption"/>
+      </w:pPr>
+      <w:r>
+        <w:t xml:space="preserve">Figure </w:t>
+      </w:r>
+      <w:fldSimple w:instr=" SEQ Figure \* ARABIC ">
+        <w:r>
+          <w:rPr>
+            <w:noProof/>
+          </w:rPr>
+          <w:t>19</w:t>
+        </w:r>
+      </w:fldSimple>
+      <w:r>
+        <w:t>: R</w:t>
       </w:r>
       <w:r>
         <w:rPr>
-          <w:i/>
-          <w:iCs/>
+          <w:vertAlign w:val="superscript"/>
         </w:rPr>
-        <w:t>(references)</w:t>
-      </w:r>
-    </w:p>
-    <w:p>
-      <w:pPr>
-        <w:pStyle w:val="references"/>
-        <w:ind w:left="354" w:hanging="354"/>
-      </w:pPr>
-      <w:r>
-        <w:t>J. Clerk Maxwell, A Treatise on Electricity and Magnetism, 3rd ed., vol. 2. Oxford: Clarendon, 1892, pp.68–73.</w:t>
-      </w:r>
-    </w:p>
-    <w:p>
-      <w:pPr>
-        <w:pStyle w:val="references"/>
-        <w:ind w:left="354" w:hanging="354"/>
-      </w:pPr>
-      <w:r>
-        <w:t>I. S. Jacobs and C. P. Bean, “Fine particles, thin films and exchange anisotropy,” in Magnetism, vol. III, G. T. Rado and H. Suhl, Eds. New York: Academic, 1963, pp. 271–350.</w:t>
-      </w:r>
-    </w:p>
-    <w:p>
-      <w:pPr>
-        <w:pStyle w:val="references"/>
-        <w:ind w:left="354" w:hanging="354"/>
-      </w:pPr>
-      <w:r>
-        <w:t>K. Elissa, “Title of paper if known,” unpublished.</w:t>
-      </w:r>
-    </w:p>
-    <w:p>
-      <w:pPr>
-        <w:pStyle w:val="references"/>
-        <w:ind w:left="354" w:hanging="354"/>
-      </w:pPr>
-      <w:r>
-        <w:t>R. Nicole, “Title of paper with only first word capitalized,” J. Name Stand. Abbrev., in press.</w:t>
-      </w:r>
-    </w:p>
-    <w:p>
-      <w:pPr>
-        <w:pStyle w:val="references"/>
-        <w:ind w:left="354" w:hanging="354"/>
-      </w:pPr>
-      <w:r>
-        <w:t>Y. Yorozu, M. Hirano, K. Oka, and Y. Tagawa, “Electron spectroscopy studies on magneto-optical media and plastic substrate interface,” IEEE Transl. J. Magn. Japan, vol. 2, pp. 740–741, August 1987 [Digests 9th Annual Conf. Magnetics Japan, p. 301, 1982].</w:t>
-      </w:r>
-    </w:p>
-    <w:p>
-      <w:pPr>
-        <w:pStyle w:val="references"/>
-        <w:ind w:left="354" w:hanging="354"/>
-      </w:pPr>
-      <w:r>
-        <w:t>M. Young, The Technical Writer</w:t>
-      </w:r>
-      <w:r>
-        <w:t>’</w:t>
-      </w:r>
-      <w:r>
-        <w:t>s Handbook. Mill Valley, CA: University Science, 1989.</w:t>
-      </w:r>
-    </w:p>
-    <w:p>
-      <w:pPr>
-        <w:pStyle w:val="references"/>
-        <w:sectPr>
-          <w:type w:val="continuous"/>
-          <w:pgSz w:w="12240" w:h="15840" w:code="1"/>
-          <w:pgMar w:top="1080" w:right="907" w:bottom="1440" w:left="907" w:header="720" w:footer="720" w:gutter="0"/>
-          <w:cols w:num="2" w:space="360"/>
-          <w:docGrid w:linePitch="360"/>
-        </w:sectPr>
-      </w:pPr>
+        <w:t xml:space="preserve">2 </w:t>
+      </w:r>
+      <w:r>
+        <w:t>Output</w:t>
+      </w:r>
     </w:p>
     <w:p/>
+    <w:p>
+      <w:pPr>
+        <w:pStyle w:val="Heading3"/>
+      </w:pPr>
+      <w:r>
+        <w:t>P-value</w:t>
+      </w:r>
+    </w:p>
+    <w:p>
+      <w:pPr>
+        <w:ind w:left="288"/>
+        <w:jc w:val="left"/>
+      </w:pPr>
+      <w:r>
+        <w:t>We determined a very low p-value for the comparison between weight/horsepower and normalized losses.  This indicates that the null hypothesis: sports cars aren’t more likely to be lost (or wrecked) is true.</w:t>
+      </w:r>
+    </w:p>
+    <w:p/>
+    <w:p>
+      <w:pPr>
+        <w:keepNext/>
+      </w:pPr>
+      <w:r>
+        <w:rPr>
+          <w:noProof/>
+        </w:rPr>
+        <w:drawing>
+          <wp:inline distT="0" distB="0" distL="0" distR="0" wp14:anchorId="24982A99" wp14:editId="7CA70320">
+            <wp:extent cx="3195955" cy="382270"/>
+            <wp:effectExtent l="0" t="0" r="4445" b="0"/>
+            <wp:docPr id="1" name="Picture 1"/>
+            <wp:cNvGraphicFramePr>
+              <a:graphicFrameLocks xmlns:a="http://schemas.openxmlformats.org/drawingml/2006/main" noChangeAspect="1"/>
+            </wp:cNvGraphicFramePr>
+            <a:graphic xmlns:a="http://schemas.openxmlformats.org/drawingml/2006/main">
+              <a:graphicData uri="http://schemas.openxmlformats.org/drawingml/2006/picture">
+                <pic:pic xmlns:pic="http://schemas.openxmlformats.org/drawingml/2006/picture">
+                  <pic:nvPicPr>
+                    <pic:cNvPr id="1" name=""/>
+                    <pic:cNvPicPr/>
+                  </pic:nvPicPr>
+                  <pic:blipFill>
+                    <a:blip r:embed="rId26"/>
+                    <a:stretch>
+                      <a:fillRect/>
+                    </a:stretch>
+                  </pic:blipFill>
+                  <pic:spPr>
+                    <a:xfrm>
+                      <a:off x="0" y="0"/>
+                      <a:ext cx="3195955" cy="382270"/>
+                    </a:xfrm>
+                    <a:prstGeom prst="rect">
+                      <a:avLst/>
+                    </a:prstGeom>
+                  </pic:spPr>
+                </pic:pic>
+              </a:graphicData>
+            </a:graphic>
+          </wp:inline>
+        </w:drawing>
+      </w:r>
+    </w:p>
+    <w:p>
+      <w:pPr>
+        <w:pStyle w:val="Caption"/>
+      </w:pPr>
+      <w:r>
+        <w:t xml:space="preserve">Figure </w:t>
+      </w:r>
+      <w:fldSimple w:instr=" SEQ Figure \* ARABIC ">
+        <w:r>
+          <w:rPr>
+            <w:noProof/>
+          </w:rPr>
+          <w:t>20</w:t>
+        </w:r>
+      </w:fldSimple>
+      <w:r>
+        <w:t>: P-value</w:t>
+      </w:r>
+      <w:bookmarkStart w:id="0" w:name="_GoBack"/>
+      <w:bookmarkEnd w:id="0"/>
+    </w:p>
     <w:sectPr>
       <w:type w:val="continuous"/>
       <w:pgSz w:w="12240" w:h="15840" w:code="1"/>
-      <w:pgMar w:top="1080" w:right="893" w:bottom="1440" w:left="893" w:header="720" w:footer="720" w:gutter="0"/>
-      <w:cols w:space="720"/>
+      <w:pgMar w:top="1080" w:right="907" w:bottom="1440" w:left="907" w:header="720" w:footer="720" w:gutter="0"/>
+      <w:cols w:num="2" w:space="360"/>
       <w:docGrid w:linePitch="360"/>
     </w:sectPr>
   </w:body>
@@ -1740,8 +1561,8 @@
 </file>
 
 <file path=word/numbering.xml><?xml version="1.0" encoding="utf-8"?>
-<w:numbering xmlns:wpc="http://schemas.microsoft.com/office/word/2010/wordprocessingCanvas" xmlns:mc="http://schemas.openxmlformats.org/markup-compatibility/2006" xmlns:o="urn:schemas-microsoft-com:office:office" xmlns:r="http://schemas.openxmlformats.org/officeDocument/2006/relationships" xmlns:m="http://schemas.openxmlformats.org/officeDocument/2006/math" xmlns:v="urn:schemas-microsoft-com:vml" xmlns:wp14="http://schemas.microsoft.com/office/word/2010/wordprocessingDrawing" xmlns:wp="http://schemas.openxmlformats.org/drawingml/2006/wordprocessingDrawing" xmlns:w10="urn:schemas-microsoft-com:office:word" xmlns:w="http://schemas.openxmlformats.org/wordprocessingml/2006/main" xmlns:w14="http://schemas.microsoft.com/office/word/2010/wordml" xmlns:wpg="http://schemas.microsoft.com/office/word/2010/wordprocessingGroup" xmlns:wpi="http://schemas.microsoft.com/office/word/2010/wordprocessingInk" xmlns:wne="http://schemas.microsoft.com/office/word/2006/wordml" xmlns:wps="http://schemas.microsoft.com/office/word/2010/wordprocessingShape" mc:Ignorable="w14 wp14">
-  <w:abstractNum w:abstractNumId="0">
+<w:numbering xmlns:wpc="http://schemas.microsoft.com/office/word/2010/wordprocessingCanvas" xmlns:mc="http://schemas.openxmlformats.org/markup-compatibility/2006" xmlns:o="urn:schemas-microsoft-com:office:office" xmlns:r="http://schemas.openxmlformats.org/officeDocument/2006/relationships" xmlns:m="http://schemas.openxmlformats.org/officeDocument/2006/math" xmlns:v="urn:schemas-microsoft-com:vml" xmlns:wp14="http://schemas.microsoft.com/office/word/2010/wordprocessingDrawing" xmlns:wp="http://schemas.openxmlformats.org/drawingml/2006/wordprocessingDrawing" xmlns:w10="urn:schemas-microsoft-com:office:word" xmlns:w="http://schemas.openxmlformats.org/wordprocessingml/2006/main" xmlns:w14="http://schemas.microsoft.com/office/word/2010/wordml" xmlns:w15="http://schemas.microsoft.com/office/word/2012/wordml" xmlns:wpg="http://schemas.microsoft.com/office/word/2010/wordprocessingGroup" xmlns:wpi="http://schemas.microsoft.com/office/word/2010/wordprocessingInk" xmlns:wne="http://schemas.microsoft.com/office/word/2006/wordml" xmlns:wps="http://schemas.microsoft.com/office/word/2010/wordprocessingShape" mc:Ignorable="w14 w15 wp14">
+  <w:abstractNum w:abstractNumId="0" w15:restartNumberingAfterBreak="0">
     <w:nsid w:val="FFFFFF1D"/>
     <w:multiLevelType w:val="multilevel"/>
     <w:tmpl w:val="7A36CE9E"/>
@@ -1881,7 +1702,7 @@
       </w:rPr>
     </w:lvl>
   </w:abstractNum>
-  <w:abstractNum w:abstractNumId="1">
+  <w:abstractNum w:abstractNumId="1" w15:restartNumberingAfterBreak="0">
     <w:nsid w:val="FFFFFF7C"/>
     <w:multiLevelType w:val="singleLevel"/>
     <w:tmpl w:val="DD629BEE"/>
@@ -1898,7 +1719,7 @@
       </w:pPr>
     </w:lvl>
   </w:abstractNum>
-  <w:abstractNum w:abstractNumId="2">
+  <w:abstractNum w:abstractNumId="2" w15:restartNumberingAfterBreak="0">
     <w:nsid w:val="FFFFFF7D"/>
     <w:multiLevelType w:val="singleLevel"/>
     <w:tmpl w:val="2648E1C4"/>
@@ -1915,7 +1736,7 @@
       </w:pPr>
     </w:lvl>
   </w:abstractNum>
-  <w:abstractNum w:abstractNumId="3">
+  <w:abstractNum w:abstractNumId="3" w15:restartNumberingAfterBreak="0">
     <w:nsid w:val="FFFFFF7E"/>
     <w:multiLevelType w:val="singleLevel"/>
     <w:tmpl w:val="9D38DB54"/>
@@ -1932,7 +1753,7 @@
       </w:pPr>
     </w:lvl>
   </w:abstractNum>
-  <w:abstractNum w:abstractNumId="4">
+  <w:abstractNum w:abstractNumId="4" w15:restartNumberingAfterBreak="0">
     <w:nsid w:val="FFFFFF7F"/>
     <w:multiLevelType w:val="singleLevel"/>
     <w:tmpl w:val="632C24E2"/>
@@ -1949,7 +1770,7 @@
       </w:pPr>
     </w:lvl>
   </w:abstractNum>
-  <w:abstractNum w:abstractNumId="5">
+  <w:abstractNum w:abstractNumId="5" w15:restartNumberingAfterBreak="0">
     <w:nsid w:val="FFFFFF80"/>
     <w:multiLevelType w:val="singleLevel"/>
     <w:tmpl w:val="82268A14"/>
@@ -1969,7 +1790,7 @@
       </w:rPr>
     </w:lvl>
   </w:abstractNum>
-  <w:abstractNum w:abstractNumId="6">
+  <w:abstractNum w:abstractNumId="6" w15:restartNumberingAfterBreak="0">
     <w:nsid w:val="FFFFFF81"/>
     <w:multiLevelType w:val="singleLevel"/>
     <w:tmpl w:val="8C0E77FE"/>
@@ -1989,7 +1810,7 @@
       </w:rPr>
     </w:lvl>
   </w:abstractNum>
-  <w:abstractNum w:abstractNumId="7">
+  <w:abstractNum w:abstractNumId="7" w15:restartNumberingAfterBreak="0">
     <w:nsid w:val="FFFFFF82"/>
     <w:multiLevelType w:val="singleLevel"/>
     <w:tmpl w:val="174639B8"/>
@@ -2009,7 +1830,7 @@
       </w:rPr>
     </w:lvl>
   </w:abstractNum>
-  <w:abstractNum w:abstractNumId="8">
+  <w:abstractNum w:abstractNumId="8" w15:restartNumberingAfterBreak="0">
     <w:nsid w:val="FFFFFF83"/>
     <w:multiLevelType w:val="singleLevel"/>
     <w:tmpl w:val="B1ACC408"/>
@@ -2029,7 +1850,7 @@
       </w:rPr>
     </w:lvl>
   </w:abstractNum>
-  <w:abstractNum w:abstractNumId="9">
+  <w:abstractNum w:abstractNumId="9" w15:restartNumberingAfterBreak="0">
     <w:nsid w:val="FFFFFF88"/>
     <w:multiLevelType w:val="singleLevel"/>
     <w:tmpl w:val="229E8DFE"/>
@@ -2046,7 +1867,7 @@
       </w:pPr>
     </w:lvl>
   </w:abstractNum>
-  <w:abstractNum w:abstractNumId="10">
+  <w:abstractNum w:abstractNumId="10" w15:restartNumberingAfterBreak="0">
     <w:nsid w:val="FFFFFF89"/>
     <w:multiLevelType w:val="singleLevel"/>
     <w:tmpl w:val="EA847AFE"/>
@@ -2066,7 +1887,7 @@
       </w:rPr>
     </w:lvl>
   </w:abstractNum>
-  <w:abstractNum w:abstractNumId="11">
+  <w:abstractNum w:abstractNumId="11" w15:restartNumberingAfterBreak="0">
     <w:nsid w:val="1E177E97"/>
     <w:multiLevelType w:val="hybridMultilevel"/>
     <w:tmpl w:val="A6463BCE"/>
@@ -2152,7 +1973,7 @@
       </w:pPr>
     </w:lvl>
   </w:abstractNum>
-  <w:abstractNum w:abstractNumId="12">
+  <w:abstractNum w:abstractNumId="12" w15:restartNumberingAfterBreak="0">
     <w:nsid w:val="20AF0333"/>
     <w:multiLevelType w:val="hybridMultilevel"/>
     <w:tmpl w:val="CB0E7F4E"/>
@@ -2294,7 +2115,7 @@
       </w:rPr>
     </w:lvl>
   </w:abstractNum>
-  <w:abstractNum w:abstractNumId="13">
+  <w:abstractNum w:abstractNumId="13" w15:restartNumberingAfterBreak="0">
     <w:nsid w:val="26FE1FCF"/>
     <w:multiLevelType w:val="hybridMultilevel"/>
     <w:tmpl w:val="33826962"/>
@@ -2455,7 +2276,7 @@
       </w:rPr>
     </w:lvl>
   </w:abstractNum>
-  <w:abstractNum w:abstractNumId="14">
+  <w:abstractNum w:abstractNumId="14" w15:restartNumberingAfterBreak="0">
     <w:nsid w:val="37660336"/>
     <w:multiLevelType w:val="hybridMultilevel"/>
     <w:tmpl w:val="754EAC84"/>
@@ -2596,7 +2417,7 @@
       </w:rPr>
     </w:lvl>
   </w:abstractNum>
-  <w:abstractNum w:abstractNumId="15">
+  <w:abstractNum w:abstractNumId="15" w15:restartNumberingAfterBreak="0">
     <w:nsid w:val="39E54FC6"/>
     <w:multiLevelType w:val="singleLevel"/>
     <w:tmpl w:val="5B7288D4"/>
@@ -2616,7 +2437,7 @@
       </w:rPr>
     </w:lvl>
   </w:abstractNum>
-  <w:abstractNum w:abstractNumId="16">
+  <w:abstractNum w:abstractNumId="16" w15:restartNumberingAfterBreak="0">
     <w:nsid w:val="4189603E"/>
     <w:multiLevelType w:val="multilevel"/>
     <w:tmpl w:val="0AB06E12"/>
@@ -2823,7 +2644,7 @@
       </w:rPr>
     </w:lvl>
   </w:abstractNum>
-  <w:abstractNum w:abstractNumId="17">
+  <w:abstractNum w:abstractNumId="17" w15:restartNumberingAfterBreak="0">
     <w:nsid w:val="493C3F76"/>
     <w:multiLevelType w:val="hybridMultilevel"/>
     <w:tmpl w:val="9A9E418C"/>
@@ -2934,7 +2755,7 @@
       </w:pPr>
     </w:lvl>
   </w:abstractNum>
-  <w:abstractNum w:abstractNumId="18">
+  <w:abstractNum w:abstractNumId="18" w15:restartNumberingAfterBreak="0">
     <w:nsid w:val="52CA544A"/>
     <w:multiLevelType w:val="singleLevel"/>
     <w:tmpl w:val="AED6D67E"/>
@@ -2961,7 +2782,7 @@
       </w:rPr>
     </w:lvl>
   </w:abstractNum>
-  <w:abstractNum w:abstractNumId="19">
+  <w:abstractNum w:abstractNumId="19" w15:restartNumberingAfterBreak="0">
     <w:nsid w:val="6C402C58"/>
     <w:multiLevelType w:val="hybridMultilevel"/>
     <w:tmpl w:val="9A1CA078"/>
@@ -3106,7 +2927,7 @@
       </w:rPr>
     </w:lvl>
   </w:abstractNum>
-  <w:abstractNum w:abstractNumId="20">
+  <w:abstractNum w:abstractNumId="20" w15:restartNumberingAfterBreak="0">
     <w:nsid w:val="6CD32DA8"/>
     <w:multiLevelType w:val="singleLevel"/>
     <w:tmpl w:val="166470C2"/>
@@ -3208,7 +3029,7 @@
 </file>
 
 <file path=word/styles.xml><?xml version="1.0" encoding="utf-8"?>
-<w:styles xmlns:mc="http://schemas.openxmlformats.org/markup-compatibility/2006" xmlns:r="http://schemas.openxmlformats.org/officeDocument/2006/relationships" xmlns:w="http://schemas.openxmlformats.org/wordprocessingml/2006/main" xmlns:w14="http://schemas.microsoft.com/office/word/2010/wordml" mc:Ignorable="w14">
+<w:styles xmlns:mc="http://schemas.openxmlformats.org/markup-compatibility/2006" xmlns:r="http://schemas.openxmlformats.org/officeDocument/2006/relationships" xmlns:w="http://schemas.openxmlformats.org/wordprocessingml/2006/main" xmlns:w14="http://schemas.microsoft.com/office/word/2010/wordml" xmlns:w15="http://schemas.microsoft.com/office/word/2012/wordml" mc:Ignorable="w14 w15">
   <w:docDefaults>
     <w:rPrDefault>
       <w:rPr>
@@ -3218,7 +3039,7 @@
     </w:rPrDefault>
     <w:pPrDefault/>
   </w:docDefaults>
-  <w:latentStyles w:defLockedState="0" w:defUIPriority="0" w:defSemiHidden="0" w:defUnhideWhenUsed="0" w:defQFormat="0" w:count="267">
+  <w:latentStyles w:defLockedState="0" w:defUIPriority="0" w:defSemiHidden="0" w:defUnhideWhenUsed="0" w:defQFormat="0" w:count="371">
     <w:lsdException w:name="Normal" w:qFormat="1"/>
     <w:lsdException w:name="heading 1" w:qFormat="1"/>
     <w:lsdException w:name="heading 2" w:qFormat="1"/>
@@ -3229,11 +3050,145 @@
     <w:lsdException w:name="heading 7" w:semiHidden="1" w:unhideWhenUsed="1" w:qFormat="1"/>
     <w:lsdException w:name="heading 8" w:semiHidden="1" w:unhideWhenUsed="1" w:qFormat="1"/>
     <w:lsdException w:name="heading 9" w:semiHidden="1" w:unhideWhenUsed="1" w:qFormat="1"/>
+    <w:lsdException w:name="index 1" w:semiHidden="1" w:unhideWhenUsed="1"/>
+    <w:lsdException w:name="index 2" w:semiHidden="1" w:unhideWhenUsed="1"/>
+    <w:lsdException w:name="index 3" w:semiHidden="1" w:unhideWhenUsed="1"/>
+    <w:lsdException w:name="index 4" w:semiHidden="1" w:unhideWhenUsed="1"/>
+    <w:lsdException w:name="index 5" w:semiHidden="1" w:unhideWhenUsed="1"/>
+    <w:lsdException w:name="index 6" w:semiHidden="1" w:unhideWhenUsed="1"/>
+    <w:lsdException w:name="index 7" w:semiHidden="1" w:unhideWhenUsed="1"/>
+    <w:lsdException w:name="index 8" w:semiHidden="1" w:unhideWhenUsed="1"/>
+    <w:lsdException w:name="index 9" w:semiHidden="1" w:unhideWhenUsed="1"/>
+    <w:lsdException w:name="toc 1" w:semiHidden="1" w:unhideWhenUsed="1"/>
+    <w:lsdException w:name="toc 2" w:semiHidden="1" w:unhideWhenUsed="1"/>
+    <w:lsdException w:name="toc 3" w:semiHidden="1" w:unhideWhenUsed="1"/>
+    <w:lsdException w:name="toc 4" w:semiHidden="1" w:unhideWhenUsed="1"/>
+    <w:lsdException w:name="toc 5" w:semiHidden="1" w:unhideWhenUsed="1"/>
+    <w:lsdException w:name="toc 6" w:semiHidden="1" w:unhideWhenUsed="1"/>
+    <w:lsdException w:name="toc 7" w:semiHidden="1" w:unhideWhenUsed="1"/>
+    <w:lsdException w:name="toc 8" w:semiHidden="1" w:unhideWhenUsed="1"/>
+    <w:lsdException w:name="toc 9" w:semiHidden="1" w:unhideWhenUsed="1"/>
+    <w:lsdException w:name="Normal Indent" w:semiHidden="1" w:unhideWhenUsed="1"/>
+    <w:lsdException w:name="footnote text" w:semiHidden="1" w:unhideWhenUsed="1"/>
+    <w:lsdException w:name="annotation text" w:semiHidden="1" w:unhideWhenUsed="1"/>
+    <w:lsdException w:name="header" w:semiHidden="1" w:unhideWhenUsed="1"/>
+    <w:lsdException w:name="footer" w:semiHidden="1" w:unhideWhenUsed="1"/>
+    <w:lsdException w:name="index heading" w:semiHidden="1" w:unhideWhenUsed="1"/>
     <w:lsdException w:name="caption" w:semiHidden="1" w:unhideWhenUsed="1" w:qFormat="1"/>
+    <w:lsdException w:name="table of figures" w:semiHidden="1" w:unhideWhenUsed="1"/>
+    <w:lsdException w:name="envelope address" w:semiHidden="1" w:unhideWhenUsed="1"/>
+    <w:lsdException w:name="envelope return" w:semiHidden="1" w:unhideWhenUsed="1"/>
+    <w:lsdException w:name="footnote reference" w:semiHidden="1" w:unhideWhenUsed="1"/>
+    <w:lsdException w:name="annotation reference" w:semiHidden="1" w:unhideWhenUsed="1"/>
+    <w:lsdException w:name="line number" w:semiHidden="1" w:unhideWhenUsed="1"/>
+    <w:lsdException w:name="page number" w:semiHidden="1" w:unhideWhenUsed="1"/>
+    <w:lsdException w:name="endnote reference" w:semiHidden="1" w:unhideWhenUsed="1"/>
+    <w:lsdException w:name="endnote text" w:semiHidden="1" w:unhideWhenUsed="1"/>
+    <w:lsdException w:name="table of authorities" w:semiHidden="1" w:unhideWhenUsed="1"/>
+    <w:lsdException w:name="macro" w:semiHidden="1" w:unhideWhenUsed="1"/>
+    <w:lsdException w:name="toa heading" w:semiHidden="1" w:unhideWhenUsed="1"/>
+    <w:lsdException w:name="List" w:semiHidden="1" w:unhideWhenUsed="1"/>
+    <w:lsdException w:name="List Bullet" w:semiHidden="1" w:unhideWhenUsed="1"/>
+    <w:lsdException w:name="List 2" w:semiHidden="1" w:unhideWhenUsed="1"/>
+    <w:lsdException w:name="List 3" w:semiHidden="1" w:unhideWhenUsed="1"/>
+    <w:lsdException w:name="List Bullet 2" w:semiHidden="1" w:unhideWhenUsed="1"/>
+    <w:lsdException w:name="List Bullet 3" w:semiHidden="1" w:unhideWhenUsed="1"/>
+    <w:lsdException w:name="List Bullet 4" w:semiHidden="1" w:unhideWhenUsed="1"/>
+    <w:lsdException w:name="List Bullet 5" w:semiHidden="1" w:unhideWhenUsed="1"/>
+    <w:lsdException w:name="List Number 2" w:semiHidden="1" w:unhideWhenUsed="1"/>
+    <w:lsdException w:name="List Number 3" w:semiHidden="1" w:unhideWhenUsed="1"/>
+    <w:lsdException w:name="List Number 4" w:semiHidden="1" w:unhideWhenUsed="1"/>
+    <w:lsdException w:name="List Number 5" w:semiHidden="1" w:unhideWhenUsed="1"/>
     <w:lsdException w:name="Title" w:qFormat="1"/>
+    <w:lsdException w:name="Closing" w:semiHidden="1" w:unhideWhenUsed="1"/>
+    <w:lsdException w:name="Signature" w:semiHidden="1" w:unhideWhenUsed="1"/>
+    <w:lsdException w:name="Default Paragraph Font" w:semiHidden="1" w:unhideWhenUsed="1"/>
+    <w:lsdException w:name="Body Text" w:semiHidden="1" w:unhideWhenUsed="1"/>
+    <w:lsdException w:name="Body Text Indent" w:semiHidden="1" w:unhideWhenUsed="1"/>
+    <w:lsdException w:name="List Continue" w:semiHidden="1" w:unhideWhenUsed="1"/>
+    <w:lsdException w:name="List Continue 2" w:semiHidden="1" w:unhideWhenUsed="1"/>
+    <w:lsdException w:name="List Continue 3" w:semiHidden="1" w:unhideWhenUsed="1"/>
+    <w:lsdException w:name="List Continue 4" w:semiHidden="1" w:unhideWhenUsed="1"/>
+    <w:lsdException w:name="List Continue 5" w:semiHidden="1" w:unhideWhenUsed="1"/>
+    <w:lsdException w:name="Message Header" w:semiHidden="1" w:unhideWhenUsed="1"/>
     <w:lsdException w:name="Subtitle" w:qFormat="1"/>
+    <w:lsdException w:name="Body Text First Indent 2" w:semiHidden="1" w:unhideWhenUsed="1"/>
+    <w:lsdException w:name="Note Heading" w:semiHidden="1" w:unhideWhenUsed="1"/>
+    <w:lsdException w:name="Body Text 2" w:semiHidden="1" w:unhideWhenUsed="1"/>
+    <w:lsdException w:name="Body Text 3" w:semiHidden="1" w:unhideWhenUsed="1"/>
+    <w:lsdException w:name="Body Text Indent 2" w:semiHidden="1" w:unhideWhenUsed="1"/>
+    <w:lsdException w:name="Body Text Indent 3" w:semiHidden="1" w:unhideWhenUsed="1"/>
+    <w:lsdException w:name="Block Text" w:semiHidden="1" w:unhideWhenUsed="1"/>
+    <w:lsdException w:name="Hyperlink" w:semiHidden="1" w:unhideWhenUsed="1"/>
+    <w:lsdException w:name="FollowedHyperlink" w:semiHidden="1" w:unhideWhenUsed="1"/>
     <w:lsdException w:name="Strong" w:qFormat="1"/>
     <w:lsdException w:name="Emphasis" w:qFormat="1"/>
+    <w:lsdException w:name="Document Map" w:semiHidden="1" w:unhideWhenUsed="1"/>
+    <w:lsdException w:name="Plain Text" w:semiHidden="1" w:unhideWhenUsed="1"/>
+    <w:lsdException w:name="E-mail Signature" w:semiHidden="1" w:unhideWhenUsed="1"/>
+    <w:lsdException w:name="HTML Top of Form" w:semiHidden="1" w:unhideWhenUsed="1"/>
+    <w:lsdException w:name="HTML Bottom of Form" w:semiHidden="1" w:unhideWhenUsed="1"/>
+    <w:lsdException w:name="Normal (Web)" w:semiHidden="1" w:unhideWhenUsed="1"/>
+    <w:lsdException w:name="HTML Acronym" w:semiHidden="1" w:unhideWhenUsed="1"/>
+    <w:lsdException w:name="HTML Address" w:semiHidden="1" w:unhideWhenUsed="1"/>
+    <w:lsdException w:name="HTML Cite" w:semiHidden="1" w:unhideWhenUsed="1"/>
+    <w:lsdException w:name="HTML Code" w:semiHidden="1" w:unhideWhenUsed="1"/>
+    <w:lsdException w:name="HTML Definition" w:semiHidden="1" w:unhideWhenUsed="1"/>
+    <w:lsdException w:name="HTML Keyboard" w:semiHidden="1" w:unhideWhenUsed="1"/>
+    <w:lsdException w:name="HTML Preformatted" w:semiHidden="1" w:unhideWhenUsed="1"/>
+    <w:lsdException w:name="HTML Sample" w:semiHidden="1" w:unhideWhenUsed="1"/>
+    <w:lsdException w:name="HTML Typewriter" w:semiHidden="1" w:unhideWhenUsed="1"/>
+    <w:lsdException w:name="HTML Variable" w:semiHidden="1" w:unhideWhenUsed="1"/>
+    <w:lsdException w:name="Normal Table" w:semiHidden="1" w:unhideWhenUsed="1"/>
+    <w:lsdException w:name="annotation subject" w:semiHidden="1" w:unhideWhenUsed="1"/>
+    <w:lsdException w:name="No List" w:semiHidden="1" w:unhideWhenUsed="1"/>
+    <w:lsdException w:name="Outline List 1" w:semiHidden="1" w:unhideWhenUsed="1"/>
+    <w:lsdException w:name="Outline List 2" w:semiHidden="1" w:unhideWhenUsed="1"/>
+    <w:lsdException w:name="Outline List 3" w:semiHidden="1" w:unhideWhenUsed="1"/>
+    <w:lsdException w:name="Table Simple 1" w:semiHidden="1" w:unhideWhenUsed="1"/>
+    <w:lsdException w:name="Table Simple 2" w:semiHidden="1" w:unhideWhenUsed="1"/>
+    <w:lsdException w:name="Table Simple 3" w:semiHidden="1" w:unhideWhenUsed="1"/>
+    <w:lsdException w:name="Table Classic 1" w:semiHidden="1" w:unhideWhenUsed="1"/>
+    <w:lsdException w:name="Table Classic 2" w:semiHidden="1" w:unhideWhenUsed="1"/>
+    <w:lsdException w:name="Table Classic 3" w:semiHidden="1" w:unhideWhenUsed="1"/>
+    <w:lsdException w:name="Table Classic 4" w:semiHidden="1" w:unhideWhenUsed="1"/>
+    <w:lsdException w:name="Table Colorful 1" w:semiHidden="1" w:unhideWhenUsed="1"/>
+    <w:lsdException w:name="Table Colorful 2" w:semiHidden="1" w:unhideWhenUsed="1"/>
+    <w:lsdException w:name="Table Colorful 3" w:semiHidden="1" w:unhideWhenUsed="1"/>
+    <w:lsdException w:name="Table Columns 1" w:semiHidden="1" w:unhideWhenUsed="1"/>
+    <w:lsdException w:name="Table Columns 2" w:semiHidden="1" w:unhideWhenUsed="1"/>
+    <w:lsdException w:name="Table Columns 3" w:semiHidden="1" w:unhideWhenUsed="1"/>
+    <w:lsdException w:name="Table Columns 4" w:semiHidden="1" w:unhideWhenUsed="1"/>
+    <w:lsdException w:name="Table Columns 5" w:semiHidden="1" w:unhideWhenUsed="1"/>
+    <w:lsdException w:name="Table Grid 1" w:semiHidden="1" w:unhideWhenUsed="1"/>
+    <w:lsdException w:name="Table Grid 2" w:semiHidden="1" w:unhideWhenUsed="1"/>
+    <w:lsdException w:name="Table Grid 3" w:semiHidden="1" w:unhideWhenUsed="1"/>
+    <w:lsdException w:name="Table Grid 4" w:semiHidden="1" w:unhideWhenUsed="1"/>
+    <w:lsdException w:name="Table Grid 5" w:semiHidden="1" w:unhideWhenUsed="1"/>
+    <w:lsdException w:name="Table Grid 6" w:semiHidden="1" w:unhideWhenUsed="1"/>
+    <w:lsdException w:name="Table Grid 7" w:semiHidden="1" w:unhideWhenUsed="1"/>
+    <w:lsdException w:name="Table Grid 8" w:semiHidden="1" w:unhideWhenUsed="1"/>
+    <w:lsdException w:name="Table List 1" w:semiHidden="1" w:unhideWhenUsed="1"/>
+    <w:lsdException w:name="Table List 2" w:semiHidden="1" w:unhideWhenUsed="1"/>
+    <w:lsdException w:name="Table List 3" w:semiHidden="1" w:unhideWhenUsed="1"/>
+    <w:lsdException w:name="Table List 4" w:semiHidden="1" w:unhideWhenUsed="1"/>
+    <w:lsdException w:name="Table List 5" w:semiHidden="1" w:unhideWhenUsed="1"/>
+    <w:lsdException w:name="Table List 6" w:semiHidden="1" w:unhideWhenUsed="1"/>
+    <w:lsdException w:name="Table List 7" w:semiHidden="1" w:unhideWhenUsed="1"/>
+    <w:lsdException w:name="Table List 8" w:semiHidden="1" w:unhideWhenUsed="1"/>
+    <w:lsdException w:name="Table 3D effects 1" w:semiHidden="1" w:unhideWhenUsed="1"/>
+    <w:lsdException w:name="Table 3D effects 2" w:semiHidden="1" w:unhideWhenUsed="1"/>
+    <w:lsdException w:name="Table 3D effects 3" w:semiHidden="1" w:unhideWhenUsed="1"/>
+    <w:lsdException w:name="Table Contemporary" w:semiHidden="1" w:unhideWhenUsed="1"/>
+    <w:lsdException w:name="Table Elegant" w:semiHidden="1" w:unhideWhenUsed="1"/>
+    <w:lsdException w:name="Table Professional" w:semiHidden="1" w:unhideWhenUsed="1"/>
+    <w:lsdException w:name="Table Subtle 1" w:semiHidden="1" w:unhideWhenUsed="1"/>
+    <w:lsdException w:name="Table Subtle 2" w:semiHidden="1" w:unhideWhenUsed="1"/>
+    <w:lsdException w:name="Table Web 1" w:semiHidden="1" w:unhideWhenUsed="1"/>
+    <w:lsdException w:name="Table Web 2" w:semiHidden="1" w:unhideWhenUsed="1"/>
+    <w:lsdException w:name="Table Web 3" w:semiHidden="1" w:unhideWhenUsed="1"/>
+    <w:lsdException w:name="Balloon Text" w:semiHidden="1" w:unhideWhenUsed="1"/>
+    <w:lsdException w:name="Table Theme" w:semiHidden="1" w:unhideWhenUsed="1"/>
     <w:lsdException w:name="Placeholder Text" w:semiHidden="1" w:uiPriority="99"/>
     <w:lsdException w:name="No Spacing" w:uiPriority="1" w:qFormat="1"/>
     <w:lsdException w:name="Light Shading" w:uiPriority="60"/>
@@ -3345,6 +3300,110 @@
     <w:lsdException w:name="Book Title" w:uiPriority="33" w:qFormat="1"/>
     <w:lsdException w:name="Bibliography" w:semiHidden="1" w:uiPriority="37" w:unhideWhenUsed="1"/>
     <w:lsdException w:name="TOC Heading" w:semiHidden="1" w:uiPriority="39" w:unhideWhenUsed="1" w:qFormat="1"/>
+    <w:lsdException w:name="Plain Table 1" w:uiPriority="41"/>
+    <w:lsdException w:name="Plain Table 2" w:uiPriority="42"/>
+    <w:lsdException w:name="Plain Table 3" w:uiPriority="43"/>
+    <w:lsdException w:name="Plain Table 4" w:uiPriority="44"/>
+    <w:lsdException w:name="Plain Table 5" w:uiPriority="45"/>
+    <w:lsdException w:name="Grid Table Light" w:uiPriority="40"/>
+    <w:lsdException w:name="Grid Table 1 Light" w:uiPriority="46"/>
+    <w:lsdException w:name="Grid Table 2" w:uiPriority="47"/>
+    <w:lsdException w:name="Grid Table 3" w:uiPriority="48"/>
+    <w:lsdException w:name="Grid Table 4" w:uiPriority="49"/>
+    <w:lsdException w:name="Grid Table 5 Dark" w:uiPriority="50"/>
+    <w:lsdException w:name="Grid Table 6 Colorful" w:uiPriority="51"/>
+    <w:lsdException w:name="Grid Table 7 Colorful" w:uiPriority="52"/>
+    <w:lsdException w:name="Grid Table 1 Light Accent 1" w:uiPriority="46"/>
+    <w:lsdException w:name="Grid Table 2 Accent 1" w:uiPriority="47"/>
+    <w:lsdException w:name="Grid Table 3 Accent 1" w:uiPriority="48"/>
+    <w:lsdException w:name="Grid Table 4 Accent 1" w:uiPriority="49"/>
+    <w:lsdException w:name="Grid Table 5 Dark Accent 1" w:uiPriority="50"/>
+    <w:lsdException w:name="Grid Table 6 Colorful Accent 1" w:uiPriority="51"/>
+    <w:lsdException w:name="Grid Table 7 Colorful Accent 1" w:uiPriority="52"/>
+    <w:lsdException w:name="Grid Table 1 Light Accent 2" w:uiPriority="46"/>
+    <w:lsdException w:name="Grid Table 2 Accent 2" w:uiPriority="47"/>
+    <w:lsdException w:name="Grid Table 3 Accent 2" w:uiPriority="48"/>
+    <w:lsdException w:name="Grid Table 4 Accent 2" w:uiPriority="49"/>
+    <w:lsdException w:name="Grid Table 5 Dark Accent 2" w:uiPriority="50"/>
+    <w:lsdException w:name="Grid Table 6 Colorful Accent 2" w:uiPriority="51"/>
+    <w:lsdException w:name="Grid Table 7 Colorful Accent 2" w:uiPriority="52"/>
+    <w:lsdException w:name="Grid Table 1 Light Accent 3" w:uiPriority="46"/>
+    <w:lsdException w:name="Grid Table 2 Accent 3" w:uiPriority="47"/>
+    <w:lsdException w:name="Grid Table 3 Accent 3" w:uiPriority="48"/>
+    <w:lsdException w:name="Grid Table 4 Accent 3" w:uiPriority="49"/>
+    <w:lsdException w:name="Grid Table 5 Dark Accent 3" w:uiPriority="50"/>
+    <w:lsdException w:name="Grid Table 6 Colorful Accent 3" w:uiPriority="51"/>
+    <w:lsdException w:name="Grid Table 7 Colorful Accent 3" w:uiPriority="52"/>
+    <w:lsdException w:name="Grid Table 1 Light Accent 4" w:uiPriority="46"/>
+    <w:lsdException w:name="Grid Table 2 Accent 4" w:uiPriority="47"/>
+    <w:lsdException w:name="Grid Table 3 Accent 4" w:uiPriority="48"/>
+    <w:lsdException w:name="Grid Table 4 Accent 4" w:uiPriority="49"/>
+    <w:lsdException w:name="Grid Table 5 Dark Accent 4" w:uiPriority="50"/>
+    <w:lsdException w:name="Grid Table 6 Colorful Accent 4" w:uiPriority="51"/>
+    <w:lsdException w:name="Grid Table 7 Colorful Accent 4" w:uiPriority="52"/>
+    <w:lsdException w:name="Grid Table 1 Light Accent 5" w:uiPriority="46"/>
+    <w:lsdException w:name="Grid Table 2 Accent 5" w:uiPriority="47"/>
+    <w:lsdException w:name="Grid Table 3 Accent 5" w:uiPriority="48"/>
+    <w:lsdException w:name="Grid Table 4 Accent 5" w:uiPriority="49"/>
+    <w:lsdException w:name="Grid Table 5 Dark Accent 5" w:uiPriority="50"/>
+    <w:lsdException w:name="Grid Table 6 Colorful Accent 5" w:uiPriority="51"/>
+    <w:lsdException w:name="Grid Table 7 Colorful Accent 5" w:uiPriority="52"/>
+    <w:lsdException w:name="Grid Table 1 Light Accent 6" w:uiPriority="46"/>
+    <w:lsdException w:name="Grid Table 2 Accent 6" w:uiPriority="47"/>
+    <w:lsdException w:name="Grid Table 3 Accent 6" w:uiPriority="48"/>
+    <w:lsdException w:name="Grid Table 4 Accent 6" w:uiPriority="49"/>
+    <w:lsdException w:name="Grid Table 5 Dark Accent 6" w:uiPriority="50"/>
+    <w:lsdException w:name="Grid Table 6 Colorful Accent 6" w:uiPriority="51"/>
+    <w:lsdException w:name="Grid Table 7 Colorful Accent 6" w:uiPriority="52"/>
+    <w:lsdException w:name="List Table 1 Light" w:uiPriority="46"/>
+    <w:lsdException w:name="List Table 2" w:uiPriority="47"/>
+    <w:lsdException w:name="List Table 3" w:uiPriority="48"/>
+    <w:lsdException w:name="List Table 4" w:uiPriority="49"/>
+    <w:lsdException w:name="List Table 5 Dark" w:uiPriority="50"/>
+    <w:lsdException w:name="List Table 6 Colorful" w:uiPriority="51"/>
+    <w:lsdException w:name="List Table 7 Colorful" w:uiPriority="52"/>
+    <w:lsdException w:name="List Table 1 Light Accent 1" w:uiPriority="46"/>
+    <w:lsdException w:name="List Table 2 Accent 1" w:uiPriority="47"/>
+    <w:lsdException w:name="List Table 3 Accent 1" w:uiPriority="48"/>
+    <w:lsdException w:name="List Table 4 Accent 1" w:uiPriority="49"/>
+    <w:lsdException w:name="List Table 5 Dark Accent 1" w:uiPriority="50"/>
+    <w:lsdException w:name="List Table 6 Colorful Accent 1" w:uiPriority="51"/>
+    <w:lsdException w:name="List Table 7 Colorful Accent 1" w:uiPriority="52"/>
+    <w:lsdException w:name="List Table 1 Light Accent 2" w:uiPriority="46"/>
+    <w:lsdException w:name="List Table 2 Accent 2" w:uiPriority="47"/>
+    <w:lsdException w:name="List Table 3 Accent 2" w:uiPriority="48"/>
+    <w:lsdException w:name="List Table 4 Accent 2" w:uiPriority="49"/>
+    <w:lsdException w:name="List Table 5 Dark Accent 2" w:uiPriority="50"/>
+    <w:lsdException w:name="List Table 6 Colorful Accent 2" w:uiPriority="51"/>
+    <w:lsdException w:name="List Table 7 Colorful Accent 2" w:uiPriority="52"/>
+    <w:lsdException w:name="List Table 1 Light Accent 3" w:uiPriority="46"/>
+    <w:lsdException w:name="List Table 2 Accent 3" w:uiPriority="47"/>
+    <w:lsdException w:name="List Table 3 Accent 3" w:uiPriority="48"/>
+    <w:lsdException w:name="List Table 4 Accent 3" w:uiPriority="49"/>
+    <w:lsdException w:name="List Table 5 Dark Accent 3" w:uiPriority="50"/>
+    <w:lsdException w:name="List Table 6 Colorful Accent 3" w:uiPriority="51"/>
+    <w:lsdException w:name="List Table 7 Colorful Accent 3" w:uiPriority="52"/>
+    <w:lsdException w:name="List Table 1 Light Accent 4" w:uiPriority="46"/>
+    <w:lsdException w:name="List Table 2 Accent 4" w:uiPriority="47"/>
+    <w:lsdException w:name="List Table 3 Accent 4" w:uiPriority="48"/>
+    <w:lsdException w:name="List Table 4 Accent 4" w:uiPriority="49"/>
+    <w:lsdException w:name="List Table 5 Dark Accent 4" w:uiPriority="50"/>
+    <w:lsdException w:name="List Table 6 Colorful Accent 4" w:uiPriority="51"/>
+    <w:lsdException w:name="List Table 7 Colorful Accent 4" w:uiPriority="52"/>
+    <w:lsdException w:name="List Table 1 Light Accent 5" w:uiPriority="46"/>
+    <w:lsdException w:name="List Table 2 Accent 5" w:uiPriority="47"/>
+    <w:lsdException w:name="List Table 3 Accent 5" w:uiPriority="48"/>
+    <w:lsdException w:name="List Table 4 Accent 5" w:uiPriority="49"/>
+    <w:lsdException w:name="List Table 5 Dark Accent 5" w:uiPriority="50"/>
+    <w:lsdException w:name="List Table 6 Colorful Accent 5" w:uiPriority="51"/>
+    <w:lsdException w:name="List Table 7 Colorful Accent 5" w:uiPriority="52"/>
+    <w:lsdException w:name="List Table 1 Light Accent 6" w:uiPriority="46"/>
+    <w:lsdException w:name="List Table 2 Accent 6" w:uiPriority="47"/>
+    <w:lsdException w:name="List Table 3 Accent 6" w:uiPriority="48"/>
+    <w:lsdException w:name="List Table 4 Accent 6" w:uiPriority="49"/>
+    <w:lsdException w:name="List Table 5 Dark Accent 6" w:uiPriority="50"/>
+    <w:lsdException w:name="List Table 6 Colorful Accent 6" w:uiPriority="51"/>
+    <w:lsdException w:name="List Table 7 Colorful Accent 6" w:uiPriority="52"/>
   </w:latentStyles>
   <w:style w:type="paragraph" w:default="1" w:styleId="Normal">
     <w:name w:val="Normal"/>
@@ -3751,551 +3810,22 @@
       <w:i/>
     </w:rPr>
   </w:style>
-</w:styles>
-</file>
-
-<file path=word/stylesWithEffects.xml><?xml version="1.0" encoding="utf-8"?>
-<w:styles xmlns:wpc="http://schemas.microsoft.com/office/word/2010/wordprocessingCanvas" xmlns:mc="http://schemas.openxmlformats.org/markup-compatibility/2006" xmlns:o="urn:schemas-microsoft-com:office:office" xmlns:r="http://schemas.openxmlformats.org/officeDocument/2006/relationships" xmlns:m="http://schemas.openxmlformats.org/officeDocument/2006/math" xmlns:v="urn:schemas-microsoft-com:vml" xmlns:wp14="http://schemas.microsoft.com/office/word/2010/wordprocessingDrawing" xmlns:wp="http://schemas.openxmlformats.org/drawingml/2006/wordprocessingDrawing" xmlns:w10="urn:schemas-microsoft-com:office:word" xmlns:w="http://schemas.openxmlformats.org/wordprocessingml/2006/main" xmlns:w14="http://schemas.microsoft.com/office/word/2010/wordml" xmlns:wpg="http://schemas.microsoft.com/office/word/2010/wordprocessingGroup" xmlns:wpi="http://schemas.microsoft.com/office/word/2010/wordprocessingInk" xmlns:wne="http://schemas.microsoft.com/office/word/2006/wordml" xmlns:wps="http://schemas.microsoft.com/office/word/2010/wordprocessingShape" mc:Ignorable="w14 wp14">
-  <w:docDefaults>
-    <w:rPrDefault>
-      <w:rPr>
-        <w:rFonts w:ascii="Times New Roman" w:eastAsia="SimSun" w:hAnsi="Times New Roman" w:cs="Times New Roman"/>
-        <w:lang w:val="en-US" w:eastAsia="en-US" w:bidi="ar-SA"/>
-      </w:rPr>
-    </w:rPrDefault>
-    <w:pPrDefault/>
-  </w:docDefaults>
-  <w:latentStyles w:defLockedState="0" w:defUIPriority="0" w:defSemiHidden="0" w:defUnhideWhenUsed="0" w:defQFormat="0" w:count="267">
-    <w:lsdException w:name="Normal" w:qFormat="1"/>
-    <w:lsdException w:name="heading 1" w:qFormat="1"/>
-    <w:lsdException w:name="heading 2" w:qFormat="1"/>
-    <w:lsdException w:name="heading 3" w:qFormat="1"/>
-    <w:lsdException w:name="heading 4" w:qFormat="1"/>
-    <w:lsdException w:name="heading 5" w:qFormat="1"/>
-    <w:lsdException w:name="heading 6" w:semiHidden="1" w:unhideWhenUsed="1" w:qFormat="1"/>
-    <w:lsdException w:name="heading 7" w:semiHidden="1" w:unhideWhenUsed="1" w:qFormat="1"/>
-    <w:lsdException w:name="heading 8" w:semiHidden="1" w:unhideWhenUsed="1" w:qFormat="1"/>
-    <w:lsdException w:name="heading 9" w:semiHidden="1" w:unhideWhenUsed="1" w:qFormat="1"/>
-    <w:lsdException w:name="caption" w:semiHidden="1" w:unhideWhenUsed="1" w:qFormat="1"/>
-    <w:lsdException w:name="Title" w:qFormat="1"/>
-    <w:lsdException w:name="Subtitle" w:qFormat="1"/>
-    <w:lsdException w:name="Strong" w:qFormat="1"/>
-    <w:lsdException w:name="Emphasis" w:qFormat="1"/>
-    <w:lsdException w:name="Placeholder Text" w:semiHidden="1" w:uiPriority="99"/>
-    <w:lsdException w:name="No Spacing" w:uiPriority="1" w:qFormat="1"/>
-    <w:lsdException w:name="Light Shading" w:uiPriority="60"/>
-    <w:lsdException w:name="Light List" w:uiPriority="61"/>
-    <w:lsdException w:name="Light Grid" w:uiPriority="62"/>
-    <w:lsdException w:name="Medium Shading 1" w:uiPriority="63"/>
-    <w:lsdException w:name="Medium Shading 2" w:uiPriority="64"/>
-    <w:lsdException w:name="Medium List 1" w:uiPriority="65"/>
-    <w:lsdException w:name="Medium List 2" w:uiPriority="66"/>
-    <w:lsdException w:name="Medium Grid 1" w:uiPriority="67"/>
-    <w:lsdException w:name="Medium Grid 2" w:uiPriority="68"/>
-    <w:lsdException w:name="Medium Grid 3" w:uiPriority="69"/>
-    <w:lsdException w:name="Dark List" w:uiPriority="70"/>
-    <w:lsdException w:name="Colorful Shading" w:uiPriority="71"/>
-    <w:lsdException w:name="Colorful List" w:uiPriority="72"/>
-    <w:lsdException w:name="Colorful Grid" w:uiPriority="73"/>
-    <w:lsdException w:name="Light Shading Accent 1" w:uiPriority="60"/>
-    <w:lsdException w:name="Light List Accent 1" w:uiPriority="61"/>
-    <w:lsdException w:name="Light Grid Accent 1" w:uiPriority="62"/>
-    <w:lsdException w:name="Medium Shading 1 Accent 1" w:uiPriority="63"/>
-    <w:lsdException w:name="Medium Shading 2 Accent 1" w:uiPriority="64"/>
-    <w:lsdException w:name="Medium List 1 Accent 1" w:uiPriority="65"/>
-    <w:lsdException w:name="Revision" w:semiHidden="1" w:uiPriority="99"/>
-    <w:lsdException w:name="List Paragraph" w:uiPriority="34" w:qFormat="1"/>
-    <w:lsdException w:name="Quote" w:uiPriority="29" w:qFormat="1"/>
-    <w:lsdException w:name="Intense Quote" w:uiPriority="30" w:qFormat="1"/>
-    <w:lsdException w:name="Medium List 2 Accent 1" w:uiPriority="66"/>
-    <w:lsdException w:name="Medium Grid 1 Accent 1" w:uiPriority="67"/>
-    <w:lsdException w:name="Medium Grid 2 Accent 1" w:uiPriority="68"/>
-    <w:lsdException w:name="Medium Grid 3 Accent 1" w:uiPriority="69"/>
-    <w:lsdException w:name="Dark List Accent 1" w:uiPriority="70"/>
-    <w:lsdException w:name="Colorful Shading Accent 1" w:uiPriority="71"/>
-    <w:lsdException w:name="Colorful List Accent 1" w:uiPriority="72"/>
-    <w:lsdException w:name="Colorful Grid Accent 1" w:uiPriority="73"/>
-    <w:lsdException w:name="Light Shading Accent 2" w:uiPriority="60"/>
-    <w:lsdException w:name="Light List Accent 2" w:uiPriority="61"/>
-    <w:lsdException w:name="Light Grid Accent 2" w:uiPriority="62"/>
-    <w:lsdException w:name="Medium Shading 1 Accent 2" w:uiPriority="63"/>
-    <w:lsdException w:name="Medium Shading 2 Accent 2" w:uiPriority="64"/>
-    <w:lsdException w:name="Medium List 1 Accent 2" w:uiPriority="65"/>
-    <w:lsdException w:name="Medium List 2 Accent 2" w:uiPriority="66"/>
-    <w:lsdException w:name="Medium Grid 1 Accent 2" w:uiPriority="67"/>
-    <w:lsdException w:name="Medium Grid 2 Accent 2" w:uiPriority="68"/>
-    <w:lsdException w:name="Medium Grid 3 Accent 2" w:uiPriority="69"/>
-    <w:lsdException w:name="Dark List Accent 2" w:uiPriority="70"/>
-    <w:lsdException w:name="Colorful Shading Accent 2" w:uiPriority="71"/>
-    <w:lsdException w:name="Colorful List Accent 2" w:uiPriority="72"/>
-    <w:lsdException w:name="Colorful Grid Accent 2" w:uiPriority="73"/>
-    <w:lsdException w:name="Light Shading Accent 3" w:uiPriority="60"/>
-    <w:lsdException w:name="Light List Accent 3" w:uiPriority="61"/>
-    <w:lsdException w:name="Light Grid Accent 3" w:uiPriority="62"/>
-    <w:lsdException w:name="Medium Shading 1 Accent 3" w:uiPriority="63"/>
-    <w:lsdException w:name="Medium Shading 2 Accent 3" w:uiPriority="64"/>
-    <w:lsdException w:name="Medium List 1 Accent 3" w:uiPriority="65"/>
-    <w:lsdException w:name="Medium List 2 Accent 3" w:uiPriority="66"/>
-    <w:lsdException w:name="Medium Grid 1 Accent 3" w:uiPriority="67"/>
-    <w:lsdException w:name="Medium Grid 2 Accent 3" w:uiPriority="68"/>
-    <w:lsdException w:name="Medium Grid 3 Accent 3" w:uiPriority="69"/>
-    <w:lsdException w:name="Dark List Accent 3" w:uiPriority="70"/>
-    <w:lsdException w:name="Colorful Shading Accent 3" w:uiPriority="71"/>
-    <w:lsdException w:name="Colorful List Accent 3" w:uiPriority="72"/>
-    <w:lsdException w:name="Colorful Grid Accent 3" w:uiPriority="73"/>
-    <w:lsdException w:name="Light Shading Accent 4" w:uiPriority="60"/>
-    <w:lsdException w:name="Light List Accent 4" w:uiPriority="61"/>
-    <w:lsdException w:name="Light Grid Accent 4" w:uiPriority="62"/>
-    <w:lsdException w:name="Medium Shading 1 Accent 4" w:uiPriority="63"/>
-    <w:lsdException w:name="Medium Shading 2 Accent 4" w:uiPriority="64"/>
-    <w:lsdException w:name="Medium List 1 Accent 4" w:uiPriority="65"/>
-    <w:lsdException w:name="Medium List 2 Accent 4" w:uiPriority="66"/>
-    <w:lsdException w:name="Medium Grid 1 Accent 4" w:uiPriority="67"/>
-    <w:lsdException w:name="Medium Grid 2 Accent 4" w:uiPriority="68"/>
-    <w:lsdException w:name="Medium Grid 3 Accent 4" w:uiPriority="69"/>
-    <w:lsdException w:name="Dark List Accent 4" w:uiPriority="70"/>
-    <w:lsdException w:name="Colorful Shading Accent 4" w:uiPriority="71"/>
-    <w:lsdException w:name="Colorful List Accent 4" w:uiPriority="72"/>
-    <w:lsdException w:name="Colorful Grid Accent 4" w:uiPriority="73"/>
-    <w:lsdException w:name="Light Shading Accent 5" w:uiPriority="60"/>
-    <w:lsdException w:name="Light List Accent 5" w:uiPriority="61"/>
-    <w:lsdException w:name="Light Grid Accent 5" w:uiPriority="62"/>
-    <w:lsdException w:name="Medium Shading 1 Accent 5" w:uiPriority="63"/>
-    <w:lsdException w:name="Medium Shading 2 Accent 5" w:uiPriority="64"/>
-    <w:lsdException w:name="Medium List 1 Accent 5" w:uiPriority="65"/>
-    <w:lsdException w:name="Medium List 2 Accent 5" w:uiPriority="66"/>
-    <w:lsdException w:name="Medium Grid 1 Accent 5" w:uiPriority="67"/>
-    <w:lsdException w:name="Medium Grid 2 Accent 5" w:uiPriority="68"/>
-    <w:lsdException w:name="Medium Grid 3 Accent 5" w:uiPriority="69"/>
-    <w:lsdException w:name="Dark List Accent 5" w:uiPriority="70"/>
-    <w:lsdException w:name="Colorful Shading Accent 5" w:uiPriority="71"/>
-    <w:lsdException w:name="Colorful List Accent 5" w:uiPriority="72"/>
-    <w:lsdException w:name="Colorful Grid Accent 5" w:uiPriority="73"/>
-    <w:lsdException w:name="Light Shading Accent 6" w:uiPriority="60"/>
-    <w:lsdException w:name="Light List Accent 6" w:uiPriority="61"/>
-    <w:lsdException w:name="Light Grid Accent 6" w:uiPriority="62"/>
-    <w:lsdException w:name="Medium Shading 1 Accent 6" w:uiPriority="63"/>
-    <w:lsdException w:name="Medium Shading 2 Accent 6" w:uiPriority="64"/>
-    <w:lsdException w:name="Medium List 1 Accent 6" w:uiPriority="65"/>
-    <w:lsdException w:name="Medium List 2 Accent 6" w:uiPriority="66"/>
-    <w:lsdException w:name="Medium Grid 1 Accent 6" w:uiPriority="67"/>
-    <w:lsdException w:name="Medium Grid 2 Accent 6" w:uiPriority="68"/>
-    <w:lsdException w:name="Medium Grid 3 Accent 6" w:uiPriority="69"/>
-    <w:lsdException w:name="Dark List Accent 6" w:uiPriority="70"/>
-    <w:lsdException w:name="Colorful Shading Accent 6" w:uiPriority="71"/>
-    <w:lsdException w:name="Colorful List Accent 6" w:uiPriority="72"/>
-    <w:lsdException w:name="Colorful Grid Accent 6" w:uiPriority="73"/>
-    <w:lsdException w:name="Subtle Emphasis" w:uiPriority="19" w:qFormat="1"/>
-    <w:lsdException w:name="Intense Emphasis" w:uiPriority="21" w:qFormat="1"/>
-    <w:lsdException w:name="Subtle Reference" w:uiPriority="31" w:qFormat="1"/>
-    <w:lsdException w:name="Intense Reference" w:uiPriority="32" w:qFormat="1"/>
-    <w:lsdException w:name="Book Title" w:uiPriority="33" w:qFormat="1"/>
-    <w:lsdException w:name="Bibliography" w:semiHidden="1" w:uiPriority="37" w:unhideWhenUsed="1"/>
-    <w:lsdException w:name="TOC Heading" w:semiHidden="1" w:uiPriority="39" w:unhideWhenUsed="1" w:qFormat="1"/>
-  </w:latentStyles>
-  <w:style w:type="paragraph" w:default="1" w:styleId="Normal">
-    <w:name w:val="Normal"/>
-    <w:qFormat/>
-    <w:pPr>
-      <w:jc w:val="center"/>
-    </w:pPr>
-  </w:style>
-  <w:style w:type="paragraph" w:styleId="Heading1">
-    <w:name w:val="heading 1"/>
+  <w:style w:type="paragraph" w:styleId="Caption">
+    <w:name w:val="caption"/>
     <w:basedOn w:val="Normal"/>
     <w:next w:val="Normal"/>
+    <w:unhideWhenUsed/>
     <w:qFormat/>
-    <w:rsid w:val="006B6B66"/>
+    <w:rsid w:val="00CE7A06"/>
     <w:pPr>
-      <w:keepNext/>
-      <w:keepLines/>
-      <w:numPr>
-        <w:numId w:val="4"/>
-      </w:numPr>
-      <w:tabs>
-        <w:tab w:val="left" w:pos="216"/>
-      </w:tabs>
-      <w:spacing w:before="160" w:after="80"/>
-      <w:ind w:firstLine="0"/>
-      <w:outlineLvl w:val="0"/>
-    </w:pPr>
-    <w:rPr>
-      <w:smallCaps/>
-      <w:noProof/>
-    </w:rPr>
-  </w:style>
-  <w:style w:type="paragraph" w:styleId="Heading2">
-    <w:name w:val="heading 2"/>
-    <w:basedOn w:val="Normal"/>
-    <w:next w:val="Normal"/>
-    <w:qFormat/>
-    <w:rsid w:val="00ED0149"/>
-    <w:pPr>
-      <w:keepNext/>
-      <w:keepLines/>
-      <w:numPr>
-        <w:ilvl w:val="1"/>
-        <w:numId w:val="4"/>
-      </w:numPr>
-      <w:tabs>
-        <w:tab w:val="clear" w:pos="360"/>
-        <w:tab w:val="num" w:pos="288"/>
-      </w:tabs>
-      <w:spacing w:before="120" w:after="60"/>
-      <w:jc w:val="left"/>
-      <w:outlineLvl w:val="1"/>
+      <w:spacing w:after="200"/>
     </w:pPr>
     <w:rPr>
       <w:i/>
       <w:iCs/>
-      <w:noProof/>
-    </w:rPr>
-  </w:style>
-  <w:style w:type="paragraph" w:styleId="Heading3">
-    <w:name w:val="heading 3"/>
-    <w:basedOn w:val="Normal"/>
-    <w:next w:val="Normal"/>
-    <w:qFormat/>
-    <w:rsid w:val="00794804"/>
-    <w:pPr>
-      <w:numPr>
-        <w:ilvl w:val="2"/>
-        <w:numId w:val="4"/>
-      </w:numPr>
-      <w:spacing w:line="240" w:lineRule="exact"/>
-      <w:ind w:firstLine="288"/>
-      <w:jc w:val="both"/>
-      <w:outlineLvl w:val="2"/>
-    </w:pPr>
-    <w:rPr>
-      <w:i/>
-      <w:iCs/>
-      <w:noProof/>
-    </w:rPr>
-  </w:style>
-  <w:style w:type="paragraph" w:styleId="Heading4">
-    <w:name w:val="heading 4"/>
-    <w:basedOn w:val="Normal"/>
-    <w:next w:val="Normal"/>
-    <w:qFormat/>
-    <w:rsid w:val="00794804"/>
-    <w:pPr>
-      <w:numPr>
-        <w:ilvl w:val="3"/>
-        <w:numId w:val="4"/>
-      </w:numPr>
-      <w:tabs>
-        <w:tab w:val="clear" w:pos="630"/>
-        <w:tab w:val="left" w:pos="720"/>
-      </w:tabs>
-      <w:spacing w:before="40" w:after="40"/>
-      <w:ind w:firstLine="504"/>
-      <w:jc w:val="both"/>
-      <w:outlineLvl w:val="3"/>
-    </w:pPr>
-    <w:rPr>
-      <w:i/>
-      <w:iCs/>
-      <w:noProof/>
-    </w:rPr>
-  </w:style>
-  <w:style w:type="paragraph" w:styleId="Heading5">
-    <w:name w:val="heading 5"/>
-    <w:basedOn w:val="Normal"/>
-    <w:next w:val="Normal"/>
-    <w:qFormat/>
-    <w:pPr>
-      <w:tabs>
-        <w:tab w:val="left" w:pos="360"/>
-      </w:tabs>
-      <w:spacing w:before="160" w:after="80"/>
-      <w:outlineLvl w:val="4"/>
-    </w:pPr>
-    <w:rPr>
-      <w:smallCaps/>
-      <w:noProof/>
-    </w:rPr>
-  </w:style>
-  <w:style w:type="character" w:default="1" w:styleId="DefaultParagraphFont">
-    <w:name w:val="Default Paragraph Font"/>
-    <w:uiPriority w:val="1"/>
-    <w:semiHidden/>
-    <w:unhideWhenUsed/>
-  </w:style>
-  <w:style w:type="table" w:default="1" w:styleId="TableNormal">
-    <w:name w:val="Normal Table"/>
-    <w:uiPriority w:val="99"/>
-    <w:semiHidden/>
-    <w:unhideWhenUsed/>
-    <w:tblPr>
-      <w:tblInd w:w="0" w:type="dxa"/>
-      <w:tblCellMar>
-        <w:top w:w="0" w:type="dxa"/>
-        <w:left w:w="108" w:type="dxa"/>
-        <w:bottom w:w="0" w:type="dxa"/>
-        <w:right w:w="108" w:type="dxa"/>
-      </w:tblCellMar>
-    </w:tblPr>
-  </w:style>
-  <w:style w:type="numbering" w:default="1" w:styleId="NoList">
-    <w:name w:val="No List"/>
-    <w:uiPriority w:val="99"/>
-    <w:semiHidden/>
-    <w:unhideWhenUsed/>
-  </w:style>
-  <w:style w:type="paragraph" w:customStyle="1" w:styleId="Abstract">
-    <w:name w:val="Abstract"/>
-    <w:rsid w:val="00972203"/>
-    <w:pPr>
-      <w:spacing w:after="200"/>
-      <w:ind w:firstLine="272"/>
-      <w:jc w:val="both"/>
-    </w:pPr>
-    <w:rPr>
-      <w:b/>
-      <w:bCs/>
+      <w:color w:val="1F497D" w:themeColor="text2"/>
       <w:sz w:val="18"/>
       <w:szCs w:val="18"/>
-    </w:rPr>
-  </w:style>
-  <w:style w:type="paragraph" w:customStyle="1" w:styleId="Affiliation">
-    <w:name w:val="Affiliation"/>
-    <w:pPr>
-      <w:jc w:val="center"/>
-    </w:pPr>
-  </w:style>
-  <w:style w:type="paragraph" w:customStyle="1" w:styleId="Author">
-    <w:name w:val="Author"/>
-    <w:pPr>
-      <w:spacing w:before="360" w:after="40"/>
-      <w:jc w:val="center"/>
-    </w:pPr>
-    <w:rPr>
-      <w:noProof/>
-      <w:sz w:val="22"/>
-      <w:szCs w:val="22"/>
-    </w:rPr>
-  </w:style>
-  <w:style w:type="paragraph" w:styleId="BodyText">
-    <w:name w:val="Body Text"/>
-    <w:basedOn w:val="Normal"/>
-    <w:link w:val="BodyTextChar"/>
-    <w:rsid w:val="00E7596C"/>
-    <w:pPr>
-      <w:tabs>
-        <w:tab w:val="left" w:pos="288"/>
-      </w:tabs>
-      <w:spacing w:after="120" w:line="228" w:lineRule="auto"/>
-      <w:ind w:firstLine="288"/>
-      <w:jc w:val="both"/>
-    </w:pPr>
-    <w:rPr>
-      <w:spacing w:val="-1"/>
-      <w:lang w:val="x-none" w:eastAsia="x-none"/>
-    </w:rPr>
-  </w:style>
-  <w:style w:type="character" w:customStyle="1" w:styleId="BodyTextChar">
-    <w:name w:val="Body Text Char"/>
-    <w:link w:val="BodyText"/>
-    <w:rsid w:val="00E7596C"/>
-    <w:rPr>
-      <w:spacing w:val="-1"/>
-      <w:lang w:val="x-none" w:eastAsia="x-none"/>
-    </w:rPr>
-  </w:style>
-  <w:style w:type="paragraph" w:customStyle="1" w:styleId="bulletlist">
-    <w:name w:val="bullet list"/>
-    <w:basedOn w:val="BodyText"/>
-    <w:rsid w:val="001B67DC"/>
-    <w:pPr>
-      <w:numPr>
-        <w:numId w:val="1"/>
-      </w:numPr>
-      <w:tabs>
-        <w:tab w:val="clear" w:pos="648"/>
-      </w:tabs>
-      <w:ind w:left="576" w:hanging="288"/>
-    </w:pPr>
-  </w:style>
-  <w:style w:type="paragraph" w:customStyle="1" w:styleId="equation">
-    <w:name w:val="equation"/>
-    <w:basedOn w:val="Normal"/>
-    <w:rsid w:val="008A2C7D"/>
-    <w:pPr>
-      <w:tabs>
-        <w:tab w:val="center" w:pos="2520"/>
-        <w:tab w:val="right" w:pos="5040"/>
-      </w:tabs>
-      <w:spacing w:before="240" w:after="240" w:line="216" w:lineRule="auto"/>
-    </w:pPr>
-    <w:rPr>
-      <w:rFonts w:ascii="Symbol" w:hAnsi="Symbol" w:cs="Symbol"/>
-    </w:rPr>
-  </w:style>
-  <w:style w:type="paragraph" w:customStyle="1" w:styleId="figurecaption">
-    <w:name w:val="figure caption"/>
-    <w:rsid w:val="005B0344"/>
-    <w:pPr>
-      <w:numPr>
-        <w:numId w:val="2"/>
-      </w:numPr>
-      <w:tabs>
-        <w:tab w:val="left" w:pos="533"/>
-      </w:tabs>
-      <w:spacing w:before="80" w:after="200"/>
-      <w:ind w:left="0" w:firstLine="0"/>
-      <w:jc w:val="both"/>
-    </w:pPr>
-    <w:rPr>
-      <w:noProof/>
-      <w:sz w:val="16"/>
-      <w:szCs w:val="16"/>
-    </w:rPr>
-  </w:style>
-  <w:style w:type="paragraph" w:customStyle="1" w:styleId="footnote">
-    <w:name w:val="footnote"/>
-    <w:pPr>
-      <w:framePr w:hSpace="187" w:vSpace="187" w:wrap="notBeside" w:vAnchor="text" w:hAnchor="page" w:x="6121" w:y="577"/>
-      <w:numPr>
-        <w:numId w:val="3"/>
-      </w:numPr>
-      <w:spacing w:after="40"/>
-    </w:pPr>
-    <w:rPr>
-      <w:sz w:val="16"/>
-      <w:szCs w:val="16"/>
-    </w:rPr>
-  </w:style>
-  <w:style w:type="paragraph" w:customStyle="1" w:styleId="papersubtitle">
-    <w:name w:val="paper subtitle"/>
-    <w:pPr>
-      <w:spacing w:after="120"/>
-      <w:jc w:val="center"/>
-    </w:pPr>
-    <w:rPr>
-      <w:rFonts w:eastAsia="MS Mincho"/>
-      <w:noProof/>
-      <w:sz w:val="28"/>
-      <w:szCs w:val="28"/>
-    </w:rPr>
-  </w:style>
-  <w:style w:type="paragraph" w:customStyle="1" w:styleId="papertitle">
-    <w:name w:val="paper title"/>
-    <w:pPr>
-      <w:spacing w:after="120"/>
-      <w:jc w:val="center"/>
-    </w:pPr>
-    <w:rPr>
-      <w:rFonts w:eastAsia="MS Mincho"/>
-      <w:noProof/>
-      <w:sz w:val="48"/>
-      <w:szCs w:val="48"/>
-    </w:rPr>
-  </w:style>
-  <w:style w:type="paragraph" w:customStyle="1" w:styleId="references">
-    <w:name w:val="references"/>
-    <w:pPr>
-      <w:numPr>
-        <w:numId w:val="8"/>
-      </w:numPr>
-      <w:spacing w:after="50" w:line="180" w:lineRule="exact"/>
-      <w:jc w:val="both"/>
-    </w:pPr>
-    <w:rPr>
-      <w:rFonts w:eastAsia="MS Mincho"/>
-      <w:noProof/>
-      <w:sz w:val="16"/>
-      <w:szCs w:val="16"/>
-    </w:rPr>
-  </w:style>
-  <w:style w:type="paragraph" w:customStyle="1" w:styleId="sponsors">
-    <w:name w:val="sponsors"/>
-    <w:pPr>
-      <w:framePr w:wrap="auto" w:hAnchor="text" w:x="615" w:y="2239"/>
-      <w:pBdr>
-        <w:top w:val="single" w:sz="4" w:space="2" w:color="auto"/>
-      </w:pBdr>
-      <w:ind w:firstLine="288"/>
-    </w:pPr>
-    <w:rPr>
-      <w:sz w:val="16"/>
-      <w:szCs w:val="16"/>
-    </w:rPr>
-  </w:style>
-  <w:style w:type="paragraph" w:customStyle="1" w:styleId="tablecolhead">
-    <w:name w:val="table col head"/>
-    <w:basedOn w:val="Normal"/>
-    <w:rPr>
-      <w:b/>
-      <w:bCs/>
-      <w:sz w:val="16"/>
-      <w:szCs w:val="16"/>
-    </w:rPr>
-  </w:style>
-  <w:style w:type="paragraph" w:customStyle="1" w:styleId="tablecolsubhead">
-    <w:name w:val="table col subhead"/>
-    <w:basedOn w:val="tablecolhead"/>
-    <w:rPr>
-      <w:i/>
-      <w:iCs/>
-      <w:sz w:val="15"/>
-      <w:szCs w:val="15"/>
-    </w:rPr>
-  </w:style>
-  <w:style w:type="paragraph" w:customStyle="1" w:styleId="tablecopy">
-    <w:name w:val="table copy"/>
-    <w:pPr>
-      <w:jc w:val="both"/>
-    </w:pPr>
-    <w:rPr>
-      <w:noProof/>
-      <w:sz w:val="16"/>
-      <w:szCs w:val="16"/>
-    </w:rPr>
-  </w:style>
-  <w:style w:type="paragraph" w:customStyle="1" w:styleId="tablefootnote">
-    <w:name w:val="table footnote"/>
-    <w:rsid w:val="005E2800"/>
-    <w:pPr>
-      <w:numPr>
-        <w:numId w:val="24"/>
-      </w:numPr>
-      <w:spacing w:before="60" w:after="30"/>
-      <w:ind w:left="58" w:hanging="29"/>
-      <w:jc w:val="right"/>
-    </w:pPr>
-    <w:rPr>
-      <w:sz w:val="12"/>
-      <w:szCs w:val="12"/>
-    </w:rPr>
-  </w:style>
-  <w:style w:type="paragraph" w:customStyle="1" w:styleId="tablehead">
-    <w:name w:val="table head"/>
-    <w:pPr>
-      <w:numPr>
-        <w:numId w:val="9"/>
-      </w:numPr>
-      <w:spacing w:before="240" w:after="120" w:line="216" w:lineRule="auto"/>
-      <w:jc w:val="center"/>
-    </w:pPr>
-    <w:rPr>
-      <w:smallCaps/>
-      <w:noProof/>
-      <w:sz w:val="16"/>
-      <w:szCs w:val="16"/>
-    </w:rPr>
-  </w:style>
-  <w:style w:type="paragraph" w:customStyle="1" w:styleId="Keywords">
-    <w:name w:val="Keywords"/>
-    <w:basedOn w:val="Abstract"/>
-    <w:qFormat/>
-    <w:rsid w:val="00F9441B"/>
-    <w:pPr>
-      <w:spacing w:after="120"/>
-      <w:ind w:firstLine="274"/>
-    </w:pPr>
-    <w:rPr>
-      <w:i/>
     </w:rPr>
   </w:style>
 </w:styles>
@@ -4591,7 +4121,7 @@
 </file>
 
 <file path=customXml/itemProps1.xml><?xml version="1.0" encoding="utf-8"?>
-<ds:datastoreItem xmlns:ds="http://schemas.openxmlformats.org/officeDocument/2006/customXml" ds:itemID="{7915D678-1032-48C6-B8F0-CA54222B3E9C}">
+<ds:datastoreItem xmlns:ds="http://schemas.openxmlformats.org/officeDocument/2006/customXml" ds:itemID="{9BDF5F83-2743-4DB7-9F4C-A2C13D4777CC}">
   <ds:schemaRefs>
     <ds:schemaRef ds:uri="http://schemas.openxmlformats.org/officeDocument/2006/bibliography"/>
   </ds:schemaRefs>
